--- a/document/[IEEE]FAFA,Connet to Parent.docx
+++ b/document/[IEEE]FAFA,Connet to Parent.docx
@@ -12,9 +12,7 @@
         </w:rPr>
       </w:pPr>
       <w:bookmarkStart w:id="0" w:name="_Hlk57912045"/>
-      <w:bookmarkStart w:id="1" w:name="_GoBack"/>
       <w:bookmarkEnd w:id="0"/>
-      <w:bookmarkEnd w:id="1"/>
       <w:r>
         <w:rPr>
           <w:rFonts w:cs="Times New Roman"/>
@@ -93,25 +91,7 @@
           <w:sz w:val="18"/>
           <w:szCs w:val="18"/>
         </w:rPr>
-        <w:t xml:space="preserve">Park Hyeong </w:t>
-      </w:r>
-      <w:proofErr w:type="spellStart"/>
-      <w:r>
-        <w:rPr>
-          <w:rFonts w:cs="Times New Roman"/>
-          <w:sz w:val="18"/>
-          <w:szCs w:val="18"/>
-        </w:rPr>
-        <w:t>Jin</w:t>
-      </w:r>
-      <w:proofErr w:type="spellEnd"/>
-      <w:r>
-        <w:rPr>
-          <w:rFonts w:cs="Times New Roman"/>
-          <w:sz w:val="18"/>
-          <w:szCs w:val="18"/>
-        </w:rPr>
-        <w:t xml:space="preserve"> </w:t>
+        <w:t xml:space="preserve">Park Hyeong Jin </w:t>
       </w:r>
       <w:r>
         <w:rPr>
@@ -171,8 +151,8 @@
           <w:szCs w:val="18"/>
         </w:rPr>
         <w:br/>
-      </w:r>
-      <w:proofErr w:type="spellStart"/>
+        <w:t>Hanyang University</w:t>
+      </w:r>
       <w:r>
         <w:rPr>
           <w:rFonts w:cs="Times New Roman"/>
@@ -181,9 +161,51 @@
           <w:sz w:val="18"/>
           <w:szCs w:val="18"/>
         </w:rPr>
-        <w:t>Hanyang</w:t>
-      </w:r>
-      <w:proofErr w:type="spellEnd"/>
+        <w:br/>
+      </w:r>
+      <w:r>
+        <w:rPr>
+          <w:rFonts w:cs="Times New Roman"/>
+          <w:sz w:val="18"/>
+          <w:szCs w:val="18"/>
+        </w:rPr>
+        <w:t>Seoul, Rep. of Korea</w:t>
+      </w:r>
+      <w:r>
+        <w:rPr>
+          <w:rFonts w:cs="Times New Roman"/>
+          <w:sz w:val="18"/>
+          <w:szCs w:val="18"/>
+        </w:rPr>
+        <w:br/>
+        <w:t>Email : jin5378@hanyang.ac.kr</w:t>
+      </w:r>
+    </w:p>
+    <w:p>
+      <w:pPr>
+        <w:pStyle w:val="Author"/>
+        <w:spacing w:before="100"/>
+        <w:rPr>
+          <w:rFonts w:cs="Times New Roman"/>
+        </w:rPr>
+      </w:pPr>
+      <w:r>
+        <w:rPr>
+          <w:rFonts w:cs="Times New Roman"/>
+          <w:sz w:val="18"/>
+          <w:szCs w:val="18"/>
+        </w:rPr>
+        <w:t>Lee Jeong Seon</w:t>
+      </w:r>
+      <w:r>
+        <w:rPr>
+          <w:rFonts w:cs="Times New Roman"/>
+          <w:sz w:val="18"/>
+          <w:szCs w:val="18"/>
+        </w:rPr>
+        <w:br/>
+        <w:t>2016026435</w:t>
+      </w:r>
       <w:r>
         <w:rPr>
           <w:rFonts w:cs="Times New Roman"/>
@@ -192,7 +214,7 @@
           <w:sz w:val="18"/>
           <w:szCs w:val="18"/>
         </w:rPr>
-        <w:t xml:space="preserve"> University</w:t>
+        <w:t xml:space="preserve"> </w:t>
       </w:r>
       <w:r>
         <w:rPr>
@@ -203,6 +225,7 @@
           <w:szCs w:val="18"/>
         </w:rPr>
         <w:br/>
+        <w:t>Dept. of Information System</w:t>
       </w:r>
       <w:r>
         <w:rPr>
@@ -210,87 +233,8 @@
           <w:sz w:val="18"/>
           <w:szCs w:val="18"/>
         </w:rPr>
-        <w:t>Seoul, Rep. of Korea</w:t>
-      </w:r>
-      <w:r>
-        <w:rPr>
-          <w:rFonts w:cs="Times New Roman"/>
-          <w:sz w:val="18"/>
-          <w:szCs w:val="18"/>
-        </w:rPr>
         <w:br/>
-      </w:r>
-      <w:proofErr w:type="gramStart"/>
-      <w:r>
-        <w:rPr>
-          <w:rFonts w:cs="Times New Roman"/>
-          <w:sz w:val="18"/>
-          <w:szCs w:val="18"/>
-        </w:rPr>
-        <w:t>Email :</w:t>
-      </w:r>
-      <w:proofErr w:type="gramEnd"/>
-      <w:r>
-        <w:rPr>
-          <w:rFonts w:cs="Times New Roman"/>
-          <w:sz w:val="18"/>
-          <w:szCs w:val="18"/>
-        </w:rPr>
-        <w:t xml:space="preserve"> jin5378@hanyang.ac.kr</w:t>
-      </w:r>
-    </w:p>
-    <w:p>
-      <w:pPr>
-        <w:pStyle w:val="Author"/>
-        <w:spacing w:before="100"/>
-        <w:rPr>
-          <w:rFonts w:cs="Times New Roman"/>
-        </w:rPr>
-      </w:pPr>
-      <w:r>
-        <w:rPr>
-          <w:rFonts w:cs="Times New Roman"/>
-          <w:sz w:val="18"/>
-          <w:szCs w:val="18"/>
-        </w:rPr>
-        <w:t xml:space="preserve">Lee </w:t>
-      </w:r>
-      <w:proofErr w:type="spellStart"/>
-      <w:r>
-        <w:rPr>
-          <w:rFonts w:cs="Times New Roman"/>
-          <w:sz w:val="18"/>
-          <w:szCs w:val="18"/>
-        </w:rPr>
-        <w:t>Jeong</w:t>
-      </w:r>
-      <w:proofErr w:type="spellEnd"/>
-      <w:r>
-        <w:rPr>
-          <w:rFonts w:cs="Times New Roman"/>
-          <w:sz w:val="18"/>
-          <w:szCs w:val="18"/>
-        </w:rPr>
-        <w:t xml:space="preserve"> </w:t>
-      </w:r>
-      <w:proofErr w:type="spellStart"/>
-      <w:r>
-        <w:rPr>
-          <w:rFonts w:cs="Times New Roman"/>
-          <w:sz w:val="18"/>
-          <w:szCs w:val="18"/>
-        </w:rPr>
-        <w:t>Seon</w:t>
-      </w:r>
-      <w:proofErr w:type="spellEnd"/>
-      <w:r>
-        <w:rPr>
-          <w:rFonts w:cs="Times New Roman"/>
-          <w:sz w:val="18"/>
-          <w:szCs w:val="18"/>
-        </w:rPr>
-        <w:br/>
-        <w:t>2016026435</w:t>
+        <w:t>College of Engineering,</w:t>
       </w:r>
       <w:r>
         <w:rPr>
@@ -311,16 +255,7 @@
           <w:szCs w:val="18"/>
         </w:rPr>
         <w:br/>
-        <w:t>Dept. of Information System</w:t>
-      </w:r>
-      <w:r>
-        <w:rPr>
-          <w:rFonts w:cs="Times New Roman"/>
-          <w:sz w:val="18"/>
-          <w:szCs w:val="18"/>
-        </w:rPr>
-        <w:br/>
-        <w:t>College of Engineering,</w:t>
+        <w:t>Hanyang University</w:t>
       </w:r>
       <w:r>
         <w:rPr>
@@ -330,7 +265,60 @@
           <w:sz w:val="18"/>
           <w:szCs w:val="18"/>
         </w:rPr>
-        <w:t xml:space="preserve"> </w:t>
+        <w:br/>
+      </w:r>
+      <w:r>
+        <w:rPr>
+          <w:rFonts w:cs="Times New Roman"/>
+          <w:sz w:val="18"/>
+          <w:szCs w:val="18"/>
+        </w:rPr>
+        <w:t>Seoul, Rep. of Korea</w:t>
+      </w:r>
+      <w:r>
+        <w:rPr>
+          <w:rFonts w:cs="Times New Roman"/>
+          <w:sz w:val="18"/>
+          <w:szCs w:val="18"/>
+        </w:rPr>
+        <w:br/>
+      </w:r>
+      <w:r>
+        <w:rPr>
+          <w:rFonts w:cs="Times New Roman"/>
+          <w:sz w:val="18"/>
+          <w:szCs w:val="18"/>
+          <w:lang w:val="fr-FR"/>
+        </w:rPr>
+        <w:t xml:space="preserve">Email : com2769@gmail.com </w:t>
+      </w:r>
+    </w:p>
+    <w:p>
+      <w:pPr>
+        <w:pStyle w:val="Author"/>
+        <w:spacing w:before="100"/>
+        <w:rPr>
+          <w:rFonts w:cs="Times New Roman"/>
+          <w:sz w:val="18"/>
+          <w:szCs w:val="18"/>
+        </w:rPr>
+      </w:pPr>
+      <w:r>
+        <w:rPr>
+          <w:rFonts w:cs="Times New Roman"/>
+          <w:sz w:val="18"/>
+          <w:szCs w:val="18"/>
+        </w:rPr>
+        <w:t>Lee Jun Seok</w:t>
+      </w:r>
+      <w:r>
+        <w:rPr>
+          <w:rFonts w:cs="Times New Roman"/>
+          <w:sz w:val="18"/>
+          <w:szCs w:val="18"/>
+        </w:rPr>
+        <w:br/>
+        <w:t>2016026444</w:t>
       </w:r>
       <w:r>
         <w:rPr>
@@ -340,9 +328,8 @@
           <w:sz w:val="18"/>
           <w:szCs w:val="18"/>
         </w:rPr>
-        <w:br/>
-      </w:r>
-      <w:proofErr w:type="spellStart"/>
+        <w:t xml:space="preserve"> </w:t>
+      </w:r>
       <w:r>
         <w:rPr>
           <w:rFonts w:cs="Times New Roman"/>
@@ -351,9 +338,18 @@
           <w:sz w:val="18"/>
           <w:szCs w:val="18"/>
         </w:rPr>
-        <w:t>Hanyang</w:t>
-      </w:r>
-      <w:proofErr w:type="spellEnd"/>
+        <w:br/>
+        <w:t>Dept. of Information System</w:t>
+      </w:r>
+      <w:r>
+        <w:rPr>
+          <w:rFonts w:cs="Times New Roman"/>
+          <w:sz w:val="18"/>
+          <w:szCs w:val="18"/>
+        </w:rPr>
+        <w:br/>
+        <w:t>College of Engineering,</w:t>
+      </w:r>
       <w:r>
         <w:rPr>
           <w:rFonts w:cs="Times New Roman"/>
@@ -362,7 +358,7 @@
           <w:sz w:val="18"/>
           <w:szCs w:val="18"/>
         </w:rPr>
-        <w:t xml:space="preserve"> University</w:t>
+        <w:t xml:space="preserve"> </w:t>
       </w:r>
       <w:r>
         <w:rPr>
@@ -373,70 +369,7 @@
           <w:szCs w:val="18"/>
         </w:rPr>
         <w:br/>
-      </w:r>
-      <w:r>
-        <w:rPr>
-          <w:rFonts w:cs="Times New Roman"/>
-          <w:sz w:val="18"/>
-          <w:szCs w:val="18"/>
-        </w:rPr>
-        <w:t>Seoul, Rep. of Korea</w:t>
-      </w:r>
-      <w:r>
-        <w:rPr>
-          <w:rFonts w:cs="Times New Roman"/>
-          <w:sz w:val="18"/>
-          <w:szCs w:val="18"/>
-        </w:rPr>
-        <w:br/>
-      </w:r>
-      <w:proofErr w:type="gramStart"/>
-      <w:r>
-        <w:rPr>
-          <w:rFonts w:cs="Times New Roman"/>
-          <w:sz w:val="18"/>
-          <w:szCs w:val="18"/>
-          <w:lang w:val="fr-FR"/>
-        </w:rPr>
-        <w:t>Email :</w:t>
-      </w:r>
-      <w:proofErr w:type="gramEnd"/>
-      <w:r>
-        <w:rPr>
-          <w:rFonts w:cs="Times New Roman"/>
-          <w:sz w:val="18"/>
-          <w:szCs w:val="18"/>
-          <w:lang w:val="fr-FR"/>
-        </w:rPr>
-        <w:t xml:space="preserve"> com2769@gmail.com </w:t>
-      </w:r>
-    </w:p>
-    <w:p>
-      <w:pPr>
-        <w:pStyle w:val="Author"/>
-        <w:spacing w:before="100"/>
-        <w:rPr>
-          <w:rFonts w:cs="Times New Roman"/>
-          <w:sz w:val="18"/>
-          <w:szCs w:val="18"/>
-        </w:rPr>
-      </w:pPr>
-      <w:r>
-        <w:rPr>
-          <w:rFonts w:cs="Times New Roman"/>
-          <w:sz w:val="18"/>
-          <w:szCs w:val="18"/>
-        </w:rPr>
-        <w:t>Lee Jun Seok</w:t>
-      </w:r>
-      <w:r>
-        <w:rPr>
-          <w:rFonts w:cs="Times New Roman"/>
-          <w:sz w:val="18"/>
-          <w:szCs w:val="18"/>
-        </w:rPr>
-        <w:br/>
-        <w:t>2016026444</w:t>
+        <w:t>Hanyang University</w:t>
       </w:r>
       <w:r>
         <w:rPr>
@@ -446,18 +379,7 @@
           <w:sz w:val="18"/>
           <w:szCs w:val="18"/>
         </w:rPr>
-        <w:t xml:space="preserve"> </w:t>
-      </w:r>
-      <w:r>
-        <w:rPr>
-          <w:rFonts w:cs="Times New Roman"/>
-          <w:i/>
-          <w:iCs/>
-          <w:sz w:val="18"/>
-          <w:szCs w:val="18"/>
-        </w:rPr>
         <w:br/>
-        <w:t>Dept. of Information System</w:t>
       </w:r>
       <w:r>
         <w:rPr>
@@ -465,60 +387,7 @@
           <w:sz w:val="18"/>
           <w:szCs w:val="18"/>
         </w:rPr>
-        <w:br/>
-        <w:t>College of Engineering,</w:t>
-      </w:r>
-      <w:r>
-        <w:rPr>
-          <w:rFonts w:cs="Times New Roman"/>
-          <w:i/>
-          <w:iCs/>
-          <w:sz w:val="18"/>
-          <w:szCs w:val="18"/>
-        </w:rPr>
-        <w:t xml:space="preserve"> </w:t>
-      </w:r>
-      <w:r>
-        <w:rPr>
-          <w:rFonts w:cs="Times New Roman"/>
-          <w:i/>
-          <w:iCs/>
-          <w:sz w:val="18"/>
-          <w:szCs w:val="18"/>
-        </w:rPr>
-        <w:br/>
-      </w:r>
-      <w:proofErr w:type="spellStart"/>
-      <w:r>
-        <w:rPr>
-          <w:rFonts w:cs="Times New Roman"/>
-          <w:i/>
-          <w:iCs/>
-          <w:sz w:val="18"/>
-          <w:szCs w:val="18"/>
-        </w:rPr>
-        <w:t>Hanyang</w:t>
-      </w:r>
-      <w:proofErr w:type="spellEnd"/>
-      <w:r>
-        <w:rPr>
-          <w:rFonts w:cs="Times New Roman"/>
-          <w:i/>
-          <w:iCs/>
-          <w:sz w:val="18"/>
-          <w:szCs w:val="18"/>
-        </w:rPr>
-        <w:t xml:space="preserve"> University</w:t>
-      </w:r>
-      <w:r>
-        <w:rPr>
-          <w:rFonts w:cs="Times New Roman"/>
-          <w:i/>
-          <w:iCs/>
-          <w:sz w:val="18"/>
-          <w:szCs w:val="18"/>
-        </w:rPr>
-        <w:br/>
+        <w:t>Seoul, Rep. of Korea</w:t>
       </w:r>
       <w:r>
         <w:rPr>
@@ -526,33 +395,8 @@
           <w:sz w:val="18"/>
           <w:szCs w:val="18"/>
         </w:rPr>
-        <w:t>Seoul, Rep. of Korea</w:t>
-      </w:r>
-      <w:r>
-        <w:rPr>
-          <w:rFonts w:cs="Times New Roman"/>
-          <w:sz w:val="18"/>
-          <w:szCs w:val="18"/>
-        </w:rPr>
         <w:br/>
-      </w:r>
-      <w:proofErr w:type="gramStart"/>
-      <w:r>
-        <w:rPr>
-          <w:rFonts w:cs="Times New Roman"/>
-          <w:sz w:val="18"/>
-          <w:szCs w:val="18"/>
-        </w:rPr>
-        <w:t>Email :</w:t>
-      </w:r>
-      <w:proofErr w:type="gramEnd"/>
-      <w:r>
-        <w:rPr>
-          <w:rFonts w:cs="Times New Roman"/>
-          <w:sz w:val="18"/>
-          <w:szCs w:val="18"/>
-        </w:rPr>
-        <w:t xml:space="preserve"> junslee0912@gmail.com</w:t>
+        <w:t>Email : junslee0912@gmail.com</w:t>
       </w:r>
     </w:p>
     <w:p>
@@ -636,8 +480,8 @@
           <w:szCs w:val="18"/>
         </w:rPr>
         <w:br/>
-      </w:r>
-      <w:proofErr w:type="spellStart"/>
+        <w:t>Hanyang University</w:t>
+      </w:r>
       <w:r>
         <w:rPr>
           <w:rFonts w:cs="Times New Roman"/>
@@ -646,27 +490,6 @@
           <w:sz w:val="18"/>
           <w:szCs w:val="18"/>
         </w:rPr>
-        <w:t>Hanyang</w:t>
-      </w:r>
-      <w:proofErr w:type="spellEnd"/>
-      <w:r>
-        <w:rPr>
-          <w:rFonts w:cs="Times New Roman"/>
-          <w:i/>
-          <w:iCs/>
-          <w:sz w:val="18"/>
-          <w:szCs w:val="18"/>
-        </w:rPr>
-        <w:t xml:space="preserve"> University</w:t>
-      </w:r>
-      <w:r>
-        <w:rPr>
-          <w:rFonts w:cs="Times New Roman"/>
-          <w:i/>
-          <w:iCs/>
-          <w:sz w:val="18"/>
-          <w:szCs w:val="18"/>
-        </w:rPr>
         <w:br/>
       </w:r>
       <w:r>
@@ -684,24 +507,7 @@
           <w:szCs w:val="18"/>
         </w:rPr>
         <w:br/>
-      </w:r>
-      <w:proofErr w:type="gramStart"/>
-      <w:r>
-        <w:rPr>
-          <w:rFonts w:cs="Times New Roman"/>
-          <w:sz w:val="18"/>
-          <w:szCs w:val="18"/>
-        </w:rPr>
-        <w:t>Email :</w:t>
-      </w:r>
-      <w:proofErr w:type="gramEnd"/>
-      <w:r>
-        <w:rPr>
-          <w:rFonts w:cs="Times New Roman"/>
-          <w:sz w:val="18"/>
-          <w:szCs w:val="18"/>
-        </w:rPr>
-        <w:t xml:space="preserve"> csyoon1472@gmail.com </w:t>
+        <w:t xml:space="preserve">Email : csyoon1472@gmail.com </w:t>
       </w:r>
     </w:p>
     <w:p>
@@ -753,25 +559,7 @@
           <w:sz w:val="20"/>
           <w:szCs w:val="20"/>
         </w:rPr>
-        <w:t xml:space="preserve">FAFA is an artificial intelligence </w:t>
-      </w:r>
-      <w:proofErr w:type="gramStart"/>
-      <w:r>
-        <w:rPr>
-          <w:rFonts w:cs="Times New Roman"/>
-          <w:sz w:val="20"/>
-          <w:szCs w:val="20"/>
-        </w:rPr>
-        <w:t>speaker based</w:t>
-      </w:r>
-      <w:proofErr w:type="gramEnd"/>
-      <w:r>
-        <w:rPr>
-          <w:rFonts w:cs="Times New Roman"/>
-          <w:sz w:val="20"/>
-          <w:szCs w:val="20"/>
-        </w:rPr>
-        <w:t xml:space="preserve"> service for two-way communication between children and parents. While the penetration rate of mobile phones in the upper grades of elementary school and above is increasing, the penetration rate of fixed line telephones in the home and those of preschoolers is decreasing. In other words, the isolation of communication means for preschoolers has deepened.</w:t>
+        <w:t>FAFA is an artificial intelligence speaker based service for two-way communication between children and parents. While the penetration rate of mobile phones in the upper grades of elementary school and above is increasing, the penetration rate of fixed line telephones in the home and those of preschoolers is decreasing. In other words, the isolation of communication means for preschoolers has deepened.</w:t>
       </w:r>
     </w:p>
     <w:p>
@@ -793,25 +581,7 @@
           <w:sz w:val="20"/>
           <w:szCs w:val="20"/>
         </w:rPr>
-        <w:t xml:space="preserve">To solve this problem, we developed FAFA which provides two-way communication between parents and children by using artificial intelligence speaker rather than smartphone. Children communicate with each other through </w:t>
-      </w:r>
-      <w:proofErr w:type="gramStart"/>
-      <w:r>
-        <w:rPr>
-          <w:rFonts w:cs="Times New Roman"/>
-          <w:sz w:val="20"/>
-          <w:szCs w:val="20"/>
-        </w:rPr>
-        <w:t>NUGU(</w:t>
-      </w:r>
-      <w:proofErr w:type="gramEnd"/>
-      <w:r>
-        <w:rPr>
-          <w:rFonts w:cs="Times New Roman"/>
-          <w:sz w:val="20"/>
-          <w:szCs w:val="20"/>
-        </w:rPr>
-        <w:t>AI speaker of SKT), and parents through mobile applications.</w:t>
+        <w:t>To solve this problem, we developed FAFA which provides two-way communication between parents and children by using artificial intelligence speaker rather than smartphone. Children communicate with each other through NUGU(AI speaker of SKT), and parents through mobile applications.</w:t>
       </w:r>
     </w:p>
     <w:p>
@@ -872,21 +642,7 @@
         <w:rPr>
           <w:rFonts w:eastAsiaTheme="minorEastAsia"/>
         </w:rPr>
-        <w:t xml:space="preserve">According to a report by the Korea Information Society Development Institute in 2018, the penetration rate of mobile phones for senior elementary school students is more than 90%, but the gap is expected to be greater if the penetration rate of lower grades is 58.4% and kindergarteners are included. In addition, the penetration rate of landline telephones </w:t>
-      </w:r>
-      <w:proofErr w:type="spellStart"/>
-      <w:r>
-        <w:rPr>
-          <w:rFonts w:eastAsiaTheme="minorEastAsia"/>
-        </w:rPr>
-        <w:t>ha</w:t>
-      </w:r>
-      <w:proofErr w:type="spellEnd"/>
-      <w:r>
-        <w:rPr>
-          <w:rFonts w:eastAsiaTheme="minorEastAsia"/>
-        </w:rPr>
-        <w:t xml:space="preserve"> been on the decline every year, hitting a record low of 51.9% in 2019. Through this, the number of children who are left alone at home without a smartphone is increasing without means are not available to contact their parents.</w:t>
+        <w:t>According to a report by the Korea Information Society Development Institute in 2018, the penetration rate of mobile phones for senior elementary school students is more than 90%, but the gap is expected to be greater if the penetration rate of lower grades is 58.4% and kindergarteners are included. In addition, the penetration rate of landline telephones ha been on the decline every year, hitting a record low of 51.9% in 2019. Through this, the number of children who are left alone at home without a smartphone is increasing without means are not available to contact their parents.</w:t>
       </w:r>
     </w:p>
     <w:p>
@@ -902,21 +658,7 @@
         <w:rPr>
           <w:rFonts w:eastAsiaTheme="minorEastAsia"/>
         </w:rPr>
-        <w:t>Also, ‘</w:t>
-      </w:r>
-      <w:proofErr w:type="spellStart"/>
-      <w:r>
-        <w:rPr>
-          <w:rFonts w:eastAsiaTheme="minorEastAsia"/>
-        </w:rPr>
-        <w:t>Zenly</w:t>
-      </w:r>
-      <w:proofErr w:type="spellEnd"/>
-      <w:r>
-        <w:rPr>
-          <w:rFonts w:eastAsiaTheme="minorEastAsia"/>
-        </w:rPr>
-        <w:t>’, a smartphone application that share the location of friends and family, has been popular with children. We confirmed that there is a strong demand for location sharing services.</w:t>
+        <w:t>Also, ‘Zenly’, a smartphone application that share the location of friends and family, has been popular with children. We confirmed that there is a strong demand for location sharing services.</w:t>
       </w:r>
     </w:p>
     <w:p>
@@ -950,21 +692,7 @@
         <w:rPr>
           <w:rFonts w:eastAsiaTheme="minorEastAsia"/>
         </w:rPr>
-        <w:t xml:space="preserve">There is also a way to </w:t>
-      </w:r>
-      <w:proofErr w:type="gramStart"/>
-      <w:r>
-        <w:rPr>
-          <w:rFonts w:eastAsiaTheme="minorEastAsia"/>
-        </w:rPr>
-        <w:t>open up</w:t>
-      </w:r>
-      <w:proofErr w:type="gramEnd"/>
-      <w:r>
-        <w:rPr>
-          <w:rFonts w:eastAsiaTheme="minorEastAsia"/>
-        </w:rPr>
-        <w:t xml:space="preserve"> a child’s smartphone, but parents hesitate to buy it due to the burden of costs and concerns over their young children’s game addiction.</w:t>
+        <w:t>There is also a way to open up a child’s smartphone, but parents hesitate to buy it due to the burden of costs and concerns over their young children’s game addiction.</w:t>
       </w:r>
     </w:p>
     <w:p>
@@ -983,21 +711,7 @@
         <w:rPr>
           <w:rFonts w:eastAsiaTheme="minorEastAsia"/>
         </w:rPr>
-        <w:t xml:space="preserve">In addition, there are many </w:t>
-      </w:r>
-      <w:proofErr w:type="gramStart"/>
-      <w:r>
-        <w:rPr>
-          <w:rFonts w:eastAsiaTheme="minorEastAsia"/>
-        </w:rPr>
-        <w:t>LBS(</w:t>
-      </w:r>
-      <w:proofErr w:type="gramEnd"/>
-      <w:r>
-        <w:rPr>
-          <w:rFonts w:eastAsiaTheme="minorEastAsia"/>
-        </w:rPr>
-        <w:t>Location-Based Service) on the market where parents check their children’s locations, but on the contrary, there is no way for kids left alone at home to get current information about their parents.</w:t>
+        <w:t>In addition, there are many LBS(Location-Based Service) on the market where parents check their children’s locations, but on the contrary, there is no way for kids left alone at home to get current information about their parents.</w:t>
       </w:r>
     </w:p>
     <w:p>
@@ -1033,21 +747,7 @@
         <w:rPr>
           <w:rFonts w:eastAsiaTheme="minorEastAsia"/>
         </w:rPr>
-        <w:t xml:space="preserve">Using SKT’s artificial intelligence speaker NUGU, </w:t>
-      </w:r>
-      <w:proofErr w:type="gramStart"/>
-      <w:r>
-        <w:rPr>
-          <w:rFonts w:eastAsiaTheme="minorEastAsia"/>
-        </w:rPr>
-        <w:t>We</w:t>
-      </w:r>
-      <w:proofErr w:type="gramEnd"/>
-      <w:r>
-        <w:rPr>
-          <w:rFonts w:eastAsiaTheme="minorEastAsia"/>
-        </w:rPr>
-        <w:t xml:space="preserve"> developed a two-way connection service for parents and kids without smartphone. A kid left alone at home will be able to interact with their parents in both directions by asking their parents’ location on the speaker. And the parents will be able to check with the application whether the child has arrived home or found themselves.</w:t>
+        <w:t>Using SKT’s artificial intelligence speaker NUGU, We developed a two-way connection service for parents and kids without smartphone. A kid left alone at home will be able to interact with their parents in both directions by asking their parents’ location on the speaker. And the parents will be able to check with the application whether the child has arrived home or found themselves.</w:t>
       </w:r>
     </w:p>
     <w:p>
@@ -1056,7 +756,7 @@
         <w:spacing w:line="240" w:lineRule="auto"/>
         <w:ind w:firstLineChars="50" w:firstLine="100"/>
         <w:rPr>
-          <w:rFonts w:eastAsiaTheme="minorEastAsia" w:hint="eastAsia"/>
+          <w:rFonts w:eastAsiaTheme="minorEastAsia"/>
         </w:rPr>
       </w:pPr>
       <w:r>
@@ -1150,7 +850,6 @@
         </w:rPr>
         <w:t xml:space="preserve">) </w:t>
       </w:r>
-      <w:proofErr w:type="spellStart"/>
       <w:r>
         <w:rPr>
           <w:rFonts w:ascii="Times New Roman" w:hAnsi="Times New Roman" w:cs="Times New Roman"/>
@@ -1160,7 +859,6 @@
         </w:rPr>
         <w:t>Zenly</w:t>
       </w:r>
-      <w:proofErr w:type="spellEnd"/>
     </w:p>
     <w:p>
       <w:pPr>
@@ -1183,22 +881,21 @@
         </w:tabs>
         <w:spacing w:before="0" w:after="120"/>
         <w:rPr>
+          <w:rFonts w:ascii="Times New Roman" w:eastAsiaTheme="minorEastAsia" w:hAnsi="Times New Roman" w:cs="Times New Roman"/>
+          <w:sz w:val="20"/>
+          <w:szCs w:val="20"/>
+          <w:shd w:val="clear" w:color="auto" w:fill="FDFDFD"/>
+        </w:rPr>
+      </w:pPr>
+      <w:r>
+        <w:rPr>
           <w:rFonts w:ascii="Times New Roman" w:eastAsiaTheme="minorEastAsia" w:hAnsi="Times New Roman" w:cs="Times New Roman" w:hint="eastAsia"/>
           <w:sz w:val="20"/>
           <w:szCs w:val="20"/>
           <w:shd w:val="clear" w:color="auto" w:fill="FDFDFD"/>
         </w:rPr>
-      </w:pPr>
-      <w:r>
-        <w:rPr>
-          <w:rFonts w:ascii="Times New Roman" w:eastAsiaTheme="minorEastAsia" w:hAnsi="Times New Roman" w:cs="Times New Roman" w:hint="eastAsia"/>
-          <w:sz w:val="20"/>
-          <w:szCs w:val="20"/>
-          <w:shd w:val="clear" w:color="auto" w:fill="FDFDFD"/>
-        </w:rPr>
         <w:t xml:space="preserve"> </w:t>
       </w:r>
-      <w:proofErr w:type="spellStart"/>
       <w:r>
         <w:rPr>
           <w:rFonts w:ascii="Times New Roman" w:eastAsiaTheme="minorEastAsia" w:hAnsi="Times New Roman" w:cs="Times New Roman"/>
@@ -1206,17 +903,7 @@
           <w:szCs w:val="20"/>
           <w:shd w:val="clear" w:color="auto" w:fill="FDFDFD"/>
         </w:rPr>
-        <w:t>Zenly</w:t>
-      </w:r>
-      <w:proofErr w:type="spellEnd"/>
-      <w:r>
-        <w:rPr>
-          <w:rFonts w:ascii="Times New Roman" w:eastAsiaTheme="minorEastAsia" w:hAnsi="Times New Roman" w:cs="Times New Roman"/>
-          <w:sz w:val="20"/>
-          <w:szCs w:val="20"/>
-          <w:shd w:val="clear" w:color="auto" w:fill="FDFDFD"/>
-        </w:rPr>
-        <w:t xml:space="preserve"> is a location-sharing smartphone app that lets you know about your friend and family. Through the app, you can check where and what your friend is doing, and the battery condition or your friend’s cell phone that you cannot reach.</w:t>
+        <w:t>Zenly is a location-sharing smartphone app that lets you know about your friend and family. Through the app, you can check where and what your friend is doing, and the battery condition or your friend’s cell phone that you cannot reach.</w:t>
       </w:r>
       <w:r>
         <w:rPr>
@@ -1258,7 +945,7 @@
         </w:tabs>
         <w:spacing w:before="0"/>
         <w:rPr>
-          <w:rFonts w:ascii="Times New Roman" w:eastAsiaTheme="minorEastAsia" w:hAnsi="Times New Roman" w:cs="Times New Roman" w:hint="eastAsia"/>
+          <w:rFonts w:ascii="Times New Roman" w:eastAsiaTheme="minorEastAsia" w:hAnsi="Times New Roman" w:cs="Times New Roman"/>
           <w:sz w:val="20"/>
           <w:szCs w:val="20"/>
           <w:shd w:val="clear" w:color="auto" w:fill="FDFDFD"/>
@@ -1280,27 +967,7 @@
           <w:szCs w:val="20"/>
           <w:shd w:val="clear" w:color="auto" w:fill="FDFDFD"/>
         </w:rPr>
-        <w:t xml:space="preserve">) </w:t>
-      </w:r>
-      <w:proofErr w:type="spellStart"/>
-      <w:r>
-        <w:rPr>
-          <w:rFonts w:ascii="Times New Roman" w:hAnsi="Times New Roman" w:cs="Times New Roman"/>
-          <w:sz w:val="20"/>
-          <w:szCs w:val="20"/>
-          <w:shd w:val="clear" w:color="auto" w:fill="FDFDFD"/>
-        </w:rPr>
-        <w:t>iSharing</w:t>
-      </w:r>
-      <w:proofErr w:type="spellEnd"/>
-      <w:r>
-        <w:rPr>
-          <w:rFonts w:ascii="Times New Roman" w:hAnsi="Times New Roman" w:cs="Times New Roman"/>
-          <w:sz w:val="20"/>
-          <w:szCs w:val="20"/>
-          <w:shd w:val="clear" w:color="auto" w:fill="FDFDFD"/>
-        </w:rPr>
-        <w:t xml:space="preserve"> Lifestyle</w:t>
+        <w:t>) iSharing Lifestyle</w:t>
       </w:r>
     </w:p>
     <w:p>
@@ -1330,7 +997,6 @@
           <w:shd w:val="clear" w:color="auto" w:fill="FDFDFD"/>
         </w:rPr>
       </w:pPr>
-      <w:proofErr w:type="spellStart"/>
       <w:r>
         <w:rPr>
           <w:rFonts w:ascii="Times New Roman" w:hAnsi="Times New Roman" w:cs="Times New Roman"/>
@@ -1338,57 +1004,7 @@
           <w:szCs w:val="20"/>
           <w:shd w:val="clear" w:color="auto" w:fill="FDFDFD"/>
         </w:rPr>
-        <w:t>iSharing</w:t>
-      </w:r>
-      <w:proofErr w:type="spellEnd"/>
-      <w:r>
-        <w:rPr>
-          <w:rFonts w:ascii="Times New Roman" w:hAnsi="Times New Roman" w:cs="Times New Roman"/>
-          <w:sz w:val="20"/>
-          <w:szCs w:val="20"/>
-          <w:shd w:val="clear" w:color="auto" w:fill="FDFDFD"/>
-        </w:rPr>
-        <w:t xml:space="preserve"> by </w:t>
-      </w:r>
-      <w:proofErr w:type="spellStart"/>
-      <w:r>
-        <w:rPr>
-          <w:rFonts w:ascii="Times New Roman" w:hAnsi="Times New Roman" w:cs="Times New Roman"/>
-          <w:sz w:val="20"/>
-          <w:szCs w:val="20"/>
-          <w:shd w:val="clear" w:color="auto" w:fill="FDFDFD"/>
-        </w:rPr>
-        <w:t>iSharingSoft</w:t>
-      </w:r>
-      <w:proofErr w:type="spellEnd"/>
-      <w:r>
-        <w:rPr>
-          <w:rFonts w:ascii="Times New Roman" w:hAnsi="Times New Roman" w:cs="Times New Roman"/>
-          <w:sz w:val="20"/>
-          <w:szCs w:val="20"/>
-          <w:shd w:val="clear" w:color="auto" w:fill="FDFDFD"/>
-        </w:rPr>
-        <w:t xml:space="preserve"> is an app that provides a real-time locator service allowing family members and close friends to privately share their location information and communicate with each other. </w:t>
-      </w:r>
-      <w:proofErr w:type="spellStart"/>
-      <w:r>
-        <w:rPr>
-          <w:rFonts w:ascii="Times New Roman" w:hAnsi="Times New Roman" w:cs="Times New Roman"/>
-          <w:sz w:val="20"/>
-          <w:szCs w:val="20"/>
-          <w:shd w:val="clear" w:color="auto" w:fill="FDFDFD"/>
-        </w:rPr>
-        <w:t>iSharing</w:t>
-      </w:r>
-      <w:proofErr w:type="spellEnd"/>
-      <w:r>
-        <w:rPr>
-          <w:rFonts w:ascii="Times New Roman" w:hAnsi="Times New Roman" w:cs="Times New Roman"/>
-          <w:sz w:val="20"/>
-          <w:szCs w:val="20"/>
-          <w:shd w:val="clear" w:color="auto" w:fill="FDFDFD"/>
-        </w:rPr>
-        <w:t xml:space="preserve"> help parents and caregivers reduce anxiety around the whereabouts of their loved ones with easy tracking and alerting messages. There are four main functions.</w:t>
+        <w:t>iSharing by iSharingSoft is an app that provides a real-time locator service allowing family members and close friends to privately share their location information and communicate with each other. iSharing help parents and caregivers reduce anxiety around the whereabouts of their loved ones with easy tracking and alerting messages. There are four main functions.</w:t>
       </w:r>
     </w:p>
     <w:p>
@@ -1413,27 +1029,7 @@
           <w:szCs w:val="20"/>
           <w:shd w:val="clear" w:color="auto" w:fill="FDFDFD"/>
         </w:rPr>
-        <w:t xml:space="preserve">Place </w:t>
-      </w:r>
-      <w:proofErr w:type="gramStart"/>
-      <w:r>
-        <w:rPr>
-          <w:rFonts w:ascii="Times New Roman" w:hAnsi="Times New Roman" w:cs="Times New Roman"/>
-          <w:sz w:val="20"/>
-          <w:szCs w:val="20"/>
-          <w:shd w:val="clear" w:color="auto" w:fill="FDFDFD"/>
-        </w:rPr>
-        <w:t>alert :</w:t>
-      </w:r>
-      <w:proofErr w:type="gramEnd"/>
-      <w:r>
-        <w:rPr>
-          <w:rFonts w:ascii="Times New Roman" w:hAnsi="Times New Roman" w:cs="Times New Roman"/>
-          <w:sz w:val="20"/>
-          <w:szCs w:val="20"/>
-          <w:shd w:val="clear" w:color="auto" w:fill="FDFDFD"/>
-        </w:rPr>
-        <w:t xml:space="preserve"> receive real-time alerts when family arrive at or leave destination</w:t>
+        <w:t>Place alert : receive real-time alerts when family arrive at or leave destination</w:t>
       </w:r>
     </w:p>
     <w:p>
@@ -1458,27 +1054,7 @@
           <w:szCs w:val="20"/>
           <w:shd w:val="clear" w:color="auto" w:fill="FDFDFD"/>
         </w:rPr>
-        <w:t xml:space="preserve">Panic </w:t>
-      </w:r>
-      <w:proofErr w:type="gramStart"/>
-      <w:r>
-        <w:rPr>
-          <w:rFonts w:ascii="Times New Roman" w:hAnsi="Times New Roman" w:cs="Times New Roman"/>
-          <w:sz w:val="20"/>
-          <w:szCs w:val="20"/>
-          <w:shd w:val="clear" w:color="auto" w:fill="FDFDFD"/>
-        </w:rPr>
-        <w:t>alert :</w:t>
-      </w:r>
-      <w:proofErr w:type="gramEnd"/>
-      <w:r>
-        <w:rPr>
-          <w:rFonts w:ascii="Times New Roman" w:hAnsi="Times New Roman" w:cs="Times New Roman"/>
-          <w:sz w:val="20"/>
-          <w:szCs w:val="20"/>
-          <w:shd w:val="clear" w:color="auto" w:fill="FDFDFD"/>
-        </w:rPr>
-        <w:t xml:space="preserve"> Just shake phone to send notification messages to your family member</w:t>
+        <w:t>Panic alert : Just shake phone to send notification messages to your family member</w:t>
       </w:r>
     </w:p>
     <w:p>
@@ -1503,27 +1079,7 @@
           <w:szCs w:val="20"/>
           <w:shd w:val="clear" w:color="auto" w:fill="FDFDFD"/>
         </w:rPr>
-        <w:t>Walkie-</w:t>
-      </w:r>
-      <w:proofErr w:type="gramStart"/>
-      <w:r>
-        <w:rPr>
-          <w:rFonts w:ascii="Times New Roman" w:hAnsi="Times New Roman" w:cs="Times New Roman"/>
-          <w:sz w:val="20"/>
-          <w:szCs w:val="20"/>
-          <w:shd w:val="clear" w:color="auto" w:fill="FDFDFD"/>
-        </w:rPr>
-        <w:t>Talkie :</w:t>
-      </w:r>
-      <w:proofErr w:type="gramEnd"/>
-      <w:r>
-        <w:rPr>
-          <w:rFonts w:ascii="Times New Roman" w:hAnsi="Times New Roman" w:cs="Times New Roman"/>
-          <w:sz w:val="20"/>
-          <w:szCs w:val="20"/>
-          <w:shd w:val="clear" w:color="auto" w:fill="FDFDFD"/>
-        </w:rPr>
-        <w:t xml:space="preserve"> Turn your phone into a Walkie-Talkie.</w:t>
+        <w:t>Walkie-Talkie : Turn your phone into a Walkie-Talkie.</w:t>
       </w:r>
     </w:p>
     <w:p>
@@ -1548,27 +1104,7 @@
           <w:szCs w:val="20"/>
           <w:shd w:val="clear" w:color="auto" w:fill="FDFDFD"/>
         </w:rPr>
-        <w:t xml:space="preserve">Location </w:t>
-      </w:r>
-      <w:proofErr w:type="gramStart"/>
-      <w:r>
-        <w:rPr>
-          <w:rFonts w:ascii="Times New Roman" w:hAnsi="Times New Roman" w:cs="Times New Roman"/>
-          <w:sz w:val="20"/>
-          <w:szCs w:val="20"/>
-          <w:shd w:val="clear" w:color="auto" w:fill="FDFDFD"/>
-        </w:rPr>
-        <w:t>History :</w:t>
-      </w:r>
-      <w:proofErr w:type="gramEnd"/>
-      <w:r>
-        <w:rPr>
-          <w:rFonts w:ascii="Times New Roman" w:hAnsi="Times New Roman" w:cs="Times New Roman"/>
-          <w:sz w:val="20"/>
-          <w:szCs w:val="20"/>
-          <w:shd w:val="clear" w:color="auto" w:fill="FDFDFD"/>
-        </w:rPr>
-        <w:t xml:space="preserve"> See the location history of family member</w:t>
+        <w:t>Location History : See the location history of family member</w:t>
       </w:r>
     </w:p>
     <w:p>
@@ -2100,13 +1636,13 @@
         <w:spacing w:line="360" w:lineRule="auto"/>
         <w:ind w:left="288" w:firstLine="0"/>
         <w:rPr>
+          <w:rFonts w:eastAsiaTheme="minorEastAsia"/>
+        </w:rPr>
+      </w:pPr>
+      <w:r>
+        <w:rPr>
           <w:rFonts w:eastAsiaTheme="minorEastAsia" w:hint="eastAsia"/>
         </w:rPr>
-      </w:pPr>
-      <w:r>
-        <w:rPr>
-          <w:rFonts w:eastAsiaTheme="minorEastAsia" w:hint="eastAsia"/>
-        </w:rPr>
         <w:t>3</w:t>
       </w:r>
       <w:r>
@@ -2122,7 +1658,7 @@
         <w:spacing w:line="360" w:lineRule="auto"/>
         <w:ind w:left="288" w:firstLine="0"/>
         <w:rPr>
-          <w:rFonts w:eastAsiaTheme="minorEastAsia" w:hint="eastAsia"/>
+          <w:rFonts w:eastAsiaTheme="minorEastAsia"/>
         </w:rPr>
       </w:pPr>
       <w:r>
@@ -2296,7 +1832,7 @@
         <w:spacing w:line="360" w:lineRule="auto"/>
         <w:ind w:firstLine="0"/>
         <w:rPr>
-          <w:rFonts w:eastAsiaTheme="minorEastAsia" w:hint="eastAsia"/>
+          <w:rFonts w:eastAsiaTheme="minorEastAsia"/>
         </w:rPr>
       </w:pPr>
       <w:r>
@@ -2669,7 +2205,7 @@
         <w:spacing w:line="360" w:lineRule="auto"/>
         <w:ind w:firstLine="0"/>
         <w:rPr>
-          <w:rFonts w:eastAsiaTheme="minorEastAsia" w:hint="eastAsia"/>
+          <w:rFonts w:eastAsiaTheme="minorEastAsia"/>
         </w:rPr>
       </w:pPr>
       <w:r>
@@ -2967,20 +2503,8 @@
           <w:sz w:val="28"/>
           <w:szCs w:val="28"/>
         </w:rPr>
-        <w:t xml:space="preserve">Development </w:t>
-      </w:r>
-      <w:proofErr w:type="spellStart"/>
-      <w:r>
-        <w:rPr>
-          <w:rFonts w:eastAsia="바탕"/>
-          <w:b/>
-          <w:bCs/>
-          <w:sz w:val="28"/>
-          <w:szCs w:val="28"/>
-        </w:rPr>
-        <w:t>Enviroment</w:t>
-      </w:r>
-      <w:proofErr w:type="spellEnd"/>
+        <w:t>Development Enviroment</w:t>
+      </w:r>
     </w:p>
     <w:p>
       <w:pPr>
@@ -3120,35 +2644,7 @@
         <w:rPr>
           <w:rFonts w:eastAsiaTheme="minorEastAsia"/>
         </w:rPr>
-        <w:t xml:space="preserve">React Native is a JavaScript framework for writing real, natively rendering mobile applications for iOS and Android. It’s based on React, Facebook’s JavaScript library for building user interfaces, but instead of targeting the browser, it targets mobile platforms. </w:t>
-      </w:r>
-      <w:proofErr w:type="gramStart"/>
-      <w:r>
-        <w:rPr>
-          <w:rFonts w:eastAsiaTheme="minorEastAsia"/>
-        </w:rPr>
-        <w:t>Similar to</w:t>
-      </w:r>
-      <w:proofErr w:type="gramEnd"/>
-      <w:r>
-        <w:rPr>
-          <w:rFonts w:eastAsiaTheme="minorEastAsia"/>
-        </w:rPr>
-        <w:t xml:space="preserve"> React for the Web, React Native applications are written using a mixture of JavaScript and XML-</w:t>
-      </w:r>
-      <w:proofErr w:type="spellStart"/>
-      <w:r>
-        <w:rPr>
-          <w:rFonts w:eastAsiaTheme="minorEastAsia"/>
-        </w:rPr>
-        <w:t>esque</w:t>
-      </w:r>
-      <w:proofErr w:type="spellEnd"/>
-      <w:r>
-        <w:rPr>
-          <w:rFonts w:eastAsiaTheme="minorEastAsia"/>
-        </w:rPr>
-        <w:t xml:space="preserve"> markup, known as JSX.</w:t>
+        <w:t>React Native is a JavaScript framework for writing real, natively rendering mobile applications for iOS and Android. It’s based on React, Facebook’s JavaScript library for building user interfaces, but instead of targeting the browser, it targets mobile platforms. Similar to React for the Web, React Native applications are written using a mixture of JavaScript and XML-esque markup, known as JSX.</w:t>
       </w:r>
     </w:p>
     <w:p>
@@ -3184,21 +2680,7 @@
         <w:rPr>
           <w:rFonts w:eastAsiaTheme="minorEastAsia"/>
         </w:rPr>
-        <w:t>Django is a Python-based free and open source web framework that follows the model-template-</w:t>
-      </w:r>
-      <w:proofErr w:type="gramStart"/>
-      <w:r>
-        <w:rPr>
-          <w:rFonts w:eastAsiaTheme="minorEastAsia"/>
-        </w:rPr>
-        <w:t>views(</w:t>
-      </w:r>
-      <w:proofErr w:type="gramEnd"/>
-      <w:r>
-        <w:rPr>
-          <w:rFonts w:eastAsiaTheme="minorEastAsia"/>
-        </w:rPr>
-        <w:t>MTV) architectural pattern. It is maintained by the Django Software Foundation. Django's primary goal is to ease the creation of complex, database-driven websites. The framework emphasizes reusability and "pluggability" of components, less code, low coupling, rapid development, and the principle of don't repeat yourself. Python is used throughout, even for settings files and data models.</w:t>
+        <w:t>Django is a Python-based free and open source web framework that follows the model-template-views(MTV) architectural pattern. It is maintained by the Django Software Foundation. Django's primary goal is to ease the creation of complex, database-driven websites. The framework emphasizes reusability and "pluggability" of components, less code, low coupling, rapid development, and the principle of don't repeat yourself. Python is used throughout, even for settings files and data models.</w:t>
       </w:r>
     </w:p>
     <w:p>
@@ -3254,25 +2736,7 @@
           <w:b/>
           <w:bCs/>
         </w:rPr>
-        <w:t xml:space="preserve">3.1.4 Amazon Web Service Elastic </w:t>
-      </w:r>
-      <w:proofErr w:type="gramStart"/>
-      <w:r>
-        <w:rPr>
-          <w:rFonts w:eastAsiaTheme="minorEastAsia"/>
-          <w:b/>
-          <w:bCs/>
-        </w:rPr>
-        <w:t>Beanstalk(</w:t>
-      </w:r>
-      <w:proofErr w:type="gramEnd"/>
-      <w:r>
-        <w:rPr>
-          <w:rFonts w:eastAsiaTheme="minorEastAsia"/>
-          <w:b/>
-          <w:bCs/>
-        </w:rPr>
-        <w:t>EB)</w:t>
+        <w:t>3.1.4 Amazon Web Service Elastic Beanstalk(EB)</w:t>
       </w:r>
     </w:p>
     <w:p>
@@ -3314,25 +2778,7 @@
           <w:b/>
           <w:bCs/>
         </w:rPr>
-        <w:t xml:space="preserve">3.1.5 </w:t>
-      </w:r>
-      <w:proofErr w:type="spellStart"/>
-      <w:r>
-        <w:rPr>
-          <w:rFonts w:eastAsiaTheme="minorEastAsia"/>
-          <w:b/>
-          <w:bCs/>
-        </w:rPr>
-        <w:t>SKTelecom</w:t>
-      </w:r>
-      <w:proofErr w:type="spellEnd"/>
-      <w:r>
-        <w:rPr>
-          <w:rFonts w:eastAsiaTheme="minorEastAsia"/>
-          <w:b/>
-          <w:bCs/>
-        </w:rPr>
-        <w:t xml:space="preserve"> NUGU API</w:t>
+        <w:t>3.1.5 SKTelecom NUGU API</w:t>
       </w:r>
     </w:p>
     <w:p>
@@ -3416,21 +2862,7 @@
         <w:rPr>
           <w:rFonts w:eastAsiaTheme="minorEastAsia"/>
         </w:rPr>
-        <w:t>The Google Map API provides a variety of functions to produce map-based services on Web (</w:t>
-      </w:r>
-      <w:proofErr w:type="spellStart"/>
-      <w:r>
-        <w:rPr>
-          <w:rFonts w:eastAsiaTheme="minorEastAsia"/>
-        </w:rPr>
-        <w:t>Javascript</w:t>
-      </w:r>
-      <w:proofErr w:type="spellEnd"/>
-      <w:r>
-        <w:rPr>
-          <w:rFonts w:eastAsiaTheme="minorEastAsia"/>
-        </w:rPr>
-        <w:t xml:space="preserve">) and mobile applications (Android, iOS). Local API provides contents and data of Google Map through REST API method. </w:t>
+        <w:t xml:space="preserve">The Google Map API provides a variety of functions to produce map-based services on Web (Javascript) and mobile applications (Android, iOS). Local API provides contents and data of Google Map through REST API method. </w:t>
       </w:r>
     </w:p>
     <w:p>
@@ -3474,18 +2906,8 @@
           <w:b/>
           <w:bCs/>
         </w:rPr>
-        <w:t xml:space="preserve">3.2.1 </w:t>
-      </w:r>
-      <w:proofErr w:type="spellStart"/>
-      <w:r>
-        <w:rPr>
-          <w:rFonts w:eastAsiaTheme="minorEastAsia"/>
-          <w:b/>
-          <w:bCs/>
-        </w:rPr>
-        <w:t>Javascript</w:t>
-      </w:r>
-      <w:proofErr w:type="spellEnd"/>
+        <w:t>3.2.1 Javascript</w:t>
+      </w:r>
     </w:p>
     <w:p>
       <w:pPr>
@@ -3493,69 +2915,8 @@
         <w:spacing w:line="360" w:lineRule="auto"/>
         <w:ind w:firstLineChars="50" w:firstLine="100"/>
       </w:pPr>
-      <w:proofErr w:type="spellStart"/>
-      <w:r>
-        <w:t>Javascript</w:t>
-      </w:r>
-      <w:proofErr w:type="spellEnd"/>
-      <w:r>
-        <w:t xml:space="preserve"> is a high-level, interpreted scripting language that conforms to the ECMAScript specification. </w:t>
-      </w:r>
-      <w:proofErr w:type="spellStart"/>
-      <w:r>
-        <w:t>Javascript</w:t>
-      </w:r>
-      <w:proofErr w:type="spellEnd"/>
-      <w:r>
-        <w:t xml:space="preserve"> has flexible grammars: freedom from indentation, loose type checks. Also, it adopts modern </w:t>
-      </w:r>
-      <w:proofErr w:type="spellStart"/>
-      <w:r>
-        <w:t>progamming</w:t>
-      </w:r>
-      <w:proofErr w:type="spellEnd"/>
-      <w:r>
-        <w:t xml:space="preserve"> </w:t>
-      </w:r>
-      <w:proofErr w:type="spellStart"/>
-      <w:r>
-        <w:t>padigms</w:t>
-      </w:r>
-      <w:proofErr w:type="spellEnd"/>
-      <w:r>
-        <w:t xml:space="preserve"> and has convenient and great features: function programming, reactive programming. By using this </w:t>
-      </w:r>
-      <w:proofErr w:type="gramStart"/>
-      <w:r>
-        <w:t>language</w:t>
-      </w:r>
-      <w:proofErr w:type="gramEnd"/>
-      <w:r>
-        <w:t xml:space="preserve"> we can learn various modern </w:t>
-      </w:r>
-      <w:proofErr w:type="spellStart"/>
-      <w:r>
-        <w:t>progamming</w:t>
-      </w:r>
-      <w:proofErr w:type="spellEnd"/>
-      <w:r>
-        <w:t xml:space="preserve"> paradigms. </w:t>
-      </w:r>
-      <w:proofErr w:type="spellStart"/>
-      <w:r>
-        <w:t>Javascript</w:t>
-      </w:r>
-      <w:proofErr w:type="spellEnd"/>
-      <w:r>
-        <w:t xml:space="preserve"> is used in web browsers, which means it does not require any special working environment to run program written by </w:t>
-      </w:r>
-      <w:proofErr w:type="spellStart"/>
-      <w:r>
-        <w:t>Javascript</w:t>
-      </w:r>
-      <w:proofErr w:type="spellEnd"/>
-      <w:r>
-        <w:t>.</w:t>
+      <w:r>
+        <w:t>Javascript is a high-level, interpreted scripting language that conforms to the ECMAScript specification. Javascript has flexible grammars: freedom from indentation, loose type checks. Also, it adopts modern progamming padigms and has convenient and great features: function programming, reactive programming. By using this language we can learn various modern progamming paradigms. Javascript is used in web browsers, which means it does not require any special working environment to run program written by Javascript.</w:t>
       </w:r>
     </w:p>
     <w:p>
@@ -3897,23 +3258,13 @@
                 <w:szCs w:val="16"/>
               </w:rPr>
             </w:pPr>
-            <w:proofErr w:type="gramStart"/>
             <w:r>
               <w:rPr>
                 <w:rFonts w:eastAsiaTheme="minorEastAsia"/>
                 <w:sz w:val="16"/>
                 <w:szCs w:val="16"/>
               </w:rPr>
-              <w:t>USD(</w:t>
-            </w:r>
-            <w:proofErr w:type="gramEnd"/>
-            <w:r>
-              <w:rPr>
-                <w:rFonts w:eastAsiaTheme="minorEastAsia"/>
-                <w:sz w:val="16"/>
-                <w:szCs w:val="16"/>
-              </w:rPr>
-              <w:t>$) 11.65</w:t>
+              <w:t>USD($) 11.65</w:t>
             </w:r>
           </w:p>
         </w:tc>
@@ -3994,23 +3345,13 @@
                 <w:szCs w:val="16"/>
               </w:rPr>
             </w:pPr>
-            <w:proofErr w:type="gramStart"/>
             <w:r>
               <w:rPr>
                 <w:rFonts w:eastAsiaTheme="minorEastAsia"/>
                 <w:sz w:val="16"/>
                 <w:szCs w:val="16"/>
               </w:rPr>
-              <w:t>USD(</w:t>
-            </w:r>
-            <w:proofErr w:type="gramEnd"/>
-            <w:r>
-              <w:rPr>
-                <w:rFonts w:eastAsiaTheme="minorEastAsia"/>
-                <w:sz w:val="16"/>
-                <w:szCs w:val="16"/>
-              </w:rPr>
-              <w:t>$) 0.00 (Free)</w:t>
+              <w:t>USD($) 0.00 (Free)</w:t>
             </w:r>
           </w:p>
         </w:tc>
@@ -4420,18 +3761,8 @@
                 <w:sz w:val="16"/>
                 <w:szCs w:val="16"/>
               </w:rPr>
-              <w:t xml:space="preserve">Operating System made by Apple, used in </w:t>
-            </w:r>
-            <w:proofErr w:type="spellStart"/>
-            <w:r>
-              <w:rPr>
-                <w:rFonts w:eastAsiaTheme="minorEastAsia"/>
-                <w:sz w:val="16"/>
-                <w:szCs w:val="16"/>
-              </w:rPr>
-              <w:t>Macbook</w:t>
-            </w:r>
-            <w:proofErr w:type="spellEnd"/>
+              <w:t>Operating System made by Apple, used in Macbook</w:t>
+            </w:r>
           </w:p>
         </w:tc>
       </w:tr>
@@ -4540,7 +3871,7 @@
             <w:pPr>
               <w:pStyle w:val="tablecopy"/>
               <w:rPr>
-                <w:rFonts w:eastAsiaTheme="minorEastAsia" w:hint="eastAsia"/>
+                <w:rFonts w:eastAsiaTheme="minorEastAsia"/>
                 <w:lang w:eastAsia="ko-KR"/>
               </w:rPr>
             </w:pPr>
@@ -4792,11 +4123,9 @@
         <w:spacing w:line="360" w:lineRule="auto"/>
         <w:ind w:firstLineChars="50" w:firstLine="100"/>
       </w:pPr>
-      <w:proofErr w:type="gramStart"/>
       <w:r>
         <w:t>LBS(</w:t>
       </w:r>
-      <w:proofErr w:type="gramEnd"/>
       <w:r>
         <w:t>Location-based service</w:t>
       </w:r>
@@ -4804,15 +4133,7 @@
         <w:t xml:space="preserve">) </w:t>
       </w:r>
       <w:r>
-        <w:t>market size stood at USD 16.14 billion in 2018 and is expected to reach USD 66.61 billion by 2026. There are lots of services based on LBS, and one of the most popular services is the tracking services which provide the location of somebody for safety or other reasons. Most of these applications are for the parents who concern about their child’s safety. For example, ‘</w:t>
-      </w:r>
-      <w:proofErr w:type="spellStart"/>
-      <w:r>
-        <w:t>iSharing</w:t>
-      </w:r>
-      <w:proofErr w:type="spellEnd"/>
-      <w:r>
-        <w:t xml:space="preserve">’ and ‘Google family link’ are one of the popular apps that provides a real-time locator service allowing family members and close friends to privately share their location. However, kids who don’t have </w:t>
+        <w:t xml:space="preserve">market size stood at USD 16.14 billion in 2018 and is expected to reach USD 66.61 billion by 2026. There are lots of services based on LBS, and one of the most popular services is the tracking services which provide the location of somebody for safety or other reasons. Most of these applications are for the parents who concern about their child’s safety. For example, ‘iSharing’ and ‘Google family link’ are one of the popular apps that provides a real-time locator service allowing family members and close friends to privately share their location. However, kids who don’t have </w:t>
       </w:r>
       <w:r>
         <w:t>smart</w:t>
@@ -4828,23 +4149,7 @@
         <w:ind w:firstLineChars="50" w:firstLine="100"/>
       </w:pPr>
       <w:r>
-        <w:t>Also, ‘</w:t>
-      </w:r>
-      <w:proofErr w:type="spellStart"/>
-      <w:r>
-        <w:t>Zenly</w:t>
-      </w:r>
-      <w:proofErr w:type="spellEnd"/>
-      <w:r>
-        <w:t>’ is the most popular social networking apps among teenager and it surpassed 10 million users in 2019. It provides a map that lets users see their friends and what they are up to. In the case of ‘</w:t>
-      </w:r>
-      <w:proofErr w:type="spellStart"/>
-      <w:r>
-        <w:t>Zenly</w:t>
-      </w:r>
-      <w:proofErr w:type="spellEnd"/>
-      <w:r>
-        <w:t>’, we find out teenagers wonder about what their parents are doing and where they are.</w:t>
+        <w:t>Also, ‘Zenly’ is the most popular social networking apps among teenager and it surpassed 10 million users in 2019. It provides a map that lets users see their friends and what they are up to. In the case of ‘Zenly’, we find out teenagers wonder about what their parents are doing and where they are.</w:t>
       </w:r>
     </w:p>
     <w:p>
@@ -4881,15 +4186,7 @@
         </w:rPr>
       </w:pPr>
       <w:r>
-        <w:t xml:space="preserve">Voice or speaker recognition is the ability of a machine or program to receive and interpret dictation or to understand and carry </w:t>
-      </w:r>
-      <w:proofErr w:type="gramStart"/>
-      <w:r>
-        <w:t>out spoken</w:t>
-      </w:r>
-      <w:proofErr w:type="gramEnd"/>
-      <w:r>
-        <w:t xml:space="preserve"> commands. Voice recognition has gained prominence and use with the rise of </w:t>
+        <w:t>Voice or speaker recognition is the ability of a machine or program to receive and interpret dictation or to understand and carry out spoken commands. Voice recognition has gained prominence and use with the rise of </w:t>
       </w:r>
       <w:hyperlink r:id="rId9" w:history="1">
         <w:r>
@@ -4897,15 +4194,7 @@
         </w:r>
       </w:hyperlink>
       <w:r>
-        <w:t xml:space="preserve"> and intelligent assistants, such as </w:t>
-      </w:r>
-      <w:proofErr w:type="spellStart"/>
-      <w:r>
-        <w:t>Nugu</w:t>
-      </w:r>
-      <w:proofErr w:type="spellEnd"/>
-      <w:r>
-        <w:t xml:space="preserve">, Siri, and Bixby. Voice recognition systems enable consumers to interact with technology simply by speaking to it, enabling hands-free requests, reminders and other simple tasks. </w:t>
+        <w:t xml:space="preserve"> and intelligent assistants, such as Nugu, Siri, and Bixby. Voice recognition systems enable consumers to interact with technology simply by speaking to it, enabling hands-free requests, reminders and other simple tasks. </w:t>
       </w:r>
     </w:p>
     <w:p>
@@ -4938,19 +4227,11 @@
         <w:spacing w:line="360" w:lineRule="auto"/>
         <w:ind w:firstLineChars="50" w:firstLine="100"/>
         <w:rPr>
-          <w:rFonts w:eastAsiaTheme="minorEastAsia" w:hint="eastAsia"/>
-        </w:rPr>
-      </w:pPr>
-      <w:r>
-        <w:t xml:space="preserve">Location-based services offer a wide range of opportunities because of their ability to provide information associated with a </w:t>
-      </w:r>
-      <w:proofErr w:type="gramStart"/>
-      <w:r>
-        <w:t>particular location</w:t>
-      </w:r>
-      <w:proofErr w:type="gramEnd"/>
-      <w:r>
-        <w:t xml:space="preserve"> or place. LBS use real-time data through mobile devices and keep track of the geographical location of the phone. Increased used of smart devices and location-aware technologies drive the growth of LBS market. The market of LBS has grown gradually because of its convenient functions such as navigation services, tracking services and information services. </w:t>
+          <w:rFonts w:eastAsiaTheme="minorEastAsia"/>
+        </w:rPr>
+      </w:pPr>
+      <w:r>
+        <w:t xml:space="preserve">Location-based services offer a wide range of opportunities because of their ability to provide information associated with a particular location or place. LBS use real-time data through mobile devices and keep track of the geographical location of the phone. Increased used of smart devices and location-aware technologies drive the growth of LBS market. The market of LBS has grown gradually because of its convenient functions such as navigation services, tracking services and information services. </w:t>
       </w:r>
     </w:p>
     <w:p>
@@ -5700,7 +4981,7 @@
         <w:spacing w:line="360" w:lineRule="auto"/>
         <w:ind w:firstLine="0"/>
         <w:rPr>
-          <w:rFonts w:eastAsiaTheme="minorEastAsia" w:hint="eastAsia"/>
+          <w:rFonts w:eastAsiaTheme="minorEastAsia"/>
         </w:rPr>
       </w:pPr>
       <w:r>
@@ -5713,27 +4994,13 @@
         <w:rPr>
           <w:rFonts w:eastAsiaTheme="minorEastAsia"/>
         </w:rPr>
-        <w:t xml:space="preserve">) Custom </w:t>
-      </w:r>
-      <w:proofErr w:type="gramStart"/>
-      <w:r>
-        <w:rPr>
-          <w:rFonts w:eastAsiaTheme="minorEastAsia"/>
-        </w:rPr>
-        <w:t>Intent</w:t>
-      </w:r>
-      <w:r>
-        <w:rPr>
-          <w:rFonts w:eastAsiaTheme="minorEastAsia"/>
-        </w:rPr>
-        <w:t xml:space="preserve"> :</w:t>
-      </w:r>
-      <w:proofErr w:type="gramEnd"/>
-      <w:r>
-        <w:rPr>
-          <w:rFonts w:eastAsiaTheme="minorEastAsia"/>
-        </w:rPr>
-        <w:t xml:space="preserve"> </w:t>
+        <w:t>) Custom Intent</w:t>
+      </w:r>
+      <w:r>
+        <w:rPr>
+          <w:rFonts w:eastAsiaTheme="minorEastAsia"/>
+        </w:rPr>
+        <w:t xml:space="preserve"> : </w:t>
       </w:r>
       <w:r>
         <w:rPr>
@@ -5741,14 +5008,12 @@
         </w:rPr>
         <w:t>‘</w:t>
       </w:r>
-      <w:proofErr w:type="spellStart"/>
       <w:r>
         <w:rPr>
           <w:rFonts w:eastAsiaTheme="minorEastAsia"/>
         </w:rPr>
         <w:t>ask.location</w:t>
       </w:r>
-      <w:proofErr w:type="spellEnd"/>
       <w:r>
         <w:rPr>
           <w:rFonts w:eastAsiaTheme="minorEastAsia"/>
@@ -5842,7 +5107,7 @@
             <w:pPr>
               <w:jc w:val="both"/>
               <w:rPr>
-                <w:rFonts w:ascii="맑은 고딕" w:eastAsia="맑은 고딕" w:hAnsi="맑은 고딕" w:hint="eastAsia"/>
+                <w:rFonts w:ascii="맑은 고딕" w:eastAsia="맑은 고딕" w:hAnsi="맑은 고딕"/>
                 <w:b/>
                 <w:bCs/>
                 <w:sz w:val="16"/>
@@ -6162,30 +5427,14 @@
         <w:rPr>
           <w:rFonts w:eastAsiaTheme="minorEastAsia"/>
         </w:rPr>
-        <w:t xml:space="preserve">Custom </w:t>
-      </w:r>
-      <w:proofErr w:type="gramStart"/>
-      <w:r>
-        <w:rPr>
-          <w:rFonts w:eastAsiaTheme="minorEastAsia"/>
-        </w:rPr>
-        <w:t>Action :</w:t>
-      </w:r>
-      <w:proofErr w:type="gramEnd"/>
-      <w:r>
-        <w:rPr>
-          <w:rFonts w:eastAsiaTheme="minorEastAsia"/>
-        </w:rPr>
-        <w:t xml:space="preserve"> </w:t>
-      </w:r>
-      <w:proofErr w:type="spellStart"/>
+        <w:t xml:space="preserve">Custom Action : </w:t>
+      </w:r>
       <w:r>
         <w:rPr>
           <w:rFonts w:eastAsiaTheme="minorEastAsia"/>
         </w:rPr>
         <w:t>now_location</w:t>
       </w:r>
-      <w:proofErr w:type="spellEnd"/>
     </w:p>
     <w:p>
       <w:pPr>
@@ -6237,7 +5486,7 @@
         <w:spacing w:line="360" w:lineRule="auto"/>
         <w:ind w:left="288" w:firstLine="0"/>
         <w:rPr>
-          <w:rFonts w:eastAsiaTheme="minorEastAsia" w:hint="eastAsia"/>
+          <w:rFonts w:eastAsiaTheme="minorEastAsia"/>
         </w:rPr>
       </w:pPr>
       <w:r>
@@ -6258,7 +5507,6 @@
         </w:rPr>
         <w:t>LOCATION</w:t>
       </w:r>
-      <w:proofErr w:type="gramStart"/>
       <w:r>
         <w:rPr>
           <w:rFonts w:eastAsiaTheme="minorEastAsia"/>
@@ -6269,14 +5517,7 @@
         <w:rPr>
           <w:rFonts w:eastAsiaTheme="minorEastAsia"/>
         </w:rPr>
-        <w:t>(</w:t>
-      </w:r>
-      <w:proofErr w:type="gramEnd"/>
-      <w:r>
-        <w:rPr>
-          <w:rFonts w:eastAsiaTheme="minorEastAsia"/>
-        </w:rPr>
-        <w:t>Backend Parameter) exist</w:t>
+        <w:t>(Backend Parameter) exist</w:t>
       </w:r>
     </w:p>
     <w:p>
@@ -6295,21 +5536,7 @@
         <w:rPr>
           <w:rFonts w:eastAsiaTheme="minorEastAsia"/>
         </w:rPr>
-        <w:t xml:space="preserve">When family member is in designated place, </w:t>
-      </w:r>
-      <w:proofErr w:type="spellStart"/>
-      <w:r>
-        <w:rPr>
-          <w:rFonts w:eastAsiaTheme="minorEastAsia"/>
-        </w:rPr>
-        <w:t>now_location</w:t>
-      </w:r>
-      <w:proofErr w:type="spellEnd"/>
-      <w:r>
-        <w:rPr>
-          <w:rFonts w:eastAsiaTheme="minorEastAsia"/>
-        </w:rPr>
-        <w:t xml:space="preserve"> tells the location of family member.</w:t>
+        <w:t>When family member is in designated place, now_location tells the location of family member.</w:t>
       </w:r>
     </w:p>
     <w:tbl>
@@ -6755,7 +5982,7 @@
               <w:keepNext/>
               <w:jc w:val="both"/>
               <w:rPr>
-                <w:rFonts w:eastAsiaTheme="minorEastAsia" w:hint="eastAsia"/>
+                <w:rFonts w:eastAsiaTheme="minorEastAsia"/>
                 <w:sz w:val="16"/>
                 <w:szCs w:val="16"/>
               </w:rPr>
@@ -6869,14 +6096,12 @@
         </w:rPr>
         <w:t xml:space="preserve">) </w:t>
       </w:r>
-      <w:proofErr w:type="spellStart"/>
       <w:r>
         <w:rPr>
           <w:rFonts w:eastAsiaTheme="minorEastAsia"/>
         </w:rPr>
         <w:t>between_location</w:t>
       </w:r>
-      <w:proofErr w:type="spellEnd"/>
     </w:p>
     <w:p>
       <w:pPr>
@@ -6949,7 +6174,7 @@
         <w:ind w:left="288" w:firstLine="0"/>
         <w:jc w:val="left"/>
         <w:rPr>
-          <w:rFonts w:eastAsiaTheme="minorEastAsia" w:hint="eastAsia"/>
+          <w:rFonts w:eastAsiaTheme="minorEastAsia"/>
         </w:rPr>
       </w:pPr>
       <w:r>
@@ -7000,7 +6225,6 @@
         </w:rPr>
         <w:t>DESTI_LOCATION</w:t>
       </w:r>
-      <w:proofErr w:type="gramStart"/>
       <w:r>
         <w:rPr>
           <w:rFonts w:eastAsiaTheme="minorEastAsia"/>
@@ -7011,14 +6235,7 @@
         <w:rPr>
           <w:rFonts w:eastAsiaTheme="minorEastAsia"/>
         </w:rPr>
-        <w:t>(</w:t>
-      </w:r>
-      <w:proofErr w:type="gramEnd"/>
-      <w:r>
-        <w:rPr>
-          <w:rFonts w:eastAsiaTheme="minorEastAsia"/>
-        </w:rPr>
-        <w:t>Backend Parameter) exist.</w:t>
+        <w:t>(Backend Parameter) exist.</w:t>
       </w:r>
     </w:p>
     <w:p>
@@ -7034,21 +6251,7 @@
         <w:rPr>
           <w:rFonts w:eastAsiaTheme="minorEastAsia"/>
         </w:rPr>
-        <w:t xml:space="preserve">When family member is between home and company, </w:t>
-      </w:r>
-      <w:proofErr w:type="spellStart"/>
-      <w:r>
-        <w:rPr>
-          <w:rFonts w:eastAsiaTheme="minorEastAsia"/>
-        </w:rPr>
-        <w:t>between_location</w:t>
-      </w:r>
-      <w:proofErr w:type="spellEnd"/>
-      <w:r>
-        <w:rPr>
-          <w:rFonts w:eastAsiaTheme="minorEastAsia"/>
-        </w:rPr>
-        <w:t xml:space="preserve"> tells the starting point, destination, and status.</w:t>
+        <w:t>When family member is between home and company, between_location tells the starting point, destination, and status.</w:t>
       </w:r>
     </w:p>
     <w:p>
@@ -7058,91 +6261,75 @@
         <w:ind w:left="288" w:firstLine="0"/>
         <w:jc w:val="left"/>
         <w:rPr>
+          <w:rFonts w:eastAsiaTheme="minorEastAsia"/>
+        </w:rPr>
+      </w:pPr>
+      <w:r>
+        <w:rPr>
+          <w:rFonts w:eastAsiaTheme="minorEastAsia"/>
+        </w:rPr>
+        <w:t>- mention : {{FAMILY_NAME}}</w:t>
+      </w:r>
+      <w:r>
+        <w:rPr>
           <w:rFonts w:eastAsiaTheme="minorEastAsia" w:hint="eastAsia"/>
         </w:rPr>
-      </w:pPr>
-      <w:r>
-        <w:rPr>
-          <w:rFonts w:eastAsiaTheme="minorEastAsia"/>
-        </w:rPr>
-        <w:t xml:space="preserve">- </w:t>
-      </w:r>
-      <w:proofErr w:type="gramStart"/>
-      <w:r>
-        <w:rPr>
-          <w:rFonts w:eastAsiaTheme="minorEastAsia"/>
-        </w:rPr>
-        <w:t>mention :</w:t>
-      </w:r>
-      <w:proofErr w:type="gramEnd"/>
-      <w:r>
-        <w:rPr>
-          <w:rFonts w:eastAsiaTheme="minorEastAsia"/>
-        </w:rPr>
-        <w:t xml:space="preserve"> {{FAMILY_NAME}}</w:t>
+        <w:t>는</w:t>
+      </w:r>
+      <w:r>
+        <w:rPr>
+          <w:rFonts w:eastAsiaTheme="minorEastAsia"/>
+        </w:rPr>
+        <w:t xml:space="preserve"> {{START_LOCATION}}</w:t>
       </w:r>
       <w:r>
         <w:rPr>
           <w:rFonts w:eastAsiaTheme="minorEastAsia" w:hint="eastAsia"/>
         </w:rPr>
-        <w:t>는</w:t>
-      </w:r>
-      <w:r>
-        <w:rPr>
-          <w:rFonts w:eastAsiaTheme="minorEastAsia"/>
-        </w:rPr>
-        <w:t xml:space="preserve"> {{START_LOCATION}}</w:t>
+        <w:t>에서</w:t>
       </w:r>
       <w:r>
         <w:rPr>
           <w:rFonts w:eastAsiaTheme="minorEastAsia" w:hint="eastAsia"/>
         </w:rPr>
-        <w:t>에서</w:t>
+        <w:t xml:space="preserve"> </w:t>
+      </w:r>
+      <w:r>
+        <w:rPr>
+          <w:rFonts w:eastAsiaTheme="minorEastAsia"/>
+        </w:rPr>
+        <w:t>{{DESTI_LOCATION}}</w:t>
       </w:r>
       <w:r>
         <w:rPr>
           <w:rFonts w:eastAsiaTheme="minorEastAsia" w:hint="eastAsia"/>
         </w:rPr>
+        <w:t>으로</w:t>
+      </w:r>
+      <w:r>
+        <w:rPr>
+          <w:rFonts w:eastAsiaTheme="minorEastAsia" w:hint="eastAsia"/>
+        </w:rPr>
         <w:t xml:space="preserve"> </w:t>
       </w:r>
       <w:r>
         <w:rPr>
           <w:rFonts w:eastAsiaTheme="minorEastAsia"/>
         </w:rPr>
-        <w:t>{{DESTI_LOCATION}}</w:t>
+        <w:t>{{STATUS}}</w:t>
       </w:r>
       <w:r>
         <w:rPr>
           <w:rFonts w:eastAsiaTheme="minorEastAsia" w:hint="eastAsia"/>
         </w:rPr>
-        <w:t>으로</w:t>
+        <w:t xml:space="preserve"> </w:t>
       </w:r>
       <w:r>
         <w:rPr>
           <w:rFonts w:eastAsiaTheme="minorEastAsia" w:hint="eastAsia"/>
         </w:rPr>
-        <w:t xml:space="preserve"> </w:t>
-      </w:r>
-      <w:r>
-        <w:rPr>
-          <w:rFonts w:eastAsiaTheme="minorEastAsia"/>
-        </w:rPr>
-        <w:t>{{STATUS}}</w:t>
-      </w:r>
-      <w:r>
-        <w:rPr>
-          <w:rFonts w:eastAsiaTheme="minorEastAsia" w:hint="eastAsia"/>
-        </w:rPr>
-        <w:t xml:space="preserve"> </w:t>
-      </w:r>
-      <w:proofErr w:type="spellStart"/>
-      <w:r>
-        <w:rPr>
-          <w:rFonts w:eastAsiaTheme="minorEastAsia" w:hint="eastAsia"/>
-        </w:rPr>
         <w:t>중이에요</w:t>
       </w:r>
-      <w:proofErr w:type="spellEnd"/>
     </w:p>
     <w:tbl>
       <w:tblPr>
@@ -7272,7 +6459,7 @@
             <w:pPr>
               <w:jc w:val="both"/>
               <w:rPr>
-                <w:rFonts w:eastAsiaTheme="minorEastAsia" w:hint="eastAsia"/>
+                <w:rFonts w:eastAsiaTheme="minorEastAsia"/>
                 <w:b/>
                 <w:bCs/>
                 <w:sz w:val="14"/>
@@ -7304,7 +6491,7 @@
             <w:pPr>
               <w:jc w:val="both"/>
               <w:rPr>
-                <w:rFonts w:eastAsiaTheme="minorEastAsia" w:hint="eastAsia"/>
+                <w:rFonts w:eastAsiaTheme="minorEastAsia"/>
                 <w:b/>
                 <w:bCs/>
                 <w:sz w:val="14"/>
@@ -7497,7 +6684,7 @@
               <w:keepNext/>
               <w:jc w:val="both"/>
               <w:rPr>
-                <w:rFonts w:eastAsiaTheme="minorEastAsia" w:hint="eastAsia"/>
+                <w:rFonts w:eastAsiaTheme="minorEastAsia"/>
                 <w:sz w:val="14"/>
                 <w:szCs w:val="14"/>
               </w:rPr>
@@ -7725,7 +6912,7 @@
               <w:keepNext/>
               <w:jc w:val="both"/>
               <w:rPr>
-                <w:rFonts w:eastAsiaTheme="minorEastAsia" w:hint="eastAsia"/>
+                <w:rFonts w:eastAsiaTheme="minorEastAsia"/>
                 <w:sz w:val="14"/>
                 <w:szCs w:val="14"/>
               </w:rPr>
@@ -7778,14 +6965,12 @@
         </w:rPr>
         <w:t xml:space="preserve">) </w:t>
       </w:r>
-      <w:proofErr w:type="spellStart"/>
       <w:r>
         <w:rPr>
           <w:rFonts w:eastAsiaTheme="minorEastAsia"/>
         </w:rPr>
         <w:t>except_location</w:t>
       </w:r>
-      <w:proofErr w:type="spellEnd"/>
     </w:p>
     <w:p>
       <w:pPr>
@@ -7800,21 +6985,7 @@
         <w:rPr>
           <w:rFonts w:eastAsiaTheme="minorEastAsia"/>
         </w:rPr>
-        <w:t xml:space="preserve">When family member is not in designated place and not between two designated places, </w:t>
-      </w:r>
-      <w:proofErr w:type="spellStart"/>
-      <w:r>
-        <w:rPr>
-          <w:rFonts w:eastAsiaTheme="minorEastAsia"/>
-        </w:rPr>
-        <w:t>except_location</w:t>
-      </w:r>
-      <w:proofErr w:type="spellEnd"/>
-      <w:r>
-        <w:rPr>
-          <w:rFonts w:eastAsiaTheme="minorEastAsia"/>
-        </w:rPr>
-        <w:t xml:space="preserve"> tells family member is gone.</w:t>
+        <w:t>When family member is not in designated place and not between two designated places, except_location tells family member is gone.</w:t>
       </w:r>
     </w:p>
     <w:tbl>
@@ -7951,29 +7122,7 @@
                 <w:sz w:val="16"/>
                 <w:szCs w:val="16"/>
               </w:rPr>
-              <w:t xml:space="preserve">지금 </w:t>
-            </w:r>
-            <w:proofErr w:type="spellStart"/>
-            <w:r>
-              <w:rPr>
-                <w:rFonts w:ascii="맑은 고딕" w:eastAsia="맑은 고딕" w:hAnsi="맑은 고딕" w:hint="eastAsia"/>
-                <w:b/>
-                <w:bCs/>
-                <w:sz w:val="16"/>
-                <w:szCs w:val="16"/>
-              </w:rPr>
-              <w:t>외출중이에요</w:t>
-            </w:r>
-            <w:proofErr w:type="spellEnd"/>
-            <w:r>
-              <w:rPr>
-                <w:rFonts w:ascii="맑은 고딕" w:eastAsia="맑은 고딕" w:hAnsi="맑은 고딕" w:hint="eastAsia"/>
-                <w:b/>
-                <w:bCs/>
-                <w:sz w:val="16"/>
-                <w:szCs w:val="16"/>
-              </w:rPr>
-              <w:t>.</w:t>
+              <w:t>지금 외출중이에요.</w:t>
             </w:r>
           </w:p>
         </w:tc>
@@ -8172,7 +7321,7 @@
               <w:keepNext/>
               <w:jc w:val="both"/>
               <w:rPr>
-                <w:rFonts w:eastAsiaTheme="minorEastAsia" w:hint="eastAsia"/>
+                <w:rFonts w:eastAsiaTheme="minorEastAsia"/>
                 <w:sz w:val="16"/>
                 <w:szCs w:val="16"/>
               </w:rPr>
@@ -8227,7 +7376,7 @@
         <w:spacing w:line="360" w:lineRule="auto"/>
         <w:ind w:firstLine="0"/>
         <w:rPr>
-          <w:rFonts w:eastAsiaTheme="minorEastAsia" w:hint="eastAsia"/>
+          <w:rFonts w:eastAsiaTheme="minorEastAsia"/>
         </w:rPr>
       </w:pPr>
     </w:p>
@@ -8443,7 +7592,6 @@
                 <w:szCs w:val="16"/>
               </w:rPr>
             </w:pPr>
-            <w:proofErr w:type="spellStart"/>
             <w:r>
               <w:rPr>
                 <w:rFonts w:eastAsiaTheme="minorEastAsia" w:hint="eastAsia"/>
@@ -8464,7 +7612,6 @@
               </w:rPr>
               <w:t>lertType</w:t>
             </w:r>
-            <w:proofErr w:type="spellEnd"/>
           </w:p>
         </w:tc>
         <w:tc>
@@ -8543,8 +7690,6 @@
                 <w:szCs w:val="16"/>
               </w:rPr>
             </w:pPr>
-            <w:proofErr w:type="spellStart"/>
-            <w:proofErr w:type="gramStart"/>
             <w:r>
               <w:rPr>
                 <w:rFonts w:eastAsiaTheme="minorEastAsia" w:hint="eastAsia"/>
@@ -8561,8 +7706,6 @@
               </w:rPr>
               <w:t>sk.location</w:t>
             </w:r>
-            <w:proofErr w:type="spellEnd"/>
-            <w:proofErr w:type="gramEnd"/>
           </w:p>
         </w:tc>
         <w:tc>
@@ -8725,8 +7868,6 @@
                 <w:szCs w:val="16"/>
               </w:rPr>
             </w:pPr>
-            <w:proofErr w:type="spellStart"/>
-            <w:proofErr w:type="gramStart"/>
             <w:r>
               <w:rPr>
                 <w:rFonts w:eastAsiaTheme="minorEastAsia"/>
@@ -8735,8 +7876,6 @@
               </w:rPr>
               <w:t>infrom.home</w:t>
             </w:r>
-            <w:proofErr w:type="spellEnd"/>
-            <w:proofErr w:type="gramEnd"/>
           </w:p>
         </w:tc>
         <w:tc>
@@ -8875,9 +8014,77 @@
         <w:spacing w:line="360" w:lineRule="auto"/>
         <w:ind w:firstLine="0"/>
         <w:rPr>
+          <w:rFonts w:eastAsiaTheme="minorEastAsia"/>
+        </w:rPr>
+      </w:pPr>
+    </w:p>
+    <w:p>
+      <w:pPr>
+        <w:pStyle w:val="a7"/>
+        <w:spacing w:line="360" w:lineRule="auto"/>
+        <w:ind w:firstLine="0"/>
+        <w:rPr>
+          <w:b/>
+          <w:bCs/>
+        </w:rPr>
+      </w:pPr>
+      <w:r>
+        <w:rPr>
+          <w:b/>
+          <w:bCs/>
+        </w:rPr>
+        <w:t>4</w:t>
+      </w:r>
+      <w:r>
+        <w:rPr>
+          <w:b/>
+          <w:bCs/>
+        </w:rPr>
+        <w:t>.1.</w:t>
+      </w:r>
+      <w:r>
+        <w:rPr>
+          <w:b/>
+          <w:bCs/>
+        </w:rPr>
+        <w:t>4</w:t>
+      </w:r>
+      <w:r>
+        <w:rPr>
+          <w:b/>
+          <w:bCs/>
+        </w:rPr>
+        <w:t xml:space="preserve"> </w:t>
+      </w:r>
+      <w:r>
+        <w:rPr>
+          <w:b/>
+          <w:bCs/>
+        </w:rPr>
+        <w:t>Inform that child has arrived home via voice</w:t>
+      </w:r>
+    </w:p>
+    <w:p>
+      <w:pPr>
+        <w:pStyle w:val="a7"/>
+        <w:spacing w:line="360" w:lineRule="auto"/>
+        <w:ind w:firstLine="0"/>
+        <w:rPr>
+          <w:rFonts w:eastAsiaTheme="minorEastAsia"/>
+        </w:rPr>
+      </w:pPr>
+      <w:r>
+        <w:rPr>
           <w:rFonts w:eastAsiaTheme="minorEastAsia" w:hint="eastAsia"/>
         </w:rPr>
-      </w:pPr>
+        <w:t>S</w:t>
+      </w:r>
+      <w:r>
+        <w:rPr>
+          <w:rFonts w:eastAsiaTheme="minorEastAsia"/>
+        </w:rPr>
+        <w:t>KT NUGU platform support this configuration</w:t>
+      </w:r>
     </w:p>
     <w:p>
       <w:pPr>
@@ -8885,75 +8092,7 @@
         <w:spacing w:line="360" w:lineRule="auto"/>
         <w:ind w:firstLine="0"/>
         <w:rPr>
-          <w:b/>
-          <w:bCs/>
-        </w:rPr>
-      </w:pPr>
-      <w:r>
-        <w:rPr>
-          <w:b/>
-          <w:bCs/>
-        </w:rPr>
-        <w:t>4</w:t>
-      </w:r>
-      <w:r>
-        <w:rPr>
-          <w:b/>
-          <w:bCs/>
-        </w:rPr>
-        <w:t>.1.</w:t>
-      </w:r>
-      <w:r>
-        <w:rPr>
-          <w:b/>
-          <w:bCs/>
-        </w:rPr>
-        <w:t>4</w:t>
-      </w:r>
-      <w:r>
-        <w:rPr>
-          <w:b/>
-          <w:bCs/>
-        </w:rPr>
-        <w:t xml:space="preserve"> </w:t>
-      </w:r>
-      <w:r>
-        <w:rPr>
-          <w:b/>
-          <w:bCs/>
-        </w:rPr>
-        <w:t>Inform that child has arrived home via voice</w:t>
-      </w:r>
-    </w:p>
-    <w:p>
-      <w:pPr>
-        <w:pStyle w:val="a7"/>
-        <w:spacing w:line="360" w:lineRule="auto"/>
-        <w:ind w:firstLine="0"/>
-        <w:rPr>
-          <w:rFonts w:eastAsiaTheme="minorEastAsia"/>
-        </w:rPr>
-      </w:pPr>
-      <w:r>
-        <w:rPr>
-          <w:rFonts w:eastAsiaTheme="minorEastAsia" w:hint="eastAsia"/>
-        </w:rPr>
-        <w:t>S</w:t>
-      </w:r>
-      <w:r>
-        <w:rPr>
-          <w:rFonts w:eastAsiaTheme="minorEastAsia"/>
-        </w:rPr>
-        <w:t>KT NUGU platform support this configuration</w:t>
-      </w:r>
-    </w:p>
-    <w:p>
-      <w:pPr>
-        <w:pStyle w:val="a7"/>
-        <w:spacing w:line="360" w:lineRule="auto"/>
-        <w:ind w:firstLine="0"/>
-        <w:rPr>
-          <w:rFonts w:eastAsiaTheme="minorEastAsia" w:hint="eastAsia"/>
+          <w:rFonts w:eastAsiaTheme="minorEastAsia"/>
         </w:rPr>
       </w:pPr>
       <w:r>
@@ -8968,28 +8107,12 @@
         </w:rPr>
         <w:t xml:space="preserve">Custom </w:t>
       </w:r>
-      <w:proofErr w:type="gramStart"/>
-      <w:r>
-        <w:rPr>
-          <w:rFonts w:eastAsiaTheme="minorEastAsia"/>
-        </w:rPr>
-        <w:t>Intent :</w:t>
-      </w:r>
-      <w:proofErr w:type="gramEnd"/>
-      <w:r>
-        <w:rPr>
-          <w:rFonts w:eastAsiaTheme="minorEastAsia"/>
-        </w:rPr>
-        <w:t xml:space="preserve"> </w:t>
-      </w:r>
-      <w:proofErr w:type="spellStart"/>
-      <w:r>
-        <w:rPr>
-          <w:rFonts w:eastAsiaTheme="minorEastAsia"/>
-        </w:rPr>
-        <w:t>inform.home</w:t>
-      </w:r>
-      <w:proofErr w:type="spellEnd"/>
+      <w:r>
+        <w:rPr>
+          <w:rFonts w:eastAsiaTheme="minorEastAsia"/>
+        </w:rPr>
+        <w:t>Intent : inform.home</w:t>
+      </w:r>
     </w:p>
     <w:p>
       <w:pPr>
@@ -8999,7 +8122,7 @@
         </w:tabs>
         <w:spacing w:line="360" w:lineRule="auto"/>
         <w:rPr>
-          <w:rFonts w:eastAsiaTheme="minorEastAsia" w:hint="eastAsia"/>
+          <w:rFonts w:eastAsiaTheme="minorEastAsia"/>
         </w:rPr>
       </w:pPr>
       <w:r>
@@ -9101,7 +8224,7 @@
             <w:pPr>
               <w:jc w:val="both"/>
               <w:rPr>
-                <w:rFonts w:eastAsiaTheme="minorEastAsia" w:hint="eastAsia"/>
+                <w:rFonts w:eastAsiaTheme="minorEastAsia"/>
                 <w:b/>
                 <w:bCs/>
                 <w:sz w:val="16"/>
@@ -9378,28 +8501,12 @@
         </w:rPr>
         <w:t xml:space="preserve"> this </w:t>
       </w:r>
-      <w:proofErr w:type="gramStart"/>
-      <w:r>
-        <w:rPr>
-          <w:rFonts w:eastAsiaTheme="minorEastAsia"/>
-        </w:rPr>
-        <w:t>Intent :</w:t>
-      </w:r>
-      <w:proofErr w:type="gramEnd"/>
-      <w:r>
-        <w:rPr>
-          <w:rFonts w:eastAsiaTheme="minorEastAsia"/>
-        </w:rPr>
-        <w:t xml:space="preserve"> </w:t>
-      </w:r>
-      <w:proofErr w:type="spellStart"/>
-      <w:r>
-        <w:rPr>
-          <w:rFonts w:eastAsiaTheme="minorEastAsia"/>
-        </w:rPr>
-        <w:t>alert_NUGU</w:t>
-      </w:r>
-      <w:proofErr w:type="spellEnd"/>
+      <w:r>
+        <w:rPr>
+          <w:rFonts w:eastAsiaTheme="minorEastAsia"/>
+        </w:rPr>
+        <w:t>Intent : alert_NUGU</w:t>
+      </w:r>
     </w:p>
     <w:tbl>
       <w:tblPr>
@@ -10060,20 +9167,6 @@
         <w:ind w:firstLine="0"/>
         <w:rPr>
           <w:rFonts w:eastAsiaTheme="minorEastAsia"/>
-          <w:b/>
-          <w:bCs/>
-          <w:sz w:val="18"/>
-          <w:szCs w:val="18"/>
-        </w:rPr>
-      </w:pPr>
-    </w:p>
-    <w:p>
-      <w:pPr>
-        <w:pStyle w:val="a7"/>
-        <w:spacing w:line="360" w:lineRule="auto"/>
-        <w:ind w:left="288" w:firstLine="0"/>
-        <w:rPr>
-          <w:rFonts w:eastAsiaTheme="minorEastAsia"/>
         </w:rPr>
       </w:pPr>
       <w:r>
@@ -10128,19 +9221,11 @@
           <w:rFonts w:eastAsiaTheme="minorEastAsia"/>
         </w:rPr>
       </w:pPr>
-      <w:proofErr w:type="gramStart"/>
-      <w:r>
-        <w:rPr>
-          <w:rFonts w:eastAsiaTheme="minorEastAsia"/>
-        </w:rPr>
-        <w:t>URL :</w:t>
-      </w:r>
-      <w:proofErr w:type="gramEnd"/>
-      <w:r>
-        <w:rPr>
-          <w:rFonts w:eastAsiaTheme="minorEastAsia"/>
-        </w:rPr>
-        <w:t xml:space="preserve"> /login</w:t>
+      <w:r>
+        <w:rPr>
+          <w:rFonts w:eastAsiaTheme="minorEastAsia"/>
+        </w:rPr>
+        <w:t>URL : /login</w:t>
       </w:r>
     </w:p>
     <w:p>
@@ -10162,7 +9247,6 @@
         </w:rPr>
         <w:tab/>
       </w:r>
-      <w:proofErr w:type="gramStart"/>
       <w:r>
         <w:rPr>
           <w:rFonts w:eastAsiaTheme="minorEastAsia" w:hint="eastAsia"/>
@@ -10173,14 +9257,7 @@
         <w:rPr>
           <w:rFonts w:eastAsiaTheme="minorEastAsia"/>
         </w:rPr>
-        <w:t>ETHOD :</w:t>
-      </w:r>
-      <w:proofErr w:type="gramEnd"/>
-      <w:r>
-        <w:rPr>
-          <w:rFonts w:eastAsiaTheme="minorEastAsia"/>
-        </w:rPr>
-        <w:t xml:space="preserve"> POST</w:t>
+        <w:t>ETHOD : POST</w:t>
       </w:r>
     </w:p>
     <w:p>
@@ -10188,10 +9265,10 @@
         <w:pStyle w:val="a7"/>
         <w:tabs>
           <w:tab w:val="clear" w:pos="288"/>
-          <w:tab w:val="left" w:pos="284"/>
+          <w:tab w:val="left" w:pos="484"/>
         </w:tabs>
         <w:spacing w:line="360" w:lineRule="auto"/>
-        <w:ind w:left="284" w:firstLine="4"/>
+        <w:ind w:firstLine="0"/>
         <w:rPr>
           <w:rFonts w:eastAsiaTheme="minorEastAsia"/>
         </w:rPr>
@@ -10444,21 +9521,7 @@
         <w:rPr>
           <w:rFonts w:eastAsiaTheme="minorEastAsia"/>
         </w:rPr>
-        <w:t xml:space="preserve">Click company button on the bottom right, and your current location will be </w:t>
-      </w:r>
-      <w:proofErr w:type="gramStart"/>
-      <w:r>
-        <w:rPr>
-          <w:rFonts w:eastAsiaTheme="minorEastAsia"/>
-        </w:rPr>
-        <w:t>save</w:t>
-      </w:r>
-      <w:proofErr w:type="gramEnd"/>
-      <w:r>
-        <w:rPr>
-          <w:rFonts w:eastAsiaTheme="minorEastAsia"/>
-        </w:rPr>
-        <w:t xml:space="preserve"> as your company. The company icon is displayed on the map.</w:t>
+        <w:t>Click company button on the bottom right, and your current location will be save as your company. The company icon is displayed on the map.</w:t>
       </w:r>
     </w:p>
     <w:p>
@@ -10504,7 +9567,6 @@
           <w:rFonts w:eastAsiaTheme="minorEastAsia"/>
         </w:rPr>
       </w:pPr>
-      <w:proofErr w:type="gramStart"/>
       <w:r>
         <w:rPr>
           <w:rFonts w:eastAsiaTheme="minorEastAsia" w:hint="eastAsia"/>
@@ -10515,23 +9577,8 @@
         <w:rPr>
           <w:rFonts w:eastAsiaTheme="minorEastAsia"/>
         </w:rPr>
-        <w:t>RL :</w:t>
-      </w:r>
-      <w:proofErr w:type="gramEnd"/>
-      <w:r>
-        <w:rPr>
-          <w:rFonts w:eastAsiaTheme="minorEastAsia"/>
-        </w:rPr>
-        <w:t xml:space="preserve"> /</w:t>
-      </w:r>
-      <w:proofErr w:type="spellStart"/>
-      <w:r>
-        <w:rPr>
-          <w:rFonts w:eastAsiaTheme="minorEastAsia"/>
-        </w:rPr>
-        <w:t>set_location</w:t>
-      </w:r>
-      <w:proofErr w:type="spellEnd"/>
+        <w:t>RL : /set_location</w:t>
+      </w:r>
     </w:p>
     <w:p>
       <w:pPr>
@@ -10542,7 +9589,6 @@
           <w:rFonts w:eastAsiaTheme="minorEastAsia"/>
         </w:rPr>
       </w:pPr>
-      <w:proofErr w:type="gramStart"/>
       <w:r>
         <w:rPr>
           <w:rFonts w:eastAsiaTheme="minorEastAsia" w:hint="eastAsia"/>
@@ -10553,14 +9599,7 @@
         <w:rPr>
           <w:rFonts w:eastAsiaTheme="minorEastAsia"/>
         </w:rPr>
-        <w:t>ETHOD :</w:t>
-      </w:r>
-      <w:proofErr w:type="gramEnd"/>
-      <w:r>
-        <w:rPr>
-          <w:rFonts w:eastAsiaTheme="minorEastAsia"/>
-        </w:rPr>
-        <w:t xml:space="preserve"> POST</w:t>
+        <w:t>ETHOD : POST</w:t>
       </w:r>
     </w:p>
     <w:tbl>
@@ -10666,7 +9705,6 @@
                 <w:szCs w:val="18"/>
               </w:rPr>
             </w:pPr>
-            <w:proofErr w:type="spellStart"/>
             <w:r>
               <w:rPr>
                 <w:rFonts w:eastAsiaTheme="minorEastAsia" w:hint="eastAsia"/>
@@ -10687,7 +9725,6 @@
               </w:rPr>
               <w:t>xmaple</w:t>
             </w:r>
-            <w:proofErr w:type="spellEnd"/>
           </w:p>
         </w:tc>
       </w:tr>
@@ -10722,7 +9759,6 @@
                 <w:szCs w:val="18"/>
               </w:rPr>
             </w:pPr>
-            <w:proofErr w:type="spellStart"/>
             <w:r>
               <w:rPr>
                 <w:rFonts w:eastAsiaTheme="minorEastAsia" w:hint="eastAsia"/>
@@ -10739,7 +9775,6 @@
               </w:rPr>
               <w:t>ser_id</w:t>
             </w:r>
-            <w:proofErr w:type="spellEnd"/>
           </w:p>
         </w:tc>
         <w:tc>
@@ -10811,7 +9846,6 @@
                 <w:szCs w:val="18"/>
               </w:rPr>
             </w:pPr>
-            <w:proofErr w:type="spellStart"/>
             <w:r>
               <w:rPr>
                 <w:rFonts w:eastAsiaTheme="minorEastAsia"/>
@@ -10820,7 +9854,6 @@
               </w:rPr>
               <w:t>homeX</w:t>
             </w:r>
-            <w:proofErr w:type="spellEnd"/>
           </w:p>
         </w:tc>
         <w:tc>
@@ -10892,7 +9925,6 @@
                 <w:szCs w:val="18"/>
               </w:rPr>
             </w:pPr>
-            <w:proofErr w:type="spellStart"/>
             <w:r>
               <w:rPr>
                 <w:rFonts w:eastAsiaTheme="minorEastAsia" w:hint="eastAsia"/>
@@ -10909,7 +9941,6 @@
               </w:rPr>
               <w:t>omeY</w:t>
             </w:r>
-            <w:proofErr w:type="spellEnd"/>
           </w:p>
         </w:tc>
         <w:tc>
@@ -10981,7 +10012,6 @@
                 <w:szCs w:val="18"/>
               </w:rPr>
             </w:pPr>
-            <w:proofErr w:type="spellStart"/>
             <w:r>
               <w:rPr>
                 <w:rFonts w:eastAsiaTheme="minorEastAsia" w:hint="eastAsia"/>
@@ -10998,7 +10028,6 @@
               </w:rPr>
               <w:t>ompanyX</w:t>
             </w:r>
-            <w:proofErr w:type="spellEnd"/>
           </w:p>
         </w:tc>
         <w:tc>
@@ -11065,12 +10094,11 @@
               <w:spacing w:line="360" w:lineRule="auto"/>
               <w:ind w:firstLine="0"/>
               <w:rPr>
-                <w:rFonts w:eastAsiaTheme="minorEastAsia" w:hint="eastAsia"/>
+                <w:rFonts w:eastAsiaTheme="minorEastAsia"/>
                 <w:sz w:val="18"/>
                 <w:szCs w:val="18"/>
               </w:rPr>
             </w:pPr>
-            <w:proofErr w:type="spellStart"/>
             <w:r>
               <w:rPr>
                 <w:rFonts w:eastAsiaTheme="minorEastAsia"/>
@@ -11079,7 +10107,6 @@
               </w:rPr>
               <w:t>companyY</w:t>
             </w:r>
-            <w:proofErr w:type="spellEnd"/>
           </w:p>
         </w:tc>
         <w:tc>
@@ -11176,7 +10203,6 @@
           <w:rFonts w:eastAsiaTheme="minorEastAsia"/>
         </w:rPr>
       </w:pPr>
-      <w:proofErr w:type="gramStart"/>
       <w:r>
         <w:rPr>
           <w:rFonts w:eastAsiaTheme="minorEastAsia" w:hint="eastAsia"/>
@@ -11187,42 +10213,7 @@
         <w:rPr>
           <w:rFonts w:eastAsiaTheme="minorEastAsia"/>
         </w:rPr>
-        <w:t>RL :</w:t>
-      </w:r>
-      <w:proofErr w:type="gramEnd"/>
-      <w:r>
-        <w:rPr>
-          <w:rFonts w:eastAsiaTheme="minorEastAsia"/>
-        </w:rPr>
-        <w:t xml:space="preserve"> /</w:t>
-      </w:r>
-      <w:proofErr w:type="spellStart"/>
-      <w:r>
-        <w:rPr>
-          <w:rFonts w:eastAsiaTheme="minorEastAsia"/>
-        </w:rPr>
-        <w:t>set_location</w:t>
-      </w:r>
-      <w:proofErr w:type="spellEnd"/>
-      <w:r>
-        <w:rPr>
-          <w:rFonts w:eastAsiaTheme="minorEastAsia"/>
-        </w:rPr>
-        <w:t>/&lt;</w:t>
-      </w:r>
-      <w:proofErr w:type="spellStart"/>
-      <w:r>
-        <w:rPr>
-          <w:rFonts w:eastAsiaTheme="minorEastAsia"/>
-        </w:rPr>
-        <w:t>user_id</w:t>
-      </w:r>
-      <w:proofErr w:type="spellEnd"/>
-      <w:r>
-        <w:rPr>
-          <w:rFonts w:eastAsiaTheme="minorEastAsia"/>
-        </w:rPr>
-        <w:t>&gt;</w:t>
+        <w:t>RL : /set_location/&lt;user_id&gt;</w:t>
       </w:r>
     </w:p>
     <w:p>
@@ -11234,7 +10225,6 @@
           <w:rFonts w:eastAsiaTheme="minorEastAsia"/>
         </w:rPr>
       </w:pPr>
-      <w:proofErr w:type="gramStart"/>
       <w:r>
         <w:rPr>
           <w:rFonts w:eastAsiaTheme="minorEastAsia" w:hint="eastAsia"/>
@@ -11245,14 +10235,7 @@
         <w:rPr>
           <w:rFonts w:eastAsiaTheme="minorEastAsia"/>
         </w:rPr>
-        <w:t>ETHOD :</w:t>
-      </w:r>
-      <w:proofErr w:type="gramEnd"/>
-      <w:r>
-        <w:rPr>
-          <w:rFonts w:eastAsiaTheme="minorEastAsia"/>
-        </w:rPr>
-        <w:t xml:space="preserve"> PUT/PATCH</w:t>
+        <w:t>ETHOD : PUT/PATCH</w:t>
       </w:r>
       <w:r>
         <w:rPr>
@@ -11345,21 +10328,12 @@
           <w:rFonts w:eastAsiaTheme="minorEastAsia"/>
         </w:rPr>
       </w:pPr>
-      <w:proofErr w:type="gramStart"/>
-      <w:r>
-        <w:rPr>
-          <w:rFonts w:eastAsiaTheme="minorEastAsia"/>
-        </w:rPr>
-        <w:t>URL :</w:t>
-      </w:r>
-      <w:proofErr w:type="gramEnd"/>
-      <w:r>
-        <w:rPr>
-          <w:rFonts w:eastAsiaTheme="minorEastAsia"/>
-        </w:rPr>
-        <w:t xml:space="preserve"> /</w:t>
-      </w:r>
-      <w:proofErr w:type="spellStart"/>
+      <w:r>
+        <w:rPr>
+          <w:rFonts w:eastAsiaTheme="minorEastAsia"/>
+        </w:rPr>
+        <w:t>URL : /</w:t>
+      </w:r>
       <w:r>
         <w:rPr>
           <w:rFonts w:eastAsiaTheme="minorEastAsia" w:hint="eastAsia"/>
@@ -11372,7 +10346,6 @@
         </w:rPr>
         <w:t>dd_location</w:t>
       </w:r>
-      <w:proofErr w:type="spellEnd"/>
     </w:p>
     <w:p>
       <w:pPr>
@@ -11393,21 +10366,7 @@
         <w:rPr>
           <w:rFonts w:eastAsiaTheme="minorEastAsia"/>
         </w:rPr>
-        <w:t xml:space="preserve"> </w:t>
-      </w:r>
-      <w:proofErr w:type="gramStart"/>
-      <w:r>
-        <w:rPr>
-          <w:rFonts w:eastAsiaTheme="minorEastAsia"/>
-        </w:rPr>
-        <w:t>METHOD :</w:t>
-      </w:r>
-      <w:proofErr w:type="gramEnd"/>
-      <w:r>
-        <w:rPr>
-          <w:rFonts w:eastAsiaTheme="minorEastAsia"/>
-        </w:rPr>
-        <w:t xml:space="preserve"> POST</w:t>
+        <w:t xml:space="preserve"> METHOD : POST</w:t>
       </w:r>
     </w:p>
     <w:p>
@@ -11526,7 +10485,6 @@
                 <w:szCs w:val="18"/>
               </w:rPr>
             </w:pPr>
-            <w:proofErr w:type="spellStart"/>
             <w:r>
               <w:rPr>
                 <w:rFonts w:eastAsiaTheme="minorEastAsia" w:hint="eastAsia"/>
@@ -11547,7 +10505,6 @@
               </w:rPr>
               <w:t>xmaple</w:t>
             </w:r>
-            <w:proofErr w:type="spellEnd"/>
           </w:p>
         </w:tc>
       </w:tr>
@@ -11585,7 +10542,6 @@
                 <w:szCs w:val="18"/>
               </w:rPr>
             </w:pPr>
-            <w:proofErr w:type="spellStart"/>
             <w:r>
               <w:rPr>
                 <w:rFonts w:eastAsiaTheme="minorEastAsia" w:hint="eastAsia"/>
@@ -11602,7 +10558,6 @@
               </w:rPr>
               <w:t>ser_id</w:t>
             </w:r>
-            <w:proofErr w:type="spellEnd"/>
           </w:p>
         </w:tc>
         <w:tc>
@@ -11679,7 +10634,6 @@
                 <w:szCs w:val="18"/>
               </w:rPr>
             </w:pPr>
-            <w:proofErr w:type="spellStart"/>
             <w:r>
               <w:rPr>
                 <w:rFonts w:eastAsiaTheme="minorEastAsia" w:hint="eastAsia"/>
@@ -11696,7 +10650,6 @@
               </w:rPr>
               <w:t>eoX</w:t>
             </w:r>
-            <w:proofErr w:type="spellEnd"/>
           </w:p>
         </w:tc>
         <w:tc>
@@ -11773,7 +10726,6 @@
                 <w:szCs w:val="18"/>
               </w:rPr>
             </w:pPr>
-            <w:proofErr w:type="spellStart"/>
             <w:r>
               <w:rPr>
                 <w:rFonts w:eastAsiaTheme="minorEastAsia" w:hint="eastAsia"/>
@@ -11790,7 +10742,6 @@
               </w:rPr>
               <w:t>eoY</w:t>
             </w:r>
-            <w:proofErr w:type="spellEnd"/>
           </w:p>
         </w:tc>
         <w:tc>
@@ -11867,7 +10818,6 @@
                 <w:szCs w:val="18"/>
               </w:rPr>
             </w:pPr>
-            <w:proofErr w:type="spellStart"/>
             <w:r>
               <w:rPr>
                 <w:rFonts w:eastAsiaTheme="minorEastAsia" w:hint="eastAsia"/>
@@ -11884,7 +10834,6 @@
               </w:rPr>
               <w:t>nHomeRoad</w:t>
             </w:r>
-            <w:proofErr w:type="spellEnd"/>
           </w:p>
         </w:tc>
         <w:tc>
@@ -11956,30 +10905,27 @@
               <w:spacing w:line="360" w:lineRule="auto"/>
               <w:ind w:firstLine="0"/>
               <w:rPr>
+                <w:rFonts w:eastAsiaTheme="minorEastAsia"/>
+                <w:sz w:val="18"/>
+                <w:szCs w:val="18"/>
+              </w:rPr>
+            </w:pPr>
+            <w:r>
+              <w:rPr>
                 <w:rFonts w:eastAsiaTheme="minorEastAsia" w:hint="eastAsia"/>
                 <w:sz w:val="18"/>
                 <w:szCs w:val="18"/>
               </w:rPr>
-            </w:pPr>
-            <w:proofErr w:type="spellStart"/>
-            <w:r>
-              <w:rPr>
-                <w:rFonts w:eastAsiaTheme="minorEastAsia" w:hint="eastAsia"/>
+              <w:t>o</w:t>
+            </w:r>
+            <w:r>
+              <w:rPr>
+                <w:rFonts w:eastAsiaTheme="minorEastAsia"/>
                 <w:sz w:val="18"/>
                 <w:szCs w:val="18"/>
               </w:rPr>
-              <w:lastRenderedPageBreak/>
-              <w:t>o</w:t>
-            </w:r>
-            <w:r>
-              <w:rPr>
-                <w:rFonts w:eastAsiaTheme="minorEastAsia"/>
-                <w:sz w:val="18"/>
-                <w:szCs w:val="18"/>
-              </w:rPr>
               <w:t>nComapnyRoad</w:t>
             </w:r>
-            <w:proofErr w:type="spellEnd"/>
           </w:p>
         </w:tc>
         <w:tc>
@@ -12051,29 +10997,28 @@
               <w:spacing w:line="360" w:lineRule="auto"/>
               <w:ind w:firstLine="0"/>
               <w:rPr>
+                <w:rFonts w:eastAsiaTheme="minorEastAsia"/>
+                <w:sz w:val="18"/>
+                <w:szCs w:val="18"/>
+              </w:rPr>
+            </w:pPr>
+            <w:r>
+              <w:rPr>
                 <w:rFonts w:eastAsiaTheme="minorEastAsia" w:hint="eastAsia"/>
                 <w:sz w:val="18"/>
                 <w:szCs w:val="18"/>
               </w:rPr>
-            </w:pPr>
-            <w:proofErr w:type="spellStart"/>
-            <w:r>
-              <w:rPr>
-                <w:rFonts w:eastAsiaTheme="minorEastAsia" w:hint="eastAsia"/>
+              <w:lastRenderedPageBreak/>
+              <w:t>t</w:t>
+            </w:r>
+            <w:r>
+              <w:rPr>
+                <w:rFonts w:eastAsiaTheme="minorEastAsia"/>
                 <w:sz w:val="18"/>
                 <w:szCs w:val="18"/>
               </w:rPr>
-              <w:t>t</w:t>
-            </w:r>
-            <w:r>
-              <w:rPr>
-                <w:rFonts w:eastAsiaTheme="minorEastAsia"/>
-                <w:sz w:val="18"/>
-                <w:szCs w:val="18"/>
-              </w:rPr>
               <w:t>imeStamp</w:t>
             </w:r>
-            <w:proofErr w:type="spellEnd"/>
           </w:p>
         </w:tc>
         <w:tc>
@@ -12100,7 +11045,7 @@
               <w:spacing w:line="360" w:lineRule="auto"/>
               <w:ind w:firstLine="0"/>
               <w:rPr>
-                <w:rFonts w:eastAsiaTheme="minorEastAsia" w:hint="eastAsia"/>
+                <w:rFonts w:eastAsiaTheme="minorEastAsia"/>
                 <w:sz w:val="18"/>
                 <w:szCs w:val="18"/>
               </w:rPr>
@@ -12244,7 +11189,7 @@
         <w:ind w:firstLine="0"/>
         <w:jc w:val="center"/>
         <w:rPr>
-          <w:rFonts w:eastAsiaTheme="minorEastAsia" w:hint="eastAsia"/>
+          <w:rFonts w:eastAsiaTheme="minorEastAsia"/>
         </w:rPr>
       </w:pPr>
       <w:r>
@@ -12312,19 +11257,11 @@
         </w:rPr>
         <w:tab/>
       </w:r>
-      <w:proofErr w:type="gramStart"/>
-      <w:r>
-        <w:rPr>
-          <w:rFonts w:eastAsiaTheme="minorEastAsia"/>
-        </w:rPr>
-        <w:t>URL :</w:t>
-      </w:r>
-      <w:proofErr w:type="gramEnd"/>
-      <w:r>
-        <w:rPr>
-          <w:rFonts w:eastAsiaTheme="minorEastAsia"/>
-        </w:rPr>
-        <w:t xml:space="preserve"> /alert</w:t>
+      <w:r>
+        <w:rPr>
+          <w:rFonts w:eastAsiaTheme="minorEastAsia"/>
+        </w:rPr>
+        <w:t>URL : /alert</w:t>
       </w:r>
     </w:p>
     <w:p>
@@ -12342,19 +11279,11 @@
         </w:rPr>
         <w:tab/>
       </w:r>
-      <w:proofErr w:type="gramStart"/>
-      <w:r>
-        <w:rPr>
-          <w:rFonts w:eastAsiaTheme="minorEastAsia"/>
-        </w:rPr>
-        <w:t>METHOD :</w:t>
-      </w:r>
-      <w:proofErr w:type="gramEnd"/>
-      <w:r>
-        <w:rPr>
-          <w:rFonts w:eastAsiaTheme="minorEastAsia"/>
-        </w:rPr>
-        <w:t xml:space="preserve"> GET</w:t>
+      <w:r>
+        <w:rPr>
+          <w:rFonts w:eastAsiaTheme="minorEastAsia"/>
+        </w:rPr>
+        <w:t>METHOD : GET</w:t>
       </w:r>
     </w:p>
     <w:tbl>
@@ -12413,7 +11342,6 @@
                 <w:szCs w:val="18"/>
               </w:rPr>
             </w:pPr>
-            <w:proofErr w:type="spellStart"/>
             <w:r>
               <w:rPr>
                 <w:rFonts w:eastAsiaTheme="minorEastAsia" w:hint="eastAsia"/>
@@ -12434,7 +11362,6 @@
               </w:rPr>
               <w:t>lertType</w:t>
             </w:r>
-            <w:proofErr w:type="spellEnd"/>
           </w:p>
         </w:tc>
         <w:tc>
@@ -12636,7 +11563,7 @@
               <w:spacing w:line="360" w:lineRule="auto"/>
               <w:ind w:firstLine="0"/>
               <w:rPr>
-                <w:rFonts w:ascii="맑은 고딕" w:eastAsia="맑은 고딕" w:hAnsi="맑은 고딕" w:hint="eastAsia"/>
+                <w:rFonts w:ascii="맑은 고딕" w:eastAsia="맑은 고딕" w:hAnsi="맑은 고딕"/>
                 <w:sz w:val="18"/>
                 <w:szCs w:val="18"/>
               </w:rPr>
@@ -12904,27 +11831,7 @@
           <w:szCs w:val="18"/>
           <w:bdr w:val="none" w:sz="0" w:space="0" w:color="auto"/>
         </w:rPr>
-        <w:t>. Flow of ‘</w:t>
-      </w:r>
-      <w:proofErr w:type="spellStart"/>
-      <w:r>
-        <w:rPr>
-          <w:rFonts w:eastAsia="바탕"/>
-          <w:sz w:val="18"/>
-          <w:szCs w:val="18"/>
-          <w:bdr w:val="none" w:sz="0" w:space="0" w:color="auto"/>
-        </w:rPr>
-        <w:t>Anlayze</w:t>
-      </w:r>
-      <w:proofErr w:type="spellEnd"/>
-      <w:r>
-        <w:rPr>
-          <w:rFonts w:eastAsia="바탕"/>
-          <w:sz w:val="18"/>
-          <w:szCs w:val="18"/>
-          <w:bdr w:val="none" w:sz="0" w:space="0" w:color="auto"/>
-        </w:rPr>
-        <w:t xml:space="preserve"> parent’s status based on location’</w:t>
+        <w:t>. Flow of ‘Anlayze parent’s status based on location’</w:t>
       </w:r>
     </w:p>
     <w:p>
@@ -12933,14 +11840,109 @@
         <w:spacing w:line="360" w:lineRule="auto"/>
         <w:ind w:firstLine="0"/>
         <w:rPr>
+          <w:rFonts w:eastAsiaTheme="minorEastAsia"/>
+        </w:rPr>
+      </w:pPr>
+      <w:r>
+        <w:rPr>
+          <w:rFonts w:eastAsiaTheme="minorEastAsia"/>
+        </w:rPr>
+        <w:t>3) Response to NUGU play</w:t>
+      </w:r>
+    </w:p>
+    <w:p>
+      <w:pPr>
+        <w:pStyle w:val="a7"/>
+        <w:spacing w:line="360" w:lineRule="auto"/>
+        <w:ind w:firstLine="0"/>
+        <w:rPr>
+          <w:b/>
+          <w:bCs/>
+        </w:rPr>
+      </w:pPr>
+      <w:r>
+        <w:rPr>
+          <w:b/>
+          <w:bCs/>
+        </w:rPr>
+        <w:t>4</w:t>
+      </w:r>
+      <w:r>
+        <w:rPr>
+          <w:b/>
+          <w:bCs/>
+        </w:rPr>
+        <w:t>.3.</w:t>
+      </w:r>
+      <w:r>
+        <w:rPr>
+          <w:b/>
+          <w:bCs/>
+        </w:rPr>
+        <w:t>2</w:t>
+      </w:r>
+      <w:r>
+        <w:rPr>
+          <w:b/>
+          <w:bCs/>
+        </w:rPr>
+        <w:t xml:space="preserve"> </w:t>
+      </w:r>
+      <w:r>
+        <w:rPr>
+          <w:b/>
+          <w:bCs/>
+        </w:rPr>
+        <w:t>S</w:t>
+      </w:r>
+      <w:r>
+        <w:rPr>
+          <w:b/>
+          <w:bCs/>
+        </w:rPr>
+        <w:t>ave</w:t>
+      </w:r>
+      <w:r>
+        <w:rPr>
+          <w:b/>
+          <w:bCs/>
+        </w:rPr>
+        <w:t xml:space="preserve"> data to database</w:t>
+      </w:r>
+    </w:p>
+    <w:p>
+      <w:pPr>
+        <w:pStyle w:val="a7"/>
+        <w:spacing w:line="360" w:lineRule="auto"/>
+        <w:ind w:left="288" w:firstLine="0"/>
+      </w:pPr>
+      <w:r>
+        <w:t>1)</w:t>
+      </w:r>
+      <w:r>
+        <w:t xml:space="preserve"> Django Framework handles to get data form NUGU play &amp; Mobile application that we built</w:t>
+      </w:r>
+    </w:p>
+    <w:p>
+      <w:pPr>
+        <w:pStyle w:val="a7"/>
+        <w:spacing w:line="360" w:lineRule="auto"/>
+        <w:ind w:left="288" w:firstLine="0"/>
+        <w:rPr>
+          <w:rFonts w:eastAsiaTheme="minorEastAsia"/>
+        </w:rPr>
+      </w:pPr>
+      <w:r>
+        <w:rPr>
           <w:rFonts w:eastAsiaTheme="minorEastAsia" w:hint="eastAsia"/>
         </w:rPr>
-      </w:pPr>
-      <w:r>
-        <w:rPr>
-          <w:rFonts w:eastAsiaTheme="minorEastAsia"/>
-        </w:rPr>
-        <w:t>3) Response to NUGU play</w:t>
+        <w:t>2</w:t>
+      </w:r>
+      <w:r>
+        <w:rPr>
+          <w:rFonts w:eastAsiaTheme="minorEastAsia"/>
+        </w:rPr>
+        <w:t>) Save data in SQlite which is default option for Django. Django framework also handles this automatically.</w:t>
       </w:r>
     </w:p>
     <w:p>
@@ -12965,42 +11967,7 @@
           <w:b/>
           <w:bCs/>
         </w:rPr>
-        <w:t>.3.</w:t>
-      </w:r>
-      <w:r>
-        <w:rPr>
-          <w:b/>
-          <w:bCs/>
-        </w:rPr>
-        <w:t>2</w:t>
-      </w:r>
-      <w:r>
-        <w:rPr>
-          <w:b/>
-          <w:bCs/>
-        </w:rPr>
-        <w:t xml:space="preserve"> </w:t>
-      </w:r>
-      <w:r>
-        <w:rPr>
-          <w:b/>
-          <w:bCs/>
-        </w:rPr>
-        <w:t>S</w:t>
-      </w:r>
-      <w:r>
-        <w:rPr>
-          <w:b/>
-          <w:bCs/>
-        </w:rPr>
-        <w:t>ave</w:t>
-      </w:r>
-      <w:r>
-        <w:rPr>
-          <w:b/>
-          <w:bCs/>
-        </w:rPr>
-        <w:t xml:space="preserve"> data to database</w:t>
+        <w:t>.3.4 Make json for NUGU</w:t>
       </w:r>
     </w:p>
     <w:p>
@@ -13008,80 +11975,6 @@
         <w:pStyle w:val="a7"/>
         <w:spacing w:line="360" w:lineRule="auto"/>
         <w:ind w:left="288" w:firstLine="0"/>
-      </w:pPr>
-      <w:r>
-        <w:t>1)</w:t>
-      </w:r>
-      <w:r>
-        <w:t xml:space="preserve"> Django Framework handles to get data form NUGU play &amp; Mobile application that we built</w:t>
-      </w:r>
-    </w:p>
-    <w:p>
-      <w:pPr>
-        <w:pStyle w:val="a7"/>
-        <w:spacing w:line="360" w:lineRule="auto"/>
-        <w:ind w:left="288" w:firstLine="0"/>
-        <w:rPr>
-          <w:rFonts w:eastAsiaTheme="minorEastAsia" w:hint="eastAsia"/>
-        </w:rPr>
-      </w:pPr>
-      <w:r>
-        <w:rPr>
-          <w:rFonts w:eastAsiaTheme="minorEastAsia" w:hint="eastAsia"/>
-        </w:rPr>
-        <w:t>2</w:t>
-      </w:r>
-      <w:r>
-        <w:rPr>
-          <w:rFonts w:eastAsiaTheme="minorEastAsia"/>
-        </w:rPr>
-        <w:t xml:space="preserve">) Save data in </w:t>
-      </w:r>
-      <w:proofErr w:type="spellStart"/>
-      <w:r>
-        <w:rPr>
-          <w:rFonts w:eastAsiaTheme="minorEastAsia"/>
-        </w:rPr>
-        <w:t>SQlite</w:t>
-      </w:r>
-      <w:proofErr w:type="spellEnd"/>
-      <w:r>
-        <w:rPr>
-          <w:rFonts w:eastAsiaTheme="minorEastAsia"/>
-        </w:rPr>
-        <w:t xml:space="preserve"> which is default option for Django. Django framework also handles this automatically.</w:t>
-      </w:r>
-    </w:p>
-    <w:p>
-      <w:pPr>
-        <w:pStyle w:val="a7"/>
-        <w:spacing w:line="360" w:lineRule="auto"/>
-        <w:ind w:firstLine="0"/>
-        <w:rPr>
-          <w:b/>
-          <w:bCs/>
-        </w:rPr>
-      </w:pPr>
-      <w:r>
-        <w:rPr>
-          <w:b/>
-          <w:bCs/>
-        </w:rPr>
-        <w:t>4</w:t>
-      </w:r>
-      <w:r>
-        <w:rPr>
-          <w:b/>
-          <w:bCs/>
-        </w:rPr>
-        <w:t>.3.4 Make json for NUGU</w:t>
-      </w:r>
-    </w:p>
-    <w:p>
-      <w:pPr>
-        <w:pStyle w:val="a7"/>
-        <w:spacing w:line="360" w:lineRule="auto"/>
-        <w:ind w:left="288" w:firstLine="0"/>
         <w:rPr>
           <w:rFonts w:eastAsiaTheme="minorEastAsia"/>
         </w:rPr>
@@ -13093,15 +11986,7 @@
         <w:t>Django Rest Framework module could handle this problem automatically</w:t>
       </w:r>
       <w:r>
-        <w:t xml:space="preserve"> using Serializers, </w:t>
-      </w:r>
-      <w:proofErr w:type="spellStart"/>
-      <w:r>
-        <w:t>JsonResponse</w:t>
-      </w:r>
-      <w:proofErr w:type="spellEnd"/>
-      <w:r>
-        <w:t xml:space="preserve"> module.</w:t>
+        <w:t xml:space="preserve"> using Serializers, JsonResponse module.</w:t>
       </w:r>
     </w:p>
     <w:p>
@@ -13192,7 +12077,7 @@
         <w:spacing w:line="360" w:lineRule="auto"/>
         <w:ind w:firstLine="0"/>
         <w:rPr>
-          <w:rFonts w:eastAsiaTheme="minorEastAsia" w:hint="eastAsia"/>
+          <w:rFonts w:eastAsiaTheme="minorEastAsia"/>
           <w:b/>
           <w:bCs/>
           <w:sz w:val="28"/>
@@ -13322,35 +12207,7 @@
         <w:rPr>
           <w:rFonts w:eastAsiaTheme="minorEastAsia"/>
         </w:rPr>
-        <w:t xml:space="preserve"> by Python with Django framework web server on it to serve data to frontend UI as REST </w:t>
-      </w:r>
-      <w:proofErr w:type="gramStart"/>
-      <w:r>
-        <w:rPr>
-          <w:rFonts w:eastAsiaTheme="minorEastAsia"/>
-        </w:rPr>
-        <w:t>API, and</w:t>
-      </w:r>
-      <w:proofErr w:type="gramEnd"/>
-      <w:r>
-        <w:rPr>
-          <w:rFonts w:eastAsiaTheme="minorEastAsia"/>
-        </w:rPr>
-        <w:t xml:space="preserve"> interact with </w:t>
-      </w:r>
-      <w:proofErr w:type="spellStart"/>
-      <w:r>
-        <w:rPr>
-          <w:rFonts w:eastAsiaTheme="minorEastAsia"/>
-        </w:rPr>
-        <w:t>SKTelecom</w:t>
-      </w:r>
-      <w:proofErr w:type="spellEnd"/>
-      <w:r>
-        <w:rPr>
-          <w:rFonts w:eastAsiaTheme="minorEastAsia"/>
-        </w:rPr>
-        <w:t xml:space="preserve"> NUGU’s API and speaker. Entire API server is running on Amazon Web Service EC2 instance.</w:t>
+        <w:t xml:space="preserve"> by Python with Django framework web server on it to serve data to frontend UI as REST API, and interact with SKTelecom NUGU’s API and speaker. Entire API server is running on Amazon Web Service EC2 instance.</w:t>
       </w:r>
     </w:p>
     <w:p>
@@ -13497,29 +12354,7 @@
                                   <w:sz w:val="18"/>
                                   <w:szCs w:val="18"/>
                                 </w:rPr>
-                                <w:t xml:space="preserve">. </w:t>
-                              </w:r>
-                              <w:proofErr w:type="spellStart"/>
-                              <w:r>
-                                <w:rPr>
-                                  <w:rFonts w:eastAsia="바탕"/>
-                                  <w:b w:val="0"/>
-                                  <w:bCs w:val="0"/>
-                                  <w:sz w:val="18"/>
-                                  <w:szCs w:val="18"/>
-                                </w:rPr>
-                                <w:t>Sequnce</w:t>
-                              </w:r>
-                              <w:proofErr w:type="spellEnd"/>
-                              <w:r>
-                                <w:rPr>
-                                  <w:rFonts w:eastAsia="바탕"/>
-                                  <w:b w:val="0"/>
-                                  <w:bCs w:val="0"/>
-                                  <w:sz w:val="18"/>
-                                  <w:szCs w:val="18"/>
-                                </w:rPr>
-                                <w:t xml:space="preserve"> diagram</w:t>
+                                <w:t>. Sequnce diagram</w:t>
                               </w:r>
                             </w:p>
                           </w:txbxContent>
@@ -13615,29 +12450,7 @@
                             <w:sz w:val="18"/>
                             <w:szCs w:val="18"/>
                           </w:rPr>
-                          <w:t xml:space="preserve">. </w:t>
-                        </w:r>
-                        <w:proofErr w:type="spellStart"/>
-                        <w:r>
-                          <w:rPr>
-                            <w:rFonts w:eastAsia="바탕"/>
-                            <w:b w:val="0"/>
-                            <w:bCs w:val="0"/>
-                            <w:sz w:val="18"/>
-                            <w:szCs w:val="18"/>
-                          </w:rPr>
-                          <w:t>Sequnce</w:t>
-                        </w:r>
-                        <w:proofErr w:type="spellEnd"/>
-                        <w:r>
-                          <w:rPr>
-                            <w:rFonts w:eastAsia="바탕"/>
-                            <w:b w:val="0"/>
-                            <w:bCs w:val="0"/>
-                            <w:sz w:val="18"/>
-                            <w:szCs w:val="18"/>
-                          </w:rPr>
-                          <w:t xml:space="preserve"> diagram</w:t>
+                          <w:t>. Sequnce diagram</w:t>
                         </w:r>
                       </w:p>
                     </w:txbxContent>
@@ -13746,7 +12559,7 @@
         <w:spacing w:line="360" w:lineRule="auto"/>
         <w:ind w:firstLine="0"/>
         <w:rPr>
-          <w:rFonts w:eastAsiaTheme="minorEastAsia" w:hint="eastAsia"/>
+          <w:rFonts w:eastAsiaTheme="minorEastAsia"/>
         </w:rPr>
       </w:pPr>
     </w:p>
@@ -13756,7 +12569,7 @@
         <w:spacing w:line="360" w:lineRule="auto"/>
         <w:ind w:firstLine="0"/>
         <w:rPr>
-          <w:rFonts w:eastAsiaTheme="minorEastAsia" w:hint="eastAsia"/>
+          <w:rFonts w:eastAsiaTheme="minorEastAsia"/>
         </w:rPr>
       </w:pPr>
     </w:p>
@@ -13826,7 +12639,7 @@
         <w:spacing w:line="360" w:lineRule="auto"/>
         <w:ind w:firstLine="0"/>
         <w:rPr>
-          <w:rFonts w:eastAsiaTheme="minorEastAsia" w:hint="eastAsia"/>
+          <w:rFonts w:eastAsiaTheme="minorEastAsia"/>
         </w:rPr>
       </w:pPr>
     </w:p>
@@ -13896,7 +12709,7 @@
         <w:spacing w:line="360" w:lineRule="auto"/>
         <w:ind w:firstLine="0"/>
         <w:rPr>
-          <w:rFonts w:eastAsiaTheme="minorEastAsia" w:hint="eastAsia"/>
+          <w:rFonts w:eastAsiaTheme="minorEastAsia"/>
         </w:rPr>
       </w:pPr>
     </w:p>
@@ -13906,7 +12719,7 @@
         <w:spacing w:line="360" w:lineRule="auto"/>
         <w:ind w:firstLine="0"/>
         <w:rPr>
-          <w:rFonts w:eastAsiaTheme="minorEastAsia" w:hint="eastAsia"/>
+          <w:rFonts w:eastAsiaTheme="minorEastAsia"/>
         </w:rPr>
       </w:pPr>
     </w:p>
@@ -14066,23 +12879,7 @@
           <w:szCs w:val="18"/>
           <w:lang w:eastAsia="en-US"/>
         </w:rPr>
-        <w:t xml:space="preserve">Figure </w:t>
-      </w:r>
-      <w:r>
-        <w:rPr>
-          <w:sz w:val="18"/>
-          <w:szCs w:val="18"/>
-          <w:lang w:eastAsia="en-US"/>
-        </w:rPr>
-        <w:t>6</w:t>
-      </w:r>
-      <w:r>
-        <w:rPr>
-          <w:sz w:val="18"/>
-          <w:szCs w:val="18"/>
-          <w:lang w:eastAsia="en-US"/>
-        </w:rPr>
-        <w:t xml:space="preserve">. </w:t>
+        <w:t xml:space="preserve">Figure 6. </w:t>
       </w:r>
       <w:r>
         <w:rPr>
@@ -14182,7 +12979,6 @@
         </w:rPr>
         <w:t xml:space="preserve"> </w:t>
       </w:r>
-      <w:proofErr w:type="gramStart"/>
       <w:r>
         <w:rPr>
           <w:rFonts w:eastAsiaTheme="minorEastAsia"/>
@@ -14193,14 +12989,7 @@
         <w:rPr>
           <w:rFonts w:eastAsiaTheme="minorEastAsia"/>
         </w:rPr>
-        <w:t>(</w:t>
-      </w:r>
-      <w:proofErr w:type="gramEnd"/>
-      <w:r>
-        <w:rPr>
-          <w:rFonts w:eastAsiaTheme="minorEastAsia"/>
-        </w:rPr>
-        <w:t>PK) : identification of user</w:t>
+        <w:t>(PK) : identification of user</w:t>
       </w:r>
     </w:p>
     <w:p>
@@ -14222,41 +13011,53 @@
         <w:rPr>
           <w:rFonts w:eastAsiaTheme="minorEastAsia"/>
         </w:rPr>
+        <w:t xml:space="preserve"> user_name : user’s name</w:t>
+      </w:r>
+      <w:r>
+        <w:rPr>
+          <w:rFonts w:eastAsiaTheme="minorEastAsia"/>
+        </w:rPr>
+        <w:t xml:space="preserve"> needed for sign-in</w:t>
+      </w:r>
+    </w:p>
+    <w:p>
+      <w:pPr>
+        <w:pStyle w:val="a7"/>
+        <w:spacing w:line="360" w:lineRule="auto"/>
+        <w:ind w:firstLine="0"/>
+        <w:rPr>
+          <w:rFonts w:eastAsiaTheme="minorEastAsia"/>
+        </w:rPr>
+      </w:pPr>
+      <w:r>
+        <w:rPr>
+          <w:rFonts w:eastAsiaTheme="minorEastAsia" w:hint="eastAsia"/>
+        </w:rPr>
+        <w:t>-</w:t>
+      </w:r>
+      <w:r>
+        <w:rPr>
+          <w:rFonts w:eastAsiaTheme="minorEastAsia"/>
+        </w:rPr>
         <w:t xml:space="preserve"> </w:t>
       </w:r>
-      <w:proofErr w:type="spellStart"/>
-      <w:r>
-        <w:rPr>
-          <w:rFonts w:eastAsiaTheme="minorEastAsia"/>
-        </w:rPr>
-        <w:t>user_</w:t>
-      </w:r>
-      <w:proofErr w:type="gramStart"/>
-      <w:r>
-        <w:rPr>
-          <w:rFonts w:eastAsiaTheme="minorEastAsia"/>
-        </w:rPr>
-        <w:t>name</w:t>
-      </w:r>
-      <w:proofErr w:type="spellEnd"/>
-      <w:r>
-        <w:rPr>
-          <w:rFonts w:eastAsiaTheme="minorEastAsia"/>
-        </w:rPr>
-        <w:t xml:space="preserve"> :</w:t>
-      </w:r>
-      <w:proofErr w:type="gramEnd"/>
-      <w:r>
-        <w:rPr>
-          <w:rFonts w:eastAsiaTheme="minorEastAsia"/>
-        </w:rPr>
-        <w:t xml:space="preserve"> user’s name</w:t>
-      </w:r>
-      <w:r>
-        <w:rPr>
-          <w:rFonts w:eastAsiaTheme="minorEastAsia"/>
-        </w:rPr>
-        <w:t xml:space="preserve"> needed for sign-in</w:t>
+      <w:r>
+        <w:rPr>
+          <w:rFonts w:eastAsiaTheme="minorEastAsia"/>
+        </w:rPr>
+        <w:t>role</w:t>
+      </w:r>
+      <w:r>
+        <w:rPr>
+          <w:rFonts w:eastAsiaTheme="minorEastAsia"/>
+        </w:rPr>
+        <w:t xml:space="preserve"> : </w:t>
+      </w:r>
+      <w:r>
+        <w:rPr>
+          <w:rFonts w:eastAsiaTheme="minorEastAsia"/>
+        </w:rPr>
+        <w:t>role in family. To connect NUGU play and Application</w:t>
       </w:r>
     </w:p>
     <w:p>
@@ -14265,8 +13066,96 @@
         <w:spacing w:line="360" w:lineRule="auto"/>
         <w:ind w:firstLine="0"/>
         <w:rPr>
+          <w:rFonts w:eastAsiaTheme="minorEastAsia"/>
+          <w:b/>
+          <w:bCs/>
+        </w:rPr>
+      </w:pPr>
+      <w:r>
+        <w:rPr>
+          <w:rFonts w:eastAsiaTheme="minorEastAsia"/>
+          <w:b/>
+          <w:bCs/>
+        </w:rPr>
+        <w:t>5</w:t>
+      </w:r>
+      <w:r>
+        <w:rPr>
+          <w:rFonts w:eastAsiaTheme="minorEastAsia"/>
+          <w:b/>
+          <w:bCs/>
+        </w:rPr>
+        <w:t>.</w:t>
+      </w:r>
+      <w:r>
+        <w:rPr>
+          <w:rFonts w:eastAsiaTheme="minorEastAsia"/>
+          <w:b/>
+          <w:bCs/>
+        </w:rPr>
+        <w:t>2.</w:t>
+      </w:r>
+      <w:r>
+        <w:rPr>
+          <w:rFonts w:eastAsiaTheme="minorEastAsia"/>
+          <w:b/>
+          <w:bCs/>
+        </w:rPr>
+        <w:t>2</w:t>
+      </w:r>
+      <w:r>
+        <w:rPr>
+          <w:rFonts w:eastAsiaTheme="minorEastAsia"/>
+          <w:b/>
+          <w:bCs/>
+        </w:rPr>
+        <w:t xml:space="preserve"> </w:t>
+      </w:r>
+      <w:r>
+        <w:rPr>
+          <w:rFonts w:eastAsiaTheme="minorEastAsia"/>
+          <w:b/>
+          <w:bCs/>
+        </w:rPr>
+        <w:t>SetLocation</w:t>
+      </w:r>
+    </w:p>
+    <w:p>
+      <w:pPr>
+        <w:pStyle w:val="a7"/>
+        <w:spacing w:line="360" w:lineRule="auto"/>
+        <w:ind w:firstLine="0"/>
+        <w:rPr>
+          <w:rFonts w:eastAsiaTheme="minorEastAsia"/>
+        </w:rPr>
+      </w:pPr>
+      <w:r>
+        <w:rPr>
           <w:rFonts w:eastAsiaTheme="minorEastAsia" w:hint="eastAsia"/>
         </w:rPr>
+        <w:t>-</w:t>
+      </w:r>
+      <w:r>
+        <w:rPr>
+          <w:rFonts w:eastAsiaTheme="minorEastAsia"/>
+        </w:rPr>
+        <w:t xml:space="preserve"> </w:t>
+      </w:r>
+      <w:r>
+        <w:rPr>
+          <w:rFonts w:eastAsiaTheme="minorEastAsia"/>
+        </w:rPr>
+        <w:t>id(PK) : identification of SetLocation</w:t>
+      </w:r>
+    </w:p>
+    <w:p>
+      <w:pPr>
+        <w:pStyle w:val="a7"/>
+        <w:spacing w:line="360" w:lineRule="auto"/>
+        <w:ind w:firstLine="0"/>
+        <w:rPr>
+          <w:rFonts w:eastAsiaTheme="minorEastAsia"/>
+        </w:rPr>
       </w:pPr>
       <w:r>
         <w:rPr>
@@ -14278,189 +13167,7 @@
         <w:rPr>
           <w:rFonts w:eastAsiaTheme="minorEastAsia"/>
         </w:rPr>
-        <w:t xml:space="preserve"> </w:t>
-      </w:r>
-      <w:proofErr w:type="gramStart"/>
-      <w:r>
-        <w:rPr>
-          <w:rFonts w:eastAsiaTheme="minorEastAsia"/>
-        </w:rPr>
-        <w:t>role</w:t>
-      </w:r>
-      <w:r>
-        <w:rPr>
-          <w:rFonts w:eastAsiaTheme="minorEastAsia"/>
-        </w:rPr>
-        <w:t xml:space="preserve"> :</w:t>
-      </w:r>
-      <w:proofErr w:type="gramEnd"/>
-      <w:r>
-        <w:rPr>
-          <w:rFonts w:eastAsiaTheme="minorEastAsia"/>
-        </w:rPr>
-        <w:t xml:space="preserve"> </w:t>
-      </w:r>
-      <w:r>
-        <w:rPr>
-          <w:rFonts w:eastAsiaTheme="minorEastAsia"/>
-        </w:rPr>
-        <w:t>role in family. To connect NUGU play and Application</w:t>
-      </w:r>
-    </w:p>
-    <w:p>
-      <w:pPr>
-        <w:pStyle w:val="a7"/>
-        <w:spacing w:line="360" w:lineRule="auto"/>
-        <w:ind w:firstLine="0"/>
-        <w:rPr>
-          <w:rFonts w:eastAsiaTheme="minorEastAsia"/>
-          <w:b/>
-          <w:bCs/>
-        </w:rPr>
-      </w:pPr>
-      <w:r>
-        <w:rPr>
-          <w:rFonts w:eastAsiaTheme="minorEastAsia"/>
-          <w:b/>
-          <w:bCs/>
-        </w:rPr>
-        <w:t>5</w:t>
-      </w:r>
-      <w:r>
-        <w:rPr>
-          <w:rFonts w:eastAsiaTheme="minorEastAsia"/>
-          <w:b/>
-          <w:bCs/>
-        </w:rPr>
-        <w:t>.</w:t>
-      </w:r>
-      <w:r>
-        <w:rPr>
-          <w:rFonts w:eastAsiaTheme="minorEastAsia"/>
-          <w:b/>
-          <w:bCs/>
-        </w:rPr>
-        <w:t>2.</w:t>
-      </w:r>
-      <w:r>
-        <w:rPr>
-          <w:rFonts w:eastAsiaTheme="minorEastAsia"/>
-          <w:b/>
-          <w:bCs/>
-        </w:rPr>
-        <w:t>2</w:t>
-      </w:r>
-      <w:r>
-        <w:rPr>
-          <w:rFonts w:eastAsiaTheme="minorEastAsia"/>
-          <w:b/>
-          <w:bCs/>
-        </w:rPr>
-        <w:t xml:space="preserve"> </w:t>
-      </w:r>
-      <w:proofErr w:type="spellStart"/>
-      <w:r>
-        <w:rPr>
-          <w:rFonts w:eastAsiaTheme="minorEastAsia"/>
-          <w:b/>
-          <w:bCs/>
-        </w:rPr>
-        <w:t>SetLocation</w:t>
-      </w:r>
-      <w:proofErr w:type="spellEnd"/>
-    </w:p>
-    <w:p>
-      <w:pPr>
-        <w:pStyle w:val="a7"/>
-        <w:spacing w:line="360" w:lineRule="auto"/>
-        <w:ind w:firstLine="0"/>
-        <w:rPr>
-          <w:rFonts w:eastAsiaTheme="minorEastAsia"/>
-        </w:rPr>
-      </w:pPr>
-      <w:r>
-        <w:rPr>
-          <w:rFonts w:eastAsiaTheme="minorEastAsia" w:hint="eastAsia"/>
-        </w:rPr>
-        <w:t>-</w:t>
-      </w:r>
-      <w:r>
-        <w:rPr>
-          <w:rFonts w:eastAsiaTheme="minorEastAsia"/>
-        </w:rPr>
-        <w:t xml:space="preserve"> </w:t>
-      </w:r>
-      <w:proofErr w:type="gramStart"/>
-      <w:r>
-        <w:rPr>
-          <w:rFonts w:eastAsiaTheme="minorEastAsia"/>
-        </w:rPr>
-        <w:t>id(</w:t>
-      </w:r>
-      <w:proofErr w:type="gramEnd"/>
-      <w:r>
-        <w:rPr>
-          <w:rFonts w:eastAsiaTheme="minorEastAsia"/>
-        </w:rPr>
-        <w:t xml:space="preserve">PK) : identification of </w:t>
-      </w:r>
-      <w:proofErr w:type="spellStart"/>
-      <w:r>
-        <w:rPr>
-          <w:rFonts w:eastAsiaTheme="minorEastAsia"/>
-        </w:rPr>
-        <w:t>SetLocation</w:t>
-      </w:r>
-      <w:proofErr w:type="spellEnd"/>
-    </w:p>
-    <w:p>
-      <w:pPr>
-        <w:pStyle w:val="a7"/>
-        <w:spacing w:line="360" w:lineRule="auto"/>
-        <w:ind w:firstLine="0"/>
-        <w:rPr>
-          <w:rFonts w:eastAsiaTheme="minorEastAsia"/>
-        </w:rPr>
-      </w:pPr>
-      <w:r>
-        <w:rPr>
-          <w:rFonts w:eastAsiaTheme="minorEastAsia" w:hint="eastAsia"/>
-        </w:rPr>
-        <w:t>-</w:t>
-      </w:r>
-      <w:r>
-        <w:rPr>
-          <w:rFonts w:eastAsiaTheme="minorEastAsia"/>
-        </w:rPr>
-        <w:t xml:space="preserve"> </w:t>
-      </w:r>
-      <w:proofErr w:type="spellStart"/>
-      <w:r>
-        <w:rPr>
-          <w:rFonts w:eastAsiaTheme="minorEastAsia"/>
-        </w:rPr>
-        <w:t>user_</w:t>
-      </w:r>
-      <w:proofErr w:type="gramStart"/>
-      <w:r>
-        <w:rPr>
-          <w:rFonts w:eastAsiaTheme="minorEastAsia"/>
-        </w:rPr>
-        <w:t>id</w:t>
-      </w:r>
-      <w:proofErr w:type="spellEnd"/>
-      <w:r>
-        <w:rPr>
-          <w:rFonts w:eastAsiaTheme="minorEastAsia"/>
-        </w:rPr>
-        <w:t>(</w:t>
-      </w:r>
-      <w:proofErr w:type="gramEnd"/>
-      <w:r>
-        <w:rPr>
-          <w:rFonts w:eastAsiaTheme="minorEastAsia"/>
-        </w:rPr>
-        <w:t>FK) : reference ‘User’ table</w:t>
+        <w:t xml:space="preserve"> user_id(FK) : reference ‘User’ table</w:t>
       </w:r>
     </w:p>
     <w:p>
@@ -14511,24 +13218,188 @@
         <w:rPr>
           <w:rFonts w:eastAsiaTheme="minorEastAsia"/>
         </w:rPr>
+        <w:t xml:space="preserve"> homeX : </w:t>
+      </w:r>
+      <w:r>
+        <w:rPr>
+          <w:rFonts w:eastAsiaTheme="minorEastAsia" w:hint="eastAsia"/>
+        </w:rPr>
+        <w:t>l</w:t>
+      </w:r>
+      <w:r>
+        <w:rPr>
+          <w:rFonts w:eastAsiaTheme="minorEastAsia"/>
+        </w:rPr>
+        <w:t xml:space="preserve">ongitude </w:t>
+      </w:r>
+      <w:r>
+        <w:rPr>
+          <w:rFonts w:eastAsiaTheme="minorEastAsia"/>
+        </w:rPr>
+        <w:t>of user’s home</w:t>
+      </w:r>
+    </w:p>
+    <w:p>
+      <w:pPr>
+        <w:pStyle w:val="a7"/>
+        <w:spacing w:line="360" w:lineRule="auto"/>
+        <w:ind w:firstLine="0"/>
+        <w:rPr>
+          <w:rFonts w:eastAsiaTheme="minorEastAsia"/>
+        </w:rPr>
+      </w:pPr>
+      <w:r>
+        <w:rPr>
+          <w:rFonts w:eastAsiaTheme="minorEastAsia" w:hint="eastAsia"/>
+        </w:rPr>
+        <w:t>-</w:t>
+      </w:r>
+      <w:r>
+        <w:rPr>
+          <w:rFonts w:eastAsiaTheme="minorEastAsia"/>
+        </w:rPr>
+        <w:t xml:space="preserve"> homeY : latitude of user’s home</w:t>
+      </w:r>
+    </w:p>
+    <w:p>
+      <w:pPr>
+        <w:pStyle w:val="a7"/>
+        <w:spacing w:line="360" w:lineRule="auto"/>
+        <w:ind w:firstLine="0"/>
+        <w:rPr>
+          <w:rFonts w:eastAsiaTheme="minorEastAsia"/>
+        </w:rPr>
+      </w:pPr>
+      <w:r>
+        <w:rPr>
+          <w:rFonts w:eastAsiaTheme="minorEastAsia" w:hint="eastAsia"/>
+        </w:rPr>
+        <w:t>-</w:t>
+      </w:r>
+      <w:r>
+        <w:rPr>
+          <w:rFonts w:eastAsiaTheme="minorEastAsia"/>
+        </w:rPr>
+        <w:t xml:space="preserve"> companyX : </w:t>
+      </w:r>
+      <w:r>
+        <w:rPr>
+          <w:rFonts w:eastAsiaTheme="minorEastAsia"/>
+        </w:rPr>
+        <w:t>longitude</w:t>
+      </w:r>
+      <w:r>
+        <w:rPr>
+          <w:rFonts w:eastAsiaTheme="minorEastAsia"/>
+        </w:rPr>
+        <w:t xml:space="preserve"> of user’s company</w:t>
+      </w:r>
+    </w:p>
+    <w:p>
+      <w:pPr>
+        <w:pStyle w:val="a7"/>
+        <w:spacing w:line="360" w:lineRule="auto"/>
+        <w:ind w:firstLine="0"/>
+        <w:rPr>
+          <w:rFonts w:eastAsiaTheme="minorEastAsia"/>
+        </w:rPr>
+      </w:pPr>
+      <w:r>
+        <w:rPr>
+          <w:rFonts w:eastAsiaTheme="minorEastAsia" w:hint="eastAsia"/>
+        </w:rPr>
+        <w:t>-</w:t>
+      </w:r>
+      <w:r>
+        <w:rPr>
+          <w:rFonts w:eastAsiaTheme="minorEastAsia"/>
+        </w:rPr>
+        <w:t xml:space="preserve"> companyY : latitude of user’s company</w:t>
+      </w:r>
+    </w:p>
+    <w:p>
+      <w:pPr>
+        <w:pStyle w:val="a7"/>
+        <w:spacing w:line="360" w:lineRule="auto"/>
+        <w:ind w:firstLine="0"/>
+        <w:rPr>
+          <w:rFonts w:eastAsiaTheme="minorEastAsia"/>
+          <w:b/>
+          <w:bCs/>
+        </w:rPr>
+      </w:pPr>
+      <w:r>
+        <w:rPr>
+          <w:rFonts w:eastAsiaTheme="minorEastAsia"/>
+          <w:b/>
+          <w:bCs/>
+        </w:rPr>
+        <w:t>5</w:t>
+      </w:r>
+      <w:r>
+        <w:rPr>
+          <w:rFonts w:eastAsiaTheme="minorEastAsia"/>
+          <w:b/>
+          <w:bCs/>
+        </w:rPr>
+        <w:t>.</w:t>
+      </w:r>
+      <w:r>
+        <w:rPr>
+          <w:rFonts w:eastAsiaTheme="minorEastAsia"/>
+          <w:b/>
+          <w:bCs/>
+        </w:rPr>
+        <w:t>2</w:t>
+      </w:r>
+      <w:r>
+        <w:rPr>
+          <w:rFonts w:eastAsiaTheme="minorEastAsia"/>
+          <w:b/>
+          <w:bCs/>
+        </w:rPr>
+        <w:t>.</w:t>
+      </w:r>
+      <w:r>
+        <w:rPr>
+          <w:rFonts w:eastAsiaTheme="minorEastAsia"/>
+          <w:b/>
+          <w:bCs/>
+        </w:rPr>
+        <w:t>3</w:t>
+      </w:r>
+      <w:r>
+        <w:rPr>
+          <w:rFonts w:eastAsiaTheme="minorEastAsia"/>
+          <w:b/>
+          <w:bCs/>
+        </w:rPr>
         <w:t xml:space="preserve"> </w:t>
       </w:r>
-      <w:proofErr w:type="spellStart"/>
-      <w:proofErr w:type="gramStart"/>
-      <w:r>
-        <w:rPr>
-          <w:rFonts w:eastAsiaTheme="minorEastAsia"/>
-        </w:rPr>
-        <w:t>homeX</w:t>
-      </w:r>
-      <w:proofErr w:type="spellEnd"/>
-      <w:r>
-        <w:rPr>
-          <w:rFonts w:eastAsiaTheme="minorEastAsia"/>
-        </w:rPr>
-        <w:t xml:space="preserve"> :</w:t>
-      </w:r>
-      <w:proofErr w:type="gramEnd"/>
+      <w:r>
+        <w:rPr>
+          <w:rFonts w:eastAsiaTheme="minorEastAsia"/>
+          <w:b/>
+          <w:bCs/>
+        </w:rPr>
+        <w:t>Location</w:t>
+      </w:r>
+    </w:p>
+    <w:p>
+      <w:pPr>
+        <w:pStyle w:val="a7"/>
+        <w:spacing w:line="360" w:lineRule="auto"/>
+        <w:ind w:firstLine="0"/>
+        <w:rPr>
+          <w:rFonts w:eastAsiaTheme="minorEastAsia"/>
+        </w:rPr>
+      </w:pPr>
+      <w:r>
+        <w:rPr>
+          <w:rFonts w:eastAsiaTheme="minorEastAsia" w:hint="eastAsia"/>
+        </w:rPr>
+        <w:t>-</w:t>
+      </w:r>
       <w:r>
         <w:rPr>
           <w:rFonts w:eastAsiaTheme="minorEastAsia"/>
@@ -14537,319 +13408,31 @@
       </w:r>
       <w:r>
         <w:rPr>
+          <w:rFonts w:eastAsiaTheme="minorEastAsia"/>
+        </w:rPr>
+        <w:t>id(PK) : identification of Location</w:t>
+      </w:r>
+    </w:p>
+    <w:p>
+      <w:pPr>
+        <w:pStyle w:val="a7"/>
+        <w:spacing w:line="360" w:lineRule="auto"/>
+        <w:ind w:firstLine="0"/>
+        <w:rPr>
+          <w:rFonts w:eastAsiaTheme="minorEastAsia"/>
+        </w:rPr>
+      </w:pPr>
+      <w:r>
+        <w:rPr>
           <w:rFonts w:eastAsiaTheme="minorEastAsia" w:hint="eastAsia"/>
         </w:rPr>
-        <w:t>l</w:t>
-      </w:r>
-      <w:r>
-        <w:rPr>
-          <w:rFonts w:eastAsiaTheme="minorEastAsia"/>
-        </w:rPr>
-        <w:t xml:space="preserve">ongitude </w:t>
-      </w:r>
-      <w:r>
-        <w:rPr>
-          <w:rFonts w:eastAsiaTheme="minorEastAsia"/>
-        </w:rPr>
-        <w:t>of user’s home</w:t>
-      </w:r>
-    </w:p>
-    <w:p>
-      <w:pPr>
-        <w:pStyle w:val="a7"/>
-        <w:spacing w:line="360" w:lineRule="auto"/>
-        <w:ind w:firstLine="0"/>
-        <w:rPr>
-          <w:rFonts w:eastAsiaTheme="minorEastAsia"/>
-        </w:rPr>
-      </w:pPr>
-      <w:r>
-        <w:rPr>
-          <w:rFonts w:eastAsiaTheme="minorEastAsia" w:hint="eastAsia"/>
-        </w:rPr>
         <w:t>-</w:t>
       </w:r>
       <w:r>
         <w:rPr>
           <w:rFonts w:eastAsiaTheme="minorEastAsia"/>
         </w:rPr>
-        <w:t xml:space="preserve"> </w:t>
-      </w:r>
-      <w:proofErr w:type="spellStart"/>
-      <w:proofErr w:type="gramStart"/>
-      <w:r>
-        <w:rPr>
-          <w:rFonts w:eastAsiaTheme="minorEastAsia"/>
-        </w:rPr>
-        <w:t>homeY</w:t>
-      </w:r>
-      <w:proofErr w:type="spellEnd"/>
-      <w:r>
-        <w:rPr>
-          <w:rFonts w:eastAsiaTheme="minorEastAsia"/>
-        </w:rPr>
-        <w:t xml:space="preserve"> :</w:t>
-      </w:r>
-      <w:proofErr w:type="gramEnd"/>
-      <w:r>
-        <w:rPr>
-          <w:rFonts w:eastAsiaTheme="minorEastAsia"/>
-        </w:rPr>
-        <w:t xml:space="preserve"> latitude of user’s home</w:t>
-      </w:r>
-    </w:p>
-    <w:p>
-      <w:pPr>
-        <w:pStyle w:val="a7"/>
-        <w:spacing w:line="360" w:lineRule="auto"/>
-        <w:ind w:firstLine="0"/>
-        <w:rPr>
-          <w:rFonts w:eastAsiaTheme="minorEastAsia"/>
-        </w:rPr>
-      </w:pPr>
-      <w:r>
-        <w:rPr>
-          <w:rFonts w:eastAsiaTheme="minorEastAsia" w:hint="eastAsia"/>
-        </w:rPr>
-        <w:t>-</w:t>
-      </w:r>
-      <w:r>
-        <w:rPr>
-          <w:rFonts w:eastAsiaTheme="minorEastAsia"/>
-        </w:rPr>
-        <w:t xml:space="preserve"> </w:t>
-      </w:r>
-      <w:proofErr w:type="spellStart"/>
-      <w:proofErr w:type="gramStart"/>
-      <w:r>
-        <w:rPr>
-          <w:rFonts w:eastAsiaTheme="minorEastAsia"/>
-        </w:rPr>
-        <w:t>companyX</w:t>
-      </w:r>
-      <w:proofErr w:type="spellEnd"/>
-      <w:r>
-        <w:rPr>
-          <w:rFonts w:eastAsiaTheme="minorEastAsia"/>
-        </w:rPr>
-        <w:t xml:space="preserve"> :</w:t>
-      </w:r>
-      <w:proofErr w:type="gramEnd"/>
-      <w:r>
-        <w:rPr>
-          <w:rFonts w:eastAsiaTheme="minorEastAsia"/>
-        </w:rPr>
-        <w:t xml:space="preserve"> </w:t>
-      </w:r>
-      <w:r>
-        <w:rPr>
-          <w:rFonts w:eastAsiaTheme="minorEastAsia"/>
-        </w:rPr>
-        <w:t>longitude</w:t>
-      </w:r>
-      <w:r>
-        <w:rPr>
-          <w:rFonts w:eastAsiaTheme="minorEastAsia"/>
-        </w:rPr>
-        <w:t xml:space="preserve"> of user’s company</w:t>
-      </w:r>
-    </w:p>
-    <w:p>
-      <w:pPr>
-        <w:pStyle w:val="a7"/>
-        <w:spacing w:line="360" w:lineRule="auto"/>
-        <w:ind w:firstLine="0"/>
-        <w:rPr>
-          <w:rFonts w:eastAsiaTheme="minorEastAsia"/>
-        </w:rPr>
-      </w:pPr>
-      <w:r>
-        <w:rPr>
-          <w:rFonts w:eastAsiaTheme="minorEastAsia" w:hint="eastAsia"/>
-        </w:rPr>
-        <w:t>-</w:t>
-      </w:r>
-      <w:r>
-        <w:rPr>
-          <w:rFonts w:eastAsiaTheme="minorEastAsia"/>
-        </w:rPr>
-        <w:t xml:space="preserve"> </w:t>
-      </w:r>
-      <w:proofErr w:type="spellStart"/>
-      <w:proofErr w:type="gramStart"/>
-      <w:r>
-        <w:rPr>
-          <w:rFonts w:eastAsiaTheme="minorEastAsia"/>
-        </w:rPr>
-        <w:t>companyY</w:t>
-      </w:r>
-      <w:proofErr w:type="spellEnd"/>
-      <w:r>
-        <w:rPr>
-          <w:rFonts w:eastAsiaTheme="minorEastAsia"/>
-        </w:rPr>
-        <w:t xml:space="preserve"> :</w:t>
-      </w:r>
-      <w:proofErr w:type="gramEnd"/>
-      <w:r>
-        <w:rPr>
-          <w:rFonts w:eastAsiaTheme="minorEastAsia"/>
-        </w:rPr>
-        <w:t xml:space="preserve"> latitude of user’s company</w:t>
-      </w:r>
-    </w:p>
-    <w:p>
-      <w:pPr>
-        <w:pStyle w:val="a7"/>
-        <w:spacing w:line="360" w:lineRule="auto"/>
-        <w:ind w:firstLine="0"/>
-        <w:rPr>
-          <w:rFonts w:eastAsiaTheme="minorEastAsia"/>
-          <w:b/>
-          <w:bCs/>
-        </w:rPr>
-      </w:pPr>
-      <w:r>
-        <w:rPr>
-          <w:rFonts w:eastAsiaTheme="minorEastAsia"/>
-          <w:b/>
-          <w:bCs/>
-        </w:rPr>
-        <w:t>5</w:t>
-      </w:r>
-      <w:r>
-        <w:rPr>
-          <w:rFonts w:eastAsiaTheme="minorEastAsia"/>
-          <w:b/>
-          <w:bCs/>
-        </w:rPr>
-        <w:t>.</w:t>
-      </w:r>
-      <w:r>
-        <w:rPr>
-          <w:rFonts w:eastAsiaTheme="minorEastAsia"/>
-          <w:b/>
-          <w:bCs/>
-        </w:rPr>
-        <w:t>2</w:t>
-      </w:r>
-      <w:r>
-        <w:rPr>
-          <w:rFonts w:eastAsiaTheme="minorEastAsia"/>
-          <w:b/>
-          <w:bCs/>
-        </w:rPr>
-        <w:t>.</w:t>
-      </w:r>
-      <w:r>
-        <w:rPr>
-          <w:rFonts w:eastAsiaTheme="minorEastAsia"/>
-          <w:b/>
-          <w:bCs/>
-        </w:rPr>
-        <w:t>3</w:t>
-      </w:r>
-      <w:r>
-        <w:rPr>
-          <w:rFonts w:eastAsiaTheme="minorEastAsia"/>
-          <w:b/>
-          <w:bCs/>
-        </w:rPr>
-        <w:t xml:space="preserve"> </w:t>
-      </w:r>
-      <w:r>
-        <w:rPr>
-          <w:rFonts w:eastAsiaTheme="minorEastAsia"/>
-          <w:b/>
-          <w:bCs/>
-        </w:rPr>
-        <w:t>Location</w:t>
-      </w:r>
-    </w:p>
-    <w:p>
-      <w:pPr>
-        <w:pStyle w:val="a7"/>
-        <w:spacing w:line="360" w:lineRule="auto"/>
-        <w:ind w:firstLine="0"/>
-        <w:rPr>
-          <w:rFonts w:eastAsiaTheme="minorEastAsia"/>
-        </w:rPr>
-      </w:pPr>
-      <w:r>
-        <w:rPr>
-          <w:rFonts w:eastAsiaTheme="minorEastAsia" w:hint="eastAsia"/>
-        </w:rPr>
-        <w:t>-</w:t>
-      </w:r>
-      <w:r>
-        <w:rPr>
-          <w:rFonts w:eastAsiaTheme="minorEastAsia"/>
-        </w:rPr>
-        <w:t xml:space="preserve"> </w:t>
-      </w:r>
-      <w:proofErr w:type="gramStart"/>
-      <w:r>
-        <w:rPr>
-          <w:rFonts w:eastAsiaTheme="minorEastAsia"/>
-        </w:rPr>
-        <w:t>id(</w:t>
-      </w:r>
-      <w:proofErr w:type="gramEnd"/>
-      <w:r>
-        <w:rPr>
-          <w:rFonts w:eastAsiaTheme="minorEastAsia"/>
-        </w:rPr>
-        <w:t>PK) : identification of Location</w:t>
-      </w:r>
-    </w:p>
-    <w:p>
-      <w:pPr>
-        <w:pStyle w:val="a7"/>
-        <w:spacing w:line="360" w:lineRule="auto"/>
-        <w:ind w:firstLine="0"/>
-        <w:rPr>
-          <w:rFonts w:eastAsiaTheme="minorEastAsia"/>
-        </w:rPr>
-      </w:pPr>
-      <w:r>
-        <w:rPr>
-          <w:rFonts w:eastAsiaTheme="minorEastAsia" w:hint="eastAsia"/>
-        </w:rPr>
-        <w:t>-</w:t>
-      </w:r>
-      <w:r>
-        <w:rPr>
-          <w:rFonts w:eastAsiaTheme="minorEastAsia"/>
-        </w:rPr>
-        <w:t xml:space="preserve"> </w:t>
-      </w:r>
-      <w:proofErr w:type="spellStart"/>
-      <w:r>
-        <w:rPr>
-          <w:rFonts w:eastAsiaTheme="minorEastAsia"/>
-        </w:rPr>
-        <w:t>user_</w:t>
-      </w:r>
-      <w:proofErr w:type="gramStart"/>
-      <w:r>
-        <w:rPr>
-          <w:rFonts w:eastAsiaTheme="minorEastAsia"/>
-        </w:rPr>
-        <w:t>id</w:t>
-      </w:r>
-      <w:proofErr w:type="spellEnd"/>
-      <w:r>
-        <w:rPr>
-          <w:rFonts w:eastAsiaTheme="minorEastAsia"/>
-        </w:rPr>
-        <w:t>(</w:t>
-      </w:r>
-      <w:proofErr w:type="gramEnd"/>
-      <w:r>
-        <w:rPr>
-          <w:rFonts w:eastAsiaTheme="minorEastAsia"/>
-        </w:rPr>
-        <w:t>FK) : reference ‘User’ table</w:t>
+        <w:t xml:space="preserve"> user_id(FK) : reference ‘User’ table</w:t>
       </w:r>
     </w:p>
     <w:p>
@@ -14882,55 +13465,181 @@
         <w:rPr>
           <w:rFonts w:eastAsiaTheme="minorEastAsia"/>
         </w:rPr>
-        <w:t xml:space="preserve">- </w:t>
-      </w:r>
-      <w:proofErr w:type="spellStart"/>
-      <w:proofErr w:type="gramStart"/>
-      <w:r>
-        <w:rPr>
-          <w:rFonts w:eastAsiaTheme="minorEastAsia"/>
-        </w:rPr>
-        <w:t>geoX</w:t>
-      </w:r>
-      <w:proofErr w:type="spellEnd"/>
-      <w:r>
-        <w:rPr>
-          <w:rFonts w:eastAsiaTheme="minorEastAsia"/>
-        </w:rPr>
-        <w:t xml:space="preserve"> :</w:t>
-      </w:r>
-      <w:proofErr w:type="gramEnd"/>
-      <w:r>
-        <w:rPr>
-          <w:rFonts w:eastAsiaTheme="minorEastAsia"/>
+        <w:t>- geoX : lontitude of user</w:t>
+      </w:r>
+      <w:r>
+        <w:rPr>
+          <w:rFonts w:eastAsiaTheme="minorEastAsia"/>
+        </w:rPr>
+        <w:t>’</w:t>
+      </w:r>
+      <w:r>
+        <w:rPr>
+          <w:rFonts w:eastAsiaTheme="minorEastAsia"/>
+        </w:rPr>
+        <w:t>s latest location</w:t>
+      </w:r>
+    </w:p>
+    <w:p>
+      <w:pPr>
+        <w:pStyle w:val="a7"/>
+        <w:spacing w:line="360" w:lineRule="auto"/>
+        <w:ind w:firstLine="0"/>
+        <w:rPr>
+          <w:rFonts w:eastAsiaTheme="minorEastAsia"/>
+        </w:rPr>
+      </w:pPr>
+      <w:r>
+        <w:rPr>
+          <w:rFonts w:eastAsiaTheme="minorEastAsia" w:hint="eastAsia"/>
+        </w:rPr>
+        <w:t>-</w:t>
+      </w:r>
+      <w:r>
+        <w:rPr>
+          <w:rFonts w:eastAsiaTheme="minorEastAsia"/>
+        </w:rPr>
+        <w:t xml:space="preserve"> geoY : latitude of user</w:t>
+      </w:r>
+      <w:r>
+        <w:rPr>
+          <w:rFonts w:eastAsiaTheme="minorEastAsia"/>
+        </w:rPr>
+        <w:t>’s latest location</w:t>
+      </w:r>
+    </w:p>
+    <w:p>
+      <w:pPr>
+        <w:pStyle w:val="a7"/>
+        <w:spacing w:line="360" w:lineRule="auto"/>
+        <w:ind w:firstLine="0"/>
+        <w:rPr>
+          <w:rFonts w:eastAsiaTheme="minorEastAsia"/>
+        </w:rPr>
+      </w:pPr>
+      <w:r>
+        <w:rPr>
+          <w:rFonts w:eastAsiaTheme="minorEastAsia" w:hint="eastAsia"/>
+        </w:rPr>
+        <w:t>-</w:t>
+      </w:r>
+      <w:r>
+        <w:rPr>
+          <w:rFonts w:eastAsiaTheme="minorEastAsia"/>
+        </w:rPr>
+        <w:t xml:space="preserve"> timeStamp : time of this data made</w:t>
+      </w:r>
+    </w:p>
+    <w:p>
+      <w:pPr>
+        <w:pStyle w:val="a7"/>
+        <w:spacing w:line="360" w:lineRule="auto"/>
+        <w:ind w:firstLine="0"/>
+        <w:rPr>
+          <w:rFonts w:eastAsiaTheme="minorEastAsia"/>
+        </w:rPr>
+      </w:pPr>
+      <w:r>
+        <w:rPr>
+          <w:rFonts w:eastAsiaTheme="minorEastAsia" w:hint="eastAsia"/>
+        </w:rPr>
+        <w:t>-</w:t>
+      </w:r>
+      <w:r>
+        <w:rPr>
+          <w:rFonts w:eastAsiaTheme="minorEastAsia"/>
+        </w:rPr>
+        <w:t xml:space="preserve"> onHomeRoad : To classify that user is on work</w:t>
+      </w:r>
+    </w:p>
+    <w:p>
+      <w:pPr>
+        <w:pStyle w:val="a7"/>
+        <w:spacing w:line="360" w:lineRule="auto"/>
+        <w:ind w:firstLine="0"/>
+        <w:rPr>
+          <w:rFonts w:eastAsiaTheme="minorEastAsia"/>
+        </w:rPr>
+      </w:pPr>
+      <w:r>
+        <w:rPr>
+          <w:rFonts w:eastAsiaTheme="minorEastAsia" w:hint="eastAsia"/>
+        </w:rPr>
+        <w:t>-</w:t>
+      </w:r>
+      <w:r>
+        <w:rPr>
+          <w:rFonts w:eastAsiaTheme="minorEastAsia"/>
+        </w:rPr>
+        <w:t xml:space="preserve"> onComapnyRoad : To classify that user is off work</w:t>
+      </w:r>
+    </w:p>
+    <w:p>
+      <w:pPr>
+        <w:pStyle w:val="a7"/>
+        <w:spacing w:line="360" w:lineRule="auto"/>
+        <w:ind w:firstLine="0"/>
+        <w:rPr>
+          <w:rFonts w:eastAsiaTheme="minorEastAsia"/>
+          <w:b/>
+          <w:bCs/>
+        </w:rPr>
+      </w:pPr>
+      <w:r>
+        <w:rPr>
+          <w:rFonts w:eastAsiaTheme="minorEastAsia"/>
+          <w:b/>
+          <w:bCs/>
+        </w:rPr>
+        <w:t>5</w:t>
+      </w:r>
+      <w:r>
+        <w:rPr>
+          <w:rFonts w:eastAsiaTheme="minorEastAsia"/>
+          <w:b/>
+          <w:bCs/>
+        </w:rPr>
+        <w:t>.</w:t>
+      </w:r>
+      <w:r>
+        <w:rPr>
+          <w:rFonts w:eastAsiaTheme="minorEastAsia"/>
+          <w:b/>
+          <w:bCs/>
+        </w:rPr>
+        <w:t>3</w:t>
+      </w:r>
+      <w:r>
+        <w:rPr>
+          <w:rFonts w:eastAsiaTheme="minorEastAsia"/>
+          <w:b/>
+          <w:bCs/>
+        </w:rPr>
+        <w:t>.</w:t>
+      </w:r>
+      <w:r>
+        <w:rPr>
+          <w:rFonts w:eastAsiaTheme="minorEastAsia"/>
+          <w:b/>
+          <w:bCs/>
+        </w:rPr>
+        <w:t>4</w:t>
+      </w:r>
+      <w:r>
+        <w:rPr>
+          <w:rFonts w:eastAsiaTheme="minorEastAsia"/>
+          <w:b/>
+          <w:bCs/>
         </w:rPr>
         <w:t xml:space="preserve"> </w:t>
       </w:r>
-      <w:proofErr w:type="spellStart"/>
-      <w:r>
-        <w:rPr>
-          <w:rFonts w:eastAsiaTheme="minorEastAsia"/>
-        </w:rPr>
-        <w:t>lontitude</w:t>
-      </w:r>
-      <w:proofErr w:type="spellEnd"/>
-      <w:r>
-        <w:rPr>
-          <w:rFonts w:eastAsiaTheme="minorEastAsia"/>
-        </w:rPr>
-        <w:t xml:space="preserve"> of user</w:t>
-      </w:r>
-      <w:r>
-        <w:rPr>
-          <w:rFonts w:eastAsiaTheme="minorEastAsia"/>
-        </w:rPr>
-        <w:t>’</w:t>
-      </w:r>
-      <w:r>
-        <w:rPr>
-          <w:rFonts w:eastAsiaTheme="minorEastAsia"/>
-        </w:rPr>
-        <w:t>s latest location</w:t>
+      <w:r>
+        <w:rPr>
+          <w:rFonts w:eastAsiaTheme="minorEastAsia"/>
+          <w:b/>
+          <w:bCs/>
+        </w:rPr>
+        <w:t>Alert</w:t>
       </w:r>
     </w:p>
     <w:p>
@@ -14954,33 +13663,11 @@
         </w:rPr>
         <w:t xml:space="preserve"> </w:t>
       </w:r>
-      <w:proofErr w:type="spellStart"/>
-      <w:proofErr w:type="gramStart"/>
-      <w:r>
-        <w:rPr>
-          <w:rFonts w:eastAsiaTheme="minorEastAsia"/>
-        </w:rPr>
-        <w:t>geoY</w:t>
-      </w:r>
-      <w:proofErr w:type="spellEnd"/>
-      <w:r>
-        <w:rPr>
-          <w:rFonts w:eastAsiaTheme="minorEastAsia"/>
-        </w:rPr>
-        <w:t xml:space="preserve"> :</w:t>
-      </w:r>
-      <w:proofErr w:type="gramEnd"/>
-      <w:r>
-        <w:rPr>
-          <w:rFonts w:eastAsiaTheme="minorEastAsia"/>
-        </w:rPr>
-        <w:t xml:space="preserve"> latitude of user</w:t>
-      </w:r>
-      <w:r>
-        <w:rPr>
-          <w:rFonts w:eastAsiaTheme="minorEastAsia"/>
-        </w:rPr>
-        <w:t>’s latest location</w:t>
+      <w:r>
+        <w:rPr>
+          <w:rFonts w:eastAsiaTheme="minorEastAsia"/>
+        </w:rPr>
+        <w:t>id(PK) : identification of Alert</w:t>
       </w:r>
     </w:p>
     <w:p>
@@ -15002,271 +13689,7 @@
         <w:rPr>
           <w:rFonts w:eastAsiaTheme="minorEastAsia"/>
         </w:rPr>
-        <w:t xml:space="preserve"> </w:t>
-      </w:r>
-      <w:proofErr w:type="spellStart"/>
-      <w:proofErr w:type="gramStart"/>
-      <w:r>
-        <w:rPr>
-          <w:rFonts w:eastAsiaTheme="minorEastAsia"/>
-        </w:rPr>
-        <w:t>timeStamp</w:t>
-      </w:r>
-      <w:proofErr w:type="spellEnd"/>
-      <w:r>
-        <w:rPr>
-          <w:rFonts w:eastAsiaTheme="minorEastAsia"/>
-        </w:rPr>
-        <w:t xml:space="preserve"> :</w:t>
-      </w:r>
-      <w:proofErr w:type="gramEnd"/>
-      <w:r>
-        <w:rPr>
-          <w:rFonts w:eastAsiaTheme="minorEastAsia"/>
-        </w:rPr>
-        <w:t xml:space="preserve"> time of this data made</w:t>
-      </w:r>
-    </w:p>
-    <w:p>
-      <w:pPr>
-        <w:pStyle w:val="a7"/>
-        <w:spacing w:line="360" w:lineRule="auto"/>
-        <w:ind w:firstLine="0"/>
-        <w:rPr>
-          <w:rFonts w:eastAsiaTheme="minorEastAsia"/>
-        </w:rPr>
-      </w:pPr>
-      <w:r>
-        <w:rPr>
-          <w:rFonts w:eastAsiaTheme="minorEastAsia" w:hint="eastAsia"/>
-        </w:rPr>
-        <w:t>-</w:t>
-      </w:r>
-      <w:r>
-        <w:rPr>
-          <w:rFonts w:eastAsiaTheme="minorEastAsia"/>
-        </w:rPr>
-        <w:t xml:space="preserve"> </w:t>
-      </w:r>
-      <w:proofErr w:type="spellStart"/>
-      <w:proofErr w:type="gramStart"/>
-      <w:r>
-        <w:rPr>
-          <w:rFonts w:eastAsiaTheme="minorEastAsia"/>
-        </w:rPr>
-        <w:t>onHomeRoad</w:t>
-      </w:r>
-      <w:proofErr w:type="spellEnd"/>
-      <w:r>
-        <w:rPr>
-          <w:rFonts w:eastAsiaTheme="minorEastAsia"/>
-        </w:rPr>
-        <w:t xml:space="preserve"> :</w:t>
-      </w:r>
-      <w:proofErr w:type="gramEnd"/>
-      <w:r>
-        <w:rPr>
-          <w:rFonts w:eastAsiaTheme="minorEastAsia"/>
-        </w:rPr>
-        <w:t xml:space="preserve"> To classify that user is on work</w:t>
-      </w:r>
-    </w:p>
-    <w:p>
-      <w:pPr>
-        <w:pStyle w:val="a7"/>
-        <w:spacing w:line="360" w:lineRule="auto"/>
-        <w:ind w:firstLine="0"/>
-        <w:rPr>
-          <w:rFonts w:eastAsiaTheme="minorEastAsia"/>
-        </w:rPr>
-      </w:pPr>
-      <w:r>
-        <w:rPr>
-          <w:rFonts w:eastAsiaTheme="minorEastAsia" w:hint="eastAsia"/>
-        </w:rPr>
-        <w:t>-</w:t>
-      </w:r>
-      <w:r>
-        <w:rPr>
-          <w:rFonts w:eastAsiaTheme="minorEastAsia"/>
-        </w:rPr>
-        <w:t xml:space="preserve"> </w:t>
-      </w:r>
-      <w:proofErr w:type="spellStart"/>
-      <w:proofErr w:type="gramStart"/>
-      <w:r>
-        <w:rPr>
-          <w:rFonts w:eastAsiaTheme="minorEastAsia"/>
-        </w:rPr>
-        <w:t>onComapnyRoad</w:t>
-      </w:r>
-      <w:proofErr w:type="spellEnd"/>
-      <w:r>
-        <w:rPr>
-          <w:rFonts w:eastAsiaTheme="minorEastAsia"/>
-        </w:rPr>
-        <w:t xml:space="preserve"> :</w:t>
-      </w:r>
-      <w:proofErr w:type="gramEnd"/>
-      <w:r>
-        <w:rPr>
-          <w:rFonts w:eastAsiaTheme="minorEastAsia"/>
-        </w:rPr>
-        <w:t xml:space="preserve"> To classify that user is off work</w:t>
-      </w:r>
-    </w:p>
-    <w:p>
-      <w:pPr>
-        <w:pStyle w:val="a7"/>
-        <w:spacing w:line="360" w:lineRule="auto"/>
-        <w:ind w:firstLine="0"/>
-        <w:rPr>
-          <w:rFonts w:eastAsiaTheme="minorEastAsia"/>
-          <w:b/>
-          <w:bCs/>
-        </w:rPr>
-      </w:pPr>
-      <w:r>
-        <w:rPr>
-          <w:rFonts w:eastAsiaTheme="minorEastAsia"/>
-          <w:b/>
-          <w:bCs/>
-        </w:rPr>
-        <w:t>5</w:t>
-      </w:r>
-      <w:r>
-        <w:rPr>
-          <w:rFonts w:eastAsiaTheme="minorEastAsia"/>
-          <w:b/>
-          <w:bCs/>
-        </w:rPr>
-        <w:t>.</w:t>
-      </w:r>
-      <w:r>
-        <w:rPr>
-          <w:rFonts w:eastAsiaTheme="minorEastAsia"/>
-          <w:b/>
-          <w:bCs/>
-        </w:rPr>
-        <w:t>3</w:t>
-      </w:r>
-      <w:r>
-        <w:rPr>
-          <w:rFonts w:eastAsiaTheme="minorEastAsia"/>
-          <w:b/>
-          <w:bCs/>
-        </w:rPr>
-        <w:t>.</w:t>
-      </w:r>
-      <w:r>
-        <w:rPr>
-          <w:rFonts w:eastAsiaTheme="minorEastAsia"/>
-          <w:b/>
-          <w:bCs/>
-        </w:rPr>
-        <w:t>4</w:t>
-      </w:r>
-      <w:r>
-        <w:rPr>
-          <w:rFonts w:eastAsiaTheme="minorEastAsia"/>
-          <w:b/>
-          <w:bCs/>
-        </w:rPr>
-        <w:t xml:space="preserve"> </w:t>
-      </w:r>
-      <w:r>
-        <w:rPr>
-          <w:rFonts w:eastAsiaTheme="minorEastAsia"/>
-          <w:b/>
-          <w:bCs/>
-        </w:rPr>
-        <w:t>Alert</w:t>
-      </w:r>
-    </w:p>
-    <w:p>
-      <w:pPr>
-        <w:pStyle w:val="a7"/>
-        <w:spacing w:line="360" w:lineRule="auto"/>
-        <w:ind w:firstLine="0"/>
-        <w:rPr>
-          <w:rFonts w:eastAsiaTheme="minorEastAsia"/>
-        </w:rPr>
-      </w:pPr>
-      <w:r>
-        <w:rPr>
-          <w:rFonts w:eastAsiaTheme="minorEastAsia" w:hint="eastAsia"/>
-        </w:rPr>
-        <w:t>-</w:t>
-      </w:r>
-      <w:r>
-        <w:rPr>
-          <w:rFonts w:eastAsiaTheme="minorEastAsia"/>
-        </w:rPr>
-        <w:t xml:space="preserve"> </w:t>
-      </w:r>
-      <w:proofErr w:type="gramStart"/>
-      <w:r>
-        <w:rPr>
-          <w:rFonts w:eastAsiaTheme="minorEastAsia"/>
-        </w:rPr>
-        <w:t>id(</w:t>
-      </w:r>
-      <w:proofErr w:type="gramEnd"/>
-      <w:r>
-        <w:rPr>
-          <w:rFonts w:eastAsiaTheme="minorEastAsia"/>
-        </w:rPr>
-        <w:t>PK) : identification of Alert</w:t>
-      </w:r>
-    </w:p>
-    <w:p>
-      <w:pPr>
-        <w:pStyle w:val="a7"/>
-        <w:spacing w:line="360" w:lineRule="auto"/>
-        <w:ind w:firstLine="0"/>
-        <w:rPr>
-          <w:rFonts w:eastAsiaTheme="minorEastAsia"/>
-        </w:rPr>
-      </w:pPr>
-      <w:r>
-        <w:rPr>
-          <w:rFonts w:eastAsiaTheme="minorEastAsia" w:hint="eastAsia"/>
-        </w:rPr>
-        <w:t>-</w:t>
-      </w:r>
-      <w:r>
-        <w:rPr>
-          <w:rFonts w:eastAsiaTheme="minorEastAsia"/>
-        </w:rPr>
-        <w:t xml:space="preserve"> </w:t>
-      </w:r>
-      <w:proofErr w:type="spellStart"/>
-      <w:r>
-        <w:rPr>
-          <w:rFonts w:eastAsiaTheme="minorEastAsia"/>
-        </w:rPr>
-        <w:t>user_</w:t>
-      </w:r>
-      <w:proofErr w:type="gramStart"/>
-      <w:r>
-        <w:rPr>
-          <w:rFonts w:eastAsiaTheme="minorEastAsia"/>
-        </w:rPr>
-        <w:t>id</w:t>
-      </w:r>
-      <w:proofErr w:type="spellEnd"/>
-      <w:r>
-        <w:rPr>
-          <w:rFonts w:eastAsiaTheme="minorEastAsia"/>
-        </w:rPr>
-        <w:t>(</w:t>
-      </w:r>
-      <w:proofErr w:type="gramEnd"/>
-      <w:r>
-        <w:rPr>
-          <w:rFonts w:eastAsiaTheme="minorEastAsia"/>
-        </w:rPr>
-        <w:t>FK) : reference ‘User’ table</w:t>
+        <w:t xml:space="preserve"> user_id(FK) : reference ‘User’ table</w:t>
       </w:r>
     </w:p>
     <w:p>
@@ -15299,29 +13722,7 @@
         <w:rPr>
           <w:rFonts w:eastAsiaTheme="minorEastAsia"/>
         </w:rPr>
-        <w:t xml:space="preserve">- </w:t>
-      </w:r>
-      <w:proofErr w:type="spellStart"/>
-      <w:proofErr w:type="gramStart"/>
-      <w:r>
-        <w:rPr>
-          <w:rFonts w:eastAsiaTheme="minorEastAsia"/>
-        </w:rPr>
-        <w:t>alertType</w:t>
-      </w:r>
-      <w:proofErr w:type="spellEnd"/>
-      <w:r>
-        <w:rPr>
-          <w:rFonts w:eastAsiaTheme="minorEastAsia"/>
-        </w:rPr>
-        <w:t xml:space="preserve"> :</w:t>
-      </w:r>
-      <w:proofErr w:type="gramEnd"/>
-      <w:r>
-        <w:rPr>
-          <w:rFonts w:eastAsiaTheme="minorEastAsia"/>
-        </w:rPr>
-        <w:t xml:space="preserve"> define what request is this</w:t>
+        <w:t>- alertType : define what request is this</w:t>
       </w:r>
     </w:p>
     <w:p>
@@ -15330,42 +13731,20 @@
         <w:spacing w:line="360" w:lineRule="auto"/>
         <w:ind w:firstLine="0"/>
         <w:rPr>
+          <w:rFonts w:eastAsiaTheme="minorEastAsia"/>
+        </w:rPr>
+      </w:pPr>
+      <w:r>
+        <w:rPr>
           <w:rFonts w:eastAsiaTheme="minorEastAsia" w:hint="eastAsia"/>
         </w:rPr>
-      </w:pPr>
-      <w:r>
-        <w:rPr>
-          <w:rFonts w:eastAsiaTheme="minorEastAsia" w:hint="eastAsia"/>
-        </w:rPr>
         <w:t>-</w:t>
       </w:r>
       <w:r>
         <w:rPr>
           <w:rFonts w:eastAsiaTheme="minorEastAsia"/>
         </w:rPr>
-        <w:t xml:space="preserve"> </w:t>
-      </w:r>
-      <w:proofErr w:type="spellStart"/>
-      <w:proofErr w:type="gramStart"/>
-      <w:r>
-        <w:rPr>
-          <w:rFonts w:eastAsiaTheme="minorEastAsia"/>
-        </w:rPr>
-        <w:t>timeStamp</w:t>
-      </w:r>
-      <w:proofErr w:type="spellEnd"/>
-      <w:r>
-        <w:rPr>
-          <w:rFonts w:eastAsiaTheme="minorEastAsia"/>
-        </w:rPr>
-        <w:t xml:space="preserve"> :</w:t>
-      </w:r>
-      <w:proofErr w:type="gramEnd"/>
-      <w:r>
-        <w:rPr>
-          <w:rFonts w:eastAsiaTheme="minorEastAsia"/>
-        </w:rPr>
-        <w:t xml:space="preserve"> time of this data made</w:t>
+        <w:t xml:space="preserve"> timeStamp : time of this data made</w:t>
       </w:r>
     </w:p>
     <w:p>
@@ -15601,7 +13980,7 @@
                 <w:lang w:eastAsia="ko-KR"/>
               </w:rPr>
             </w:pPr>
-            <w:bookmarkStart w:id="2" w:name="_Hlk57749722"/>
+            <w:bookmarkStart w:id="1" w:name="_Hlk57749722"/>
             <w:r>
               <w:rPr>
                 <w:rFonts w:eastAsiaTheme="minorEastAsia"/>
@@ -15664,28 +14043,18 @@
                 <w:szCs w:val="16"/>
               </w:rPr>
             </w:pPr>
-            <w:proofErr w:type="gramStart"/>
             <w:r>
               <w:rPr>
                 <w:rFonts w:eastAsiaTheme="minorEastAsia"/>
                 <w:sz w:val="16"/>
                 <w:szCs w:val="16"/>
               </w:rPr>
-              <w:t>styled-components</w:t>
-            </w:r>
-            <w:proofErr w:type="gramEnd"/>
-            <w:r>
-              <w:rPr>
-                <w:rFonts w:eastAsiaTheme="minorEastAsia"/>
-                <w:sz w:val="16"/>
-                <w:szCs w:val="16"/>
-              </w:rPr>
-              <w:t>/native</w:t>
+              <w:t>styled-components/native</w:t>
             </w:r>
           </w:p>
         </w:tc>
       </w:tr>
-      <w:bookmarkEnd w:id="2"/>
+      <w:bookmarkEnd w:id="1"/>
       <w:tr>
         <w:trPr>
           <w:trHeight w:val="320"/>
@@ -15805,8 +14174,8 @@
                 <w:lang w:eastAsia="ko-KR"/>
               </w:rPr>
             </w:pPr>
-            <w:bookmarkStart w:id="3" w:name="OLE_LINK7"/>
-            <w:bookmarkStart w:id="4" w:name="OLE_LINK8"/>
+            <w:bookmarkStart w:id="2" w:name="OLE_LINK7"/>
+            <w:bookmarkStart w:id="3" w:name="OLE_LINK8"/>
             <w:r>
               <w:rPr>
                 <w:rFonts w:eastAsiaTheme="minorEastAsia"/>
@@ -15821,8 +14190,8 @@
               </w:rPr>
               <w:t>src/Screens/Navigator</w:t>
             </w:r>
+            <w:bookmarkEnd w:id="2"/>
             <w:bookmarkEnd w:id="3"/>
-            <w:bookmarkEnd w:id="4"/>
           </w:p>
         </w:tc>
         <w:tc>
@@ -15843,8 +14212,8 @@
                 <w:lang w:eastAsia="ko-KR"/>
               </w:rPr>
             </w:pPr>
-            <w:bookmarkStart w:id="5" w:name="OLE_LINK9"/>
-            <w:bookmarkStart w:id="6" w:name="OLE_LINK10"/>
+            <w:bookmarkStart w:id="4" w:name="OLE_LINK9"/>
+            <w:bookmarkStart w:id="5" w:name="OLE_LINK10"/>
             <w:r>
               <w:rPr>
                 <w:rFonts w:eastAsiaTheme="minorEastAsia"/>
@@ -15852,8 +14221,8 @@
               </w:rPr>
               <w:t>Index.tsx</w:t>
             </w:r>
+            <w:bookmarkEnd w:id="4"/>
             <w:bookmarkEnd w:id="5"/>
-            <w:bookmarkEnd w:id="6"/>
           </w:p>
         </w:tc>
         <w:tc>
@@ -15971,9 +14340,9 @@
                 <w:szCs w:val="16"/>
               </w:rPr>
             </w:pPr>
-            <w:bookmarkStart w:id="7" w:name="OLE_LINK13"/>
-            <w:bookmarkStart w:id="8" w:name="OLE_LINK14"/>
-            <w:bookmarkStart w:id="9" w:name="OLE_LINK27"/>
+            <w:bookmarkStart w:id="6" w:name="OLE_LINK13"/>
+            <w:bookmarkStart w:id="7" w:name="OLE_LINK14"/>
+            <w:bookmarkStart w:id="8" w:name="OLE_LINK27"/>
             <w:r>
               <w:rPr>
                 <w:rFonts w:eastAsiaTheme="minorEastAsia"/>
@@ -15982,9 +14351,9 @@
               </w:rPr>
               <w:t xml:space="preserve">react-native-community/async-storage </w:t>
             </w:r>
+            <w:bookmarkEnd w:id="6"/>
             <w:bookmarkEnd w:id="7"/>
             <w:bookmarkEnd w:id="8"/>
-            <w:bookmarkEnd w:id="9"/>
           </w:p>
         </w:tc>
       </w:tr>
@@ -16223,8 +14592,8 @@
           <w:bCs/>
         </w:rPr>
       </w:pPr>
-      <w:bookmarkStart w:id="10" w:name="OLE_LINK17"/>
-      <w:bookmarkStart w:id="11" w:name="OLE_LINK18"/>
+      <w:bookmarkStart w:id="9" w:name="OLE_LINK17"/>
+      <w:bookmarkStart w:id="10" w:name="OLE_LINK18"/>
       <w:r>
         <w:rPr>
           <w:rFonts w:eastAsiaTheme="minorEastAsia"/>
@@ -16279,25 +14648,7 @@
           <w:b/>
           <w:bCs/>
         </w:rPr>
-        <w:t>/</w:t>
-      </w:r>
-      <w:proofErr w:type="spellStart"/>
-      <w:r>
-        <w:rPr>
-          <w:rFonts w:eastAsiaTheme="minorEastAsia"/>
-          <w:b/>
-          <w:bCs/>
-        </w:rPr>
-        <w:t>src</w:t>
-      </w:r>
-      <w:proofErr w:type="spellEnd"/>
-      <w:r>
-        <w:rPr>
-          <w:rFonts w:eastAsiaTheme="minorEastAsia"/>
-          <w:b/>
-          <w:bCs/>
-        </w:rPr>
-        <w:t>/components</w:t>
+        <w:t>/src/components</w:t>
       </w:r>
     </w:p>
     <w:p>
@@ -16353,8 +14704,8 @@
           <w:bCs/>
         </w:rPr>
       </w:pPr>
-      <w:bookmarkStart w:id="12" w:name="OLE_LINK19"/>
-      <w:bookmarkStart w:id="13" w:name="OLE_LINK20"/>
+      <w:bookmarkStart w:id="11" w:name="OLE_LINK19"/>
+      <w:bookmarkStart w:id="12" w:name="OLE_LINK20"/>
       <w:r>
         <w:rPr>
           <w:rFonts w:eastAsiaTheme="minorEastAsia"/>
@@ -16409,25 +14760,7 @@
           <w:b/>
           <w:bCs/>
         </w:rPr>
-        <w:t>/</w:t>
-      </w:r>
-      <w:proofErr w:type="spellStart"/>
-      <w:r>
-        <w:rPr>
-          <w:rFonts w:eastAsiaTheme="minorEastAsia"/>
-          <w:b/>
-          <w:bCs/>
-        </w:rPr>
-        <w:t>src</w:t>
-      </w:r>
-      <w:proofErr w:type="spellEnd"/>
-      <w:r>
-        <w:rPr>
-          <w:rFonts w:eastAsiaTheme="minorEastAsia"/>
-          <w:b/>
-          <w:bCs/>
-        </w:rPr>
-        <w:t>/Assets/Images</w:t>
+        <w:t>/src/Assets/Images</w:t>
       </w:r>
     </w:p>
     <w:p>
@@ -16462,8 +14795,8 @@
         <w:t>There are app icons, button images, and marker images in the image folder images.</w:t>
       </w:r>
     </w:p>
+    <w:bookmarkEnd w:id="11"/>
     <w:bookmarkEnd w:id="12"/>
-    <w:bookmarkEnd w:id="13"/>
     <w:p>
       <w:pPr>
         <w:pBdr>
@@ -16493,8 +14826,8 @@
           <w:bCs/>
         </w:rPr>
       </w:pPr>
-      <w:bookmarkStart w:id="14" w:name="OLE_LINK21"/>
-      <w:bookmarkStart w:id="15" w:name="OLE_LINK22"/>
+      <w:bookmarkStart w:id="13" w:name="OLE_LINK21"/>
+      <w:bookmarkStart w:id="14" w:name="OLE_LINK22"/>
       <w:r>
         <w:rPr>
           <w:rFonts w:eastAsiaTheme="minorEastAsia"/>
@@ -16549,25 +14882,7 @@
           <w:b/>
           <w:bCs/>
         </w:rPr>
-        <w:t>/</w:t>
-      </w:r>
-      <w:proofErr w:type="spellStart"/>
-      <w:r>
-        <w:rPr>
-          <w:rFonts w:eastAsiaTheme="minorEastAsia"/>
-          <w:b/>
-          <w:bCs/>
-        </w:rPr>
-        <w:t>src</w:t>
-      </w:r>
-      <w:proofErr w:type="spellEnd"/>
-      <w:r>
-        <w:rPr>
-          <w:rFonts w:eastAsiaTheme="minorEastAsia"/>
-          <w:b/>
-          <w:bCs/>
-        </w:rPr>
-        <w:t>/Assets/Screens</w:t>
+        <w:t>/src/Assets/Screens</w:t>
       </w:r>
     </w:p>
     <w:p>
@@ -16660,7 +14975,6 @@
         </w:rPr>
         <w:t xml:space="preserve"> for logins, a </w:t>
       </w:r>
-      <w:proofErr w:type="spellStart"/>
       <w:r>
         <w:rPr>
           <w:rFonts w:eastAsia="굴림"/>
@@ -16685,7 +14999,6 @@
         </w:rPr>
         <w:t>Login</w:t>
       </w:r>
-      <w:proofErr w:type="spellEnd"/>
       <w:r>
         <w:rPr>
           <w:rFonts w:eastAsia="굴림"/>
@@ -16743,8 +15056,8 @@
         <w:t>ap window for positioning.</w:t>
       </w:r>
     </w:p>
+    <w:bookmarkEnd w:id="13"/>
     <w:bookmarkEnd w:id="14"/>
-    <w:bookmarkEnd w:id="15"/>
     <w:p>
       <w:pPr>
         <w:jc w:val="both"/>
@@ -16766,8 +15079,8 @@
           <w:bCs/>
         </w:rPr>
       </w:pPr>
-      <w:bookmarkStart w:id="16" w:name="OLE_LINK23"/>
-      <w:bookmarkStart w:id="17" w:name="OLE_LINK24"/>
+      <w:bookmarkStart w:id="15" w:name="OLE_LINK23"/>
+      <w:bookmarkStart w:id="16" w:name="OLE_LINK24"/>
       <w:r>
         <w:rPr>
           <w:rFonts w:eastAsiaTheme="minorEastAsia"/>
@@ -16816,23 +15129,13 @@
         </w:rPr>
         <w:t xml:space="preserve"> </w:t>
       </w:r>
-      <w:proofErr w:type="gramStart"/>
-      <w:r>
-        <w:rPr>
-          <w:rFonts w:eastAsiaTheme="minorEastAsia"/>
-          <w:b/>
-          <w:bCs/>
-        </w:rPr>
-        <w:t>styled-components</w:t>
-      </w:r>
-      <w:proofErr w:type="gramEnd"/>
-      <w:r>
-        <w:rPr>
-          <w:rFonts w:eastAsiaTheme="minorEastAsia"/>
-          <w:b/>
-          <w:bCs/>
-        </w:rPr>
-        <w:t>/native</w:t>
+      <w:r>
+        <w:rPr>
+          <w:rFonts w:eastAsiaTheme="minorEastAsia"/>
+          <w:b/>
+          <w:bCs/>
+        </w:rPr>
+        <w:t>styled-components/native</w:t>
       </w:r>
     </w:p>
     <w:p>
@@ -16890,8 +15193,8 @@
           <w:bCs/>
         </w:rPr>
       </w:pPr>
-      <w:bookmarkStart w:id="18" w:name="OLE_LINK25"/>
-      <w:bookmarkStart w:id="19" w:name="OLE_LINK26"/>
+      <w:bookmarkStart w:id="17" w:name="OLE_LINK25"/>
+      <w:bookmarkStart w:id="18" w:name="OLE_LINK26"/>
       <w:r>
         <w:rPr>
           <w:rFonts w:eastAsiaTheme="minorEastAsia"/>
@@ -17083,8 +15386,8 @@
           <w:bCs/>
         </w:rPr>
       </w:pPr>
-      <w:bookmarkStart w:id="20" w:name="OLE_LINK30"/>
-      <w:bookmarkStart w:id="21" w:name="OLE_LINK31"/>
+      <w:bookmarkStart w:id="19" w:name="OLE_LINK30"/>
+      <w:bookmarkStart w:id="20" w:name="OLE_LINK31"/>
       <w:r>
         <w:rPr>
           <w:rFonts w:eastAsiaTheme="minorEastAsia"/>
@@ -17133,8 +15436,8 @@
         </w:rPr>
         <w:t xml:space="preserve"> </w:t>
       </w:r>
-      <w:bookmarkStart w:id="22" w:name="OLE_LINK28"/>
-      <w:bookmarkStart w:id="23" w:name="OLE_LINK29"/>
+      <w:bookmarkStart w:id="21" w:name="OLE_LINK28"/>
+      <w:bookmarkStart w:id="22" w:name="OLE_LINK29"/>
       <w:r>
         <w:rPr>
           <w:rFonts w:eastAsiaTheme="minorEastAsia"/>
@@ -17143,15 +15446,15 @@
         </w:rPr>
         <w:t>react-native-community/async-storage</w:t>
       </w:r>
+      <w:bookmarkEnd w:id="21"/>
       <w:bookmarkEnd w:id="22"/>
-      <w:bookmarkEnd w:id="23"/>
-    </w:p>
+    </w:p>
+    <w:bookmarkEnd w:id="9"/>
     <w:bookmarkEnd w:id="10"/>
-    <w:bookmarkEnd w:id="11"/>
+    <w:bookmarkEnd w:id="15"/>
     <w:bookmarkEnd w:id="16"/>
     <w:bookmarkEnd w:id="17"/>
     <w:bookmarkEnd w:id="18"/>
-    <w:bookmarkEnd w:id="19"/>
     <w:p>
       <w:pPr>
         <w:pStyle w:val="a7"/>
@@ -17167,8 +15470,8 @@
         </w:rPr>
         <w:t>React Native Async Storage is an asynchronous, unencrypted, persistent, key-value storage system for React Native. Async Storage send and receive data like token, user information, location of home and company with Backend Server.</w:t>
       </w:r>
+      <w:bookmarkEnd w:id="19"/>
       <w:bookmarkEnd w:id="20"/>
-      <w:bookmarkEnd w:id="21"/>
     </w:p>
     <w:p>
       <w:pPr>
@@ -17229,8 +15532,8 @@
         </w:rPr>
         <w:t xml:space="preserve"> </w:t>
       </w:r>
-      <w:bookmarkStart w:id="24" w:name="OLE_LINK32"/>
-      <w:bookmarkStart w:id="25" w:name="OLE_LINK33"/>
+      <w:bookmarkStart w:id="23" w:name="OLE_LINK32"/>
+      <w:bookmarkStart w:id="24" w:name="OLE_LINK33"/>
       <w:r>
         <w:rPr>
           <w:rFonts w:eastAsiaTheme="minorEastAsia"/>
@@ -17247,8 +15550,8 @@
         </w:rPr>
         <w:t>geolocation-service</w:t>
       </w:r>
+      <w:bookmarkEnd w:id="23"/>
       <w:bookmarkEnd w:id="24"/>
-      <w:bookmarkEnd w:id="25"/>
     </w:p>
     <w:p>
       <w:pPr>
@@ -17256,7 +15559,7 @@
         <w:spacing w:line="360" w:lineRule="auto"/>
         <w:ind w:firstLine="0"/>
         <w:rPr>
-          <w:rFonts w:eastAsiaTheme="minorEastAsia" w:hint="eastAsia"/>
+          <w:rFonts w:eastAsiaTheme="minorEastAsia"/>
         </w:rPr>
       </w:pPr>
       <w:r>
@@ -17662,18 +15965,8 @@
                 <w:sz w:val="16"/>
                 <w:szCs w:val="16"/>
               </w:rPr>
-              <w:t xml:space="preserve">jango, AWS </w:t>
-            </w:r>
-            <w:proofErr w:type="spellStart"/>
-            <w:r>
-              <w:rPr>
-                <w:rFonts w:eastAsiaTheme="minorEastAsia"/>
-                <w:sz w:val="16"/>
-                <w:szCs w:val="16"/>
-              </w:rPr>
-              <w:t>ElasticBeanstalk</w:t>
-            </w:r>
-            <w:proofErr w:type="spellEnd"/>
+              <w:t>jango, AWS ElasticBeanstalk</w:t>
+            </w:r>
           </w:p>
         </w:tc>
       </w:tr>
@@ -17761,18 +16054,8 @@
                 <w:sz w:val="16"/>
                 <w:szCs w:val="16"/>
               </w:rPr>
-              <w:t xml:space="preserve">AWS </w:t>
-            </w:r>
-            <w:proofErr w:type="spellStart"/>
-            <w:r>
-              <w:rPr>
-                <w:rFonts w:eastAsiaTheme="minorEastAsia"/>
-                <w:sz w:val="16"/>
-                <w:szCs w:val="16"/>
-              </w:rPr>
-              <w:t>ElasticBeanstalk</w:t>
-            </w:r>
-            <w:proofErr w:type="spellEnd"/>
+              <w:t>AWS ElasticBeanstalk</w:t>
+            </w:r>
           </w:p>
         </w:tc>
       </w:tr>
@@ -17860,18 +16143,8 @@
                 <w:sz w:val="16"/>
                 <w:szCs w:val="16"/>
               </w:rPr>
-              <w:t xml:space="preserve">Django, Django </w:t>
-            </w:r>
-            <w:proofErr w:type="spellStart"/>
-            <w:r>
-              <w:rPr>
-                <w:rFonts w:eastAsiaTheme="minorEastAsia"/>
-                <w:sz w:val="16"/>
-                <w:szCs w:val="16"/>
-              </w:rPr>
-              <w:t>RestFramework</w:t>
-            </w:r>
-            <w:proofErr w:type="spellEnd"/>
+              <w:t>Django, Django RestFramework</w:t>
+            </w:r>
           </w:p>
         </w:tc>
       </w:tr>
@@ -17959,18 +16232,8 @@
                 <w:sz w:val="16"/>
                 <w:szCs w:val="16"/>
               </w:rPr>
-              <w:t xml:space="preserve">Django, Django </w:t>
-            </w:r>
-            <w:proofErr w:type="spellStart"/>
-            <w:r>
-              <w:rPr>
-                <w:rFonts w:eastAsiaTheme="minorEastAsia"/>
-                <w:sz w:val="16"/>
-                <w:szCs w:val="16"/>
-              </w:rPr>
-              <w:t>RestFramework</w:t>
-            </w:r>
-            <w:proofErr w:type="spellEnd"/>
+              <w:t>Django, Django RestFramework</w:t>
+            </w:r>
           </w:p>
         </w:tc>
       </w:tr>
@@ -18258,26 +16521,14 @@
         </w:rPr>
         <w:t xml:space="preserve"> </w:t>
       </w:r>
-      <w:proofErr w:type="gramStart"/>
-      <w:r>
-        <w:rPr>
-          <w:rFonts w:eastAsiaTheme="minorEastAsia"/>
-          <w:b/>
-          <w:bCs/>
-        </w:rPr>
-        <w:t>/.</w:t>
-      </w:r>
-      <w:proofErr w:type="spellStart"/>
-      <w:r>
-        <w:rPr>
-          <w:rFonts w:eastAsiaTheme="minorEastAsia"/>
-          <w:b/>
-          <w:bCs/>
-        </w:rPr>
-        <w:t>ebextensions</w:t>
-      </w:r>
-      <w:proofErr w:type="spellEnd"/>
-      <w:proofErr w:type="gramEnd"/>
+      <w:r>
+        <w:rPr>
+          <w:rFonts w:eastAsiaTheme="minorEastAsia"/>
+          <w:b/>
+          <w:bCs/>
+        </w:rPr>
+        <w:t>/.ebextensions</w:t>
+      </w:r>
     </w:p>
     <w:p>
       <w:pPr>
@@ -18294,21 +16545,7 @@
         <w:rPr>
           <w:rFonts w:eastAsiaTheme="minorEastAsia"/>
         </w:rPr>
-        <w:t xml:space="preserve">In order to implement Django module on AWS </w:t>
-      </w:r>
-      <w:proofErr w:type="spellStart"/>
-      <w:r>
-        <w:rPr>
-          <w:rFonts w:eastAsiaTheme="minorEastAsia"/>
-        </w:rPr>
-        <w:t>ElasticBeanstalk</w:t>
-      </w:r>
-      <w:proofErr w:type="spellEnd"/>
-      <w:r>
-        <w:rPr>
-          <w:rFonts w:eastAsiaTheme="minorEastAsia"/>
-        </w:rPr>
-        <w:t xml:space="preserve"> environment, </w:t>
+        <w:t xml:space="preserve">In order to implement Django module on AWS ElasticBeanstalk environment, </w:t>
       </w:r>
       <w:r>
         <w:rPr>
@@ -18332,21 +16569,7 @@
         <w:rPr>
           <w:rFonts w:eastAsiaTheme="minorEastAsia"/>
         </w:rPr>
-        <w:t>needed. ‘</w:t>
-      </w:r>
-      <w:proofErr w:type="spellStart"/>
-      <w:r>
-        <w:rPr>
-          <w:rFonts w:eastAsiaTheme="minorEastAsia"/>
-        </w:rPr>
-        <w:t>django.config</w:t>
-      </w:r>
-      <w:proofErr w:type="spellEnd"/>
-      <w:r>
-        <w:rPr>
-          <w:rFonts w:eastAsiaTheme="minorEastAsia"/>
-        </w:rPr>
-        <w:t>’ file contains option for setting and covers deploy problem.</w:t>
+        <w:t>needed. ‘django.config’ file contains option for setting and covers deploy problem.</w:t>
       </w:r>
     </w:p>
     <w:p>
@@ -18408,26 +16631,14 @@
         </w:rPr>
         <w:t xml:space="preserve"> </w:t>
       </w:r>
-      <w:proofErr w:type="gramStart"/>
-      <w:r>
-        <w:rPr>
-          <w:rFonts w:eastAsiaTheme="minorEastAsia"/>
-          <w:b/>
-          <w:bCs/>
-        </w:rPr>
-        <w:t>/.</w:t>
-      </w:r>
-      <w:proofErr w:type="spellStart"/>
-      <w:r>
-        <w:rPr>
-          <w:rFonts w:eastAsiaTheme="minorEastAsia"/>
-          <w:b/>
-          <w:bCs/>
-        </w:rPr>
-        <w:t>elasticbeanstalk</w:t>
-      </w:r>
-      <w:proofErr w:type="spellEnd"/>
-      <w:proofErr w:type="gramEnd"/>
+      <w:r>
+        <w:rPr>
+          <w:rFonts w:eastAsiaTheme="minorEastAsia"/>
+          <w:b/>
+          <w:bCs/>
+        </w:rPr>
+        <w:t>/.elasticbeanstalk</w:t>
+      </w:r>
     </w:p>
     <w:p>
       <w:pPr>
@@ -18442,21 +16653,7 @@
         <w:rPr>
           <w:rFonts w:eastAsiaTheme="minorEastAsia"/>
         </w:rPr>
-        <w:t>To upload directory on AWS instance, application name or region and the other configuration needed. ‘</w:t>
-      </w:r>
-      <w:proofErr w:type="spellStart"/>
-      <w:r>
-        <w:rPr>
-          <w:rFonts w:eastAsiaTheme="minorEastAsia"/>
-        </w:rPr>
-        <w:t>config.yml</w:t>
-      </w:r>
-      <w:proofErr w:type="spellEnd"/>
-      <w:r>
-        <w:rPr>
-          <w:rFonts w:eastAsiaTheme="minorEastAsia"/>
-        </w:rPr>
-        <w:t>’ would cover upload problem.</w:t>
+        <w:t>To upload directory on AWS instance, application name or region and the other configuration needed. ‘config.yml’ would cover upload problem.</w:t>
       </w:r>
     </w:p>
     <w:p>
@@ -18552,35 +16749,7 @@
         <w:rPr>
           <w:rFonts w:eastAsiaTheme="minorEastAsia"/>
         </w:rPr>
-        <w:t xml:space="preserve">In order to use Django </w:t>
-      </w:r>
-      <w:proofErr w:type="gramStart"/>
-      <w:r>
-        <w:rPr>
-          <w:rFonts w:eastAsiaTheme="minorEastAsia"/>
-        </w:rPr>
-        <w:t>framework</w:t>
-      </w:r>
-      <w:proofErr w:type="gramEnd"/>
-      <w:r>
-        <w:rPr>
-          <w:rFonts w:eastAsiaTheme="minorEastAsia"/>
-        </w:rPr>
-        <w:t xml:space="preserve"> which is run by Python, allowed hosts, </w:t>
-      </w:r>
-      <w:proofErr w:type="spellStart"/>
-      <w:r>
-        <w:rPr>
-          <w:rFonts w:eastAsiaTheme="minorEastAsia"/>
-        </w:rPr>
-        <w:t>url</w:t>
-      </w:r>
-      <w:proofErr w:type="spellEnd"/>
-      <w:r>
-        <w:rPr>
-          <w:rFonts w:eastAsiaTheme="minorEastAsia"/>
-        </w:rPr>
-        <w:t>, apps, packages and other things should be set on this directory. On ‘settings.py’ and ‘urls.py’ files, there are some customized setting for this project.</w:t>
+        <w:t>In order to use Django framework which is run by Python, allowed hosts, url, apps, packages and other things should be set on this directory. On ‘settings.py’ and ‘urls.py’ files, there are some customized setting for this project.</w:t>
       </w:r>
     </w:p>
     <w:p>
@@ -18657,114 +16826,250 @@
         <w:spacing w:line="360" w:lineRule="auto"/>
         <w:ind w:firstLine="0"/>
         <w:rPr>
+          <w:rFonts w:eastAsiaTheme="minorEastAsia"/>
+        </w:rPr>
+      </w:pPr>
+      <w:r>
+        <w:rPr>
           <w:rFonts w:eastAsiaTheme="minorEastAsia" w:hint="eastAsia"/>
         </w:rPr>
+        <w:t xml:space="preserve"> </w:t>
+      </w:r>
+      <w:r>
+        <w:rPr>
+          <w:rFonts w:eastAsiaTheme="minorEastAsia"/>
+        </w:rPr>
+        <w:t>Django RestFramework module is used in this directory. ‘models.py’ make models (DB table)</w:t>
+      </w:r>
+      <w:r>
+        <w:rPr>
+          <w:rFonts w:eastAsiaTheme="minorEastAsia"/>
+        </w:rPr>
+        <w:t xml:space="preserve">. </w:t>
+      </w:r>
+      <w:r>
+        <w:rPr>
+          <w:rFonts w:eastAsiaTheme="minorEastAsia"/>
+        </w:rPr>
+        <w:t>‘urls.py’ handles routing</w:t>
+      </w:r>
+      <w:r>
+        <w:rPr>
+          <w:rFonts w:eastAsiaTheme="minorEastAsia"/>
+        </w:rPr>
+        <w:t>.</w:t>
+      </w:r>
+      <w:r>
+        <w:rPr>
+          <w:rFonts w:eastAsiaTheme="minorEastAsia"/>
+        </w:rPr>
+        <w:t xml:space="preserve"> ‘views.py’ get</w:t>
+      </w:r>
+      <w:r>
+        <w:rPr>
+          <w:rFonts w:eastAsiaTheme="minorEastAsia"/>
+        </w:rPr>
+        <w:t>s</w:t>
+      </w:r>
+      <w:r>
+        <w:rPr>
+          <w:rFonts w:eastAsiaTheme="minorEastAsia"/>
+        </w:rPr>
+        <w:t xml:space="preserve"> request and send</w:t>
+      </w:r>
+      <w:r>
+        <w:rPr>
+          <w:rFonts w:eastAsiaTheme="minorEastAsia"/>
+        </w:rPr>
+        <w:t>s</w:t>
+      </w:r>
+      <w:r>
+        <w:rPr>
+          <w:rFonts w:eastAsiaTheme="minorEastAsia"/>
+        </w:rPr>
+        <w:t xml:space="preserve"> response </w:t>
+      </w:r>
+      <w:r>
+        <w:rPr>
+          <w:rFonts w:eastAsiaTheme="minorEastAsia"/>
+        </w:rPr>
+        <w:t>by</w:t>
+      </w:r>
+      <w:r>
+        <w:rPr>
+          <w:rFonts w:eastAsiaTheme="minorEastAsia"/>
+        </w:rPr>
+        <w:t xml:space="preserve"> </w:t>
+      </w:r>
+      <w:r>
+        <w:rPr>
+          <w:rFonts w:eastAsiaTheme="minorEastAsia"/>
+        </w:rPr>
+        <w:t>function that we made. ‘serializers.py’ make response in json form from queryset.</w:t>
+      </w:r>
+    </w:p>
+    <w:p>
+      <w:pPr>
+        <w:pStyle w:val="a7"/>
+        <w:spacing w:line="360" w:lineRule="auto"/>
+        <w:ind w:firstLine="0"/>
+        <w:rPr>
+          <w:rFonts w:eastAsiaTheme="minorEastAsia"/>
+          <w:b/>
+          <w:bCs/>
+        </w:rPr>
+      </w:pPr>
+      <w:r>
+        <w:rPr>
+          <w:rFonts w:eastAsiaTheme="minorEastAsia"/>
+          <w:b/>
+          <w:bCs/>
+        </w:rPr>
+        <w:t>5</w:t>
+      </w:r>
+      <w:r>
+        <w:rPr>
+          <w:rFonts w:eastAsiaTheme="minorEastAsia"/>
+          <w:b/>
+          <w:bCs/>
+        </w:rPr>
+        <w:t>.</w:t>
+      </w:r>
+      <w:r>
+        <w:rPr>
+          <w:rFonts w:eastAsiaTheme="minorEastAsia"/>
+          <w:b/>
+          <w:bCs/>
+        </w:rPr>
+        <w:t>4</w:t>
+      </w:r>
+      <w:r>
+        <w:rPr>
+          <w:rFonts w:eastAsiaTheme="minorEastAsia"/>
+          <w:b/>
+          <w:bCs/>
+        </w:rPr>
+        <w:t>.</w:t>
+      </w:r>
+      <w:r>
+        <w:rPr>
+          <w:rFonts w:eastAsiaTheme="minorEastAsia"/>
+          <w:b/>
+          <w:bCs/>
+        </w:rPr>
+        <w:t>5</w:t>
+      </w:r>
+      <w:r>
+        <w:rPr>
+          <w:rFonts w:eastAsiaTheme="minorEastAsia"/>
+          <w:b/>
+          <w:bCs/>
+        </w:rPr>
+        <w:t xml:space="preserve"> </w:t>
+      </w:r>
+      <w:r>
+        <w:rPr>
+          <w:rFonts w:eastAsiaTheme="minorEastAsia"/>
+          <w:b/>
+          <w:bCs/>
+        </w:rPr>
+        <w:t>SQLite</w:t>
+      </w:r>
+    </w:p>
+    <w:p>
+      <w:pPr>
+        <w:pStyle w:val="a7"/>
+        <w:spacing w:line="360" w:lineRule="auto"/>
+        <w:ind w:firstLine="0"/>
+        <w:rPr>
+          <w:rFonts w:eastAsiaTheme="minorEastAsia"/>
+        </w:rPr>
       </w:pPr>
       <w:r>
         <w:rPr>
           <w:rFonts w:eastAsiaTheme="minorEastAsia" w:hint="eastAsia"/>
         </w:rPr>
+        <w:t xml:space="preserve"> S</w:t>
+      </w:r>
+      <w:r>
+        <w:rPr>
+          <w:rFonts w:eastAsiaTheme="minorEastAsia"/>
+        </w:rPr>
+        <w:t xml:space="preserve">QLite is </w:t>
+      </w:r>
+      <w:r>
+        <w:rPr>
+          <w:rFonts w:eastAsiaTheme="minorEastAsia"/>
+        </w:rPr>
+        <w:t>relatively light embedded database for applications. To store data, only one file ‘db.sqlite3’ is needed. Small and concise DB would run in local, so you don’t have to worry about the cost of network configuration, firewalls, network address translation, and so on. We can only focus on code level.</w:t>
+      </w:r>
+    </w:p>
+    <w:p>
+      <w:pPr>
+        <w:pStyle w:val="a7"/>
+        <w:spacing w:line="360" w:lineRule="auto"/>
+        <w:ind w:firstLine="0"/>
+        <w:rPr>
+          <w:rFonts w:eastAsiaTheme="minorEastAsia"/>
+          <w:b/>
+          <w:bCs/>
+        </w:rPr>
+      </w:pPr>
+      <w:r>
+        <w:rPr>
+          <w:rFonts w:eastAsiaTheme="minorEastAsia"/>
+          <w:b/>
+          <w:bCs/>
+        </w:rPr>
+        <w:t>5</w:t>
+      </w:r>
+      <w:r>
+        <w:rPr>
+          <w:rFonts w:eastAsiaTheme="minorEastAsia"/>
+          <w:b/>
+          <w:bCs/>
+        </w:rPr>
+        <w:t>.</w:t>
+      </w:r>
+      <w:r>
+        <w:rPr>
+          <w:rFonts w:eastAsiaTheme="minorEastAsia"/>
+          <w:b/>
+          <w:bCs/>
+        </w:rPr>
+        <w:t>4</w:t>
+      </w:r>
+      <w:r>
+        <w:rPr>
+          <w:rFonts w:eastAsiaTheme="minorEastAsia"/>
+          <w:b/>
+          <w:bCs/>
+        </w:rPr>
+        <w:t>.</w:t>
+      </w:r>
+      <w:r>
+        <w:rPr>
+          <w:rFonts w:eastAsiaTheme="minorEastAsia"/>
+          <w:b/>
+          <w:bCs/>
+        </w:rPr>
+        <w:t>6</w:t>
+      </w:r>
+      <w:r>
+        <w:rPr>
+          <w:rFonts w:eastAsiaTheme="minorEastAsia"/>
+          <w:b/>
+          <w:bCs/>
+        </w:rPr>
         <w:t xml:space="preserve"> </w:t>
       </w:r>
       <w:r>
         <w:rPr>
           <w:rFonts w:eastAsiaTheme="minorEastAsia"/>
-        </w:rPr>
-        <w:t xml:space="preserve">Django </w:t>
-      </w:r>
-      <w:proofErr w:type="spellStart"/>
-      <w:r>
-        <w:rPr>
-          <w:rFonts w:eastAsiaTheme="minorEastAsia"/>
-        </w:rPr>
-        <w:t>RestFramework</w:t>
-      </w:r>
-      <w:proofErr w:type="spellEnd"/>
-      <w:r>
-        <w:rPr>
-          <w:rFonts w:eastAsiaTheme="minorEastAsia"/>
-        </w:rPr>
-        <w:t xml:space="preserve"> module is used in this directory. ‘models.py’ make models (DB table)</w:t>
-      </w:r>
-      <w:r>
-        <w:rPr>
-          <w:rFonts w:eastAsiaTheme="minorEastAsia"/>
-        </w:rPr>
-        <w:t xml:space="preserve">. </w:t>
-      </w:r>
-      <w:r>
-        <w:rPr>
-          <w:rFonts w:eastAsiaTheme="minorEastAsia"/>
-        </w:rPr>
-        <w:t>‘urls.py’ handles routing</w:t>
-      </w:r>
-      <w:r>
-        <w:rPr>
-          <w:rFonts w:eastAsiaTheme="minorEastAsia"/>
-        </w:rPr>
-        <w:t>.</w:t>
-      </w:r>
-      <w:r>
-        <w:rPr>
-          <w:rFonts w:eastAsiaTheme="minorEastAsia"/>
-        </w:rPr>
-        <w:t xml:space="preserve"> ‘views.py’ get</w:t>
-      </w:r>
-      <w:r>
-        <w:rPr>
-          <w:rFonts w:eastAsiaTheme="minorEastAsia"/>
-        </w:rPr>
-        <w:t>s</w:t>
-      </w:r>
-      <w:r>
-        <w:rPr>
-          <w:rFonts w:eastAsiaTheme="minorEastAsia"/>
-        </w:rPr>
-        <w:t xml:space="preserve"> request and send</w:t>
-      </w:r>
-      <w:r>
-        <w:rPr>
-          <w:rFonts w:eastAsiaTheme="minorEastAsia"/>
-        </w:rPr>
-        <w:t>s</w:t>
-      </w:r>
-      <w:r>
-        <w:rPr>
-          <w:rFonts w:eastAsiaTheme="minorEastAsia"/>
-        </w:rPr>
-        <w:t xml:space="preserve"> response </w:t>
-      </w:r>
-      <w:r>
-        <w:rPr>
-          <w:rFonts w:eastAsiaTheme="minorEastAsia"/>
-        </w:rPr>
-        <w:t>by</w:t>
-      </w:r>
-      <w:r>
-        <w:rPr>
-          <w:rFonts w:eastAsiaTheme="minorEastAsia"/>
-        </w:rPr>
-        <w:t xml:space="preserve"> </w:t>
-      </w:r>
-      <w:r>
-        <w:rPr>
-          <w:rFonts w:eastAsiaTheme="minorEastAsia"/>
-        </w:rPr>
-        <w:t xml:space="preserve">function that we made. ‘serializers.py’ make response in json form from </w:t>
-      </w:r>
-      <w:proofErr w:type="spellStart"/>
-      <w:r>
-        <w:rPr>
-          <w:rFonts w:eastAsiaTheme="minorEastAsia"/>
-        </w:rPr>
-        <w:t>queryset</w:t>
-      </w:r>
-      <w:proofErr w:type="spellEnd"/>
-      <w:r>
-        <w:rPr>
-          <w:rFonts w:eastAsiaTheme="minorEastAsia"/>
-        </w:rPr>
-        <w:t>.</w:t>
+          <w:b/>
+          <w:bCs/>
+        </w:rPr>
+        <w:t>AWS ElasticBeanstalk</w:t>
       </w:r>
     </w:p>
     <w:p>
@@ -18774,180 +17079,6 @@
         <w:ind w:firstLine="0"/>
         <w:rPr>
           <w:rFonts w:eastAsiaTheme="minorEastAsia"/>
-          <w:b/>
-          <w:bCs/>
-        </w:rPr>
-      </w:pPr>
-      <w:r>
-        <w:rPr>
-          <w:rFonts w:eastAsiaTheme="minorEastAsia"/>
-          <w:b/>
-          <w:bCs/>
-        </w:rPr>
-        <w:t>5</w:t>
-      </w:r>
-      <w:r>
-        <w:rPr>
-          <w:rFonts w:eastAsiaTheme="minorEastAsia"/>
-          <w:b/>
-          <w:bCs/>
-        </w:rPr>
-        <w:t>.</w:t>
-      </w:r>
-      <w:r>
-        <w:rPr>
-          <w:rFonts w:eastAsiaTheme="minorEastAsia"/>
-          <w:b/>
-          <w:bCs/>
-        </w:rPr>
-        <w:t>4</w:t>
-      </w:r>
-      <w:r>
-        <w:rPr>
-          <w:rFonts w:eastAsiaTheme="minorEastAsia"/>
-          <w:b/>
-          <w:bCs/>
-        </w:rPr>
-        <w:t>.</w:t>
-      </w:r>
-      <w:r>
-        <w:rPr>
-          <w:rFonts w:eastAsiaTheme="minorEastAsia"/>
-          <w:b/>
-          <w:bCs/>
-        </w:rPr>
-        <w:t>5</w:t>
-      </w:r>
-      <w:r>
-        <w:rPr>
-          <w:rFonts w:eastAsiaTheme="minorEastAsia"/>
-          <w:b/>
-          <w:bCs/>
-        </w:rPr>
-        <w:t xml:space="preserve"> </w:t>
-      </w:r>
-      <w:r>
-        <w:rPr>
-          <w:rFonts w:eastAsiaTheme="minorEastAsia"/>
-          <w:b/>
-          <w:bCs/>
-        </w:rPr>
-        <w:t>SQLite</w:t>
-      </w:r>
-    </w:p>
-    <w:p>
-      <w:pPr>
-        <w:pStyle w:val="a7"/>
-        <w:spacing w:line="360" w:lineRule="auto"/>
-        <w:ind w:firstLine="0"/>
-        <w:rPr>
-          <w:rFonts w:eastAsiaTheme="minorEastAsia"/>
-        </w:rPr>
-      </w:pPr>
-      <w:r>
-        <w:rPr>
-          <w:rFonts w:eastAsiaTheme="minorEastAsia" w:hint="eastAsia"/>
-        </w:rPr>
-        <w:t xml:space="preserve"> S</w:t>
-      </w:r>
-      <w:r>
-        <w:rPr>
-          <w:rFonts w:eastAsiaTheme="minorEastAsia"/>
-        </w:rPr>
-        <w:t xml:space="preserve">QLite is </w:t>
-      </w:r>
-      <w:r>
-        <w:rPr>
-          <w:rFonts w:eastAsiaTheme="minorEastAsia"/>
-        </w:rPr>
-        <w:t>relatively light embedded database for applications. To store data, only one file ‘db.sqlite3’ is needed. Small and concise DB would run in local, so you don’t have to worry about the cost of network configuration, firewalls, network address translation, and so on. We can only focus on code level.</w:t>
-      </w:r>
-    </w:p>
-    <w:p>
-      <w:pPr>
-        <w:pStyle w:val="a7"/>
-        <w:spacing w:line="360" w:lineRule="auto"/>
-        <w:ind w:firstLine="0"/>
-        <w:rPr>
-          <w:rFonts w:eastAsiaTheme="minorEastAsia"/>
-          <w:b/>
-          <w:bCs/>
-        </w:rPr>
-      </w:pPr>
-      <w:r>
-        <w:rPr>
-          <w:rFonts w:eastAsiaTheme="minorEastAsia"/>
-          <w:b/>
-          <w:bCs/>
-        </w:rPr>
-        <w:t>5</w:t>
-      </w:r>
-      <w:r>
-        <w:rPr>
-          <w:rFonts w:eastAsiaTheme="minorEastAsia"/>
-          <w:b/>
-          <w:bCs/>
-        </w:rPr>
-        <w:t>.</w:t>
-      </w:r>
-      <w:r>
-        <w:rPr>
-          <w:rFonts w:eastAsiaTheme="minorEastAsia"/>
-          <w:b/>
-          <w:bCs/>
-        </w:rPr>
-        <w:t>4</w:t>
-      </w:r>
-      <w:r>
-        <w:rPr>
-          <w:rFonts w:eastAsiaTheme="minorEastAsia"/>
-          <w:b/>
-          <w:bCs/>
-        </w:rPr>
-        <w:t>.</w:t>
-      </w:r>
-      <w:r>
-        <w:rPr>
-          <w:rFonts w:eastAsiaTheme="minorEastAsia"/>
-          <w:b/>
-          <w:bCs/>
-        </w:rPr>
-        <w:t>6</w:t>
-      </w:r>
-      <w:r>
-        <w:rPr>
-          <w:rFonts w:eastAsiaTheme="minorEastAsia"/>
-          <w:b/>
-          <w:bCs/>
-        </w:rPr>
-        <w:t xml:space="preserve"> </w:t>
-      </w:r>
-      <w:r>
-        <w:rPr>
-          <w:rFonts w:eastAsiaTheme="minorEastAsia"/>
-          <w:b/>
-          <w:bCs/>
-        </w:rPr>
-        <w:t xml:space="preserve">AWS </w:t>
-      </w:r>
-      <w:proofErr w:type="spellStart"/>
-      <w:r>
-        <w:rPr>
-          <w:rFonts w:eastAsiaTheme="minorEastAsia"/>
-          <w:b/>
-          <w:bCs/>
-        </w:rPr>
-        <w:t>ElasticBeanstalk</w:t>
-      </w:r>
-      <w:proofErr w:type="spellEnd"/>
-    </w:p>
-    <w:p>
-      <w:pPr>
-        <w:pStyle w:val="a7"/>
-        <w:spacing w:line="360" w:lineRule="auto"/>
-        <w:ind w:firstLine="0"/>
-        <w:rPr>
-          <w:rFonts w:eastAsiaTheme="minorEastAsia"/>
         </w:rPr>
       </w:pPr>
       <w:r>
@@ -18966,21 +17097,7 @@
         <w:rPr>
           <w:rFonts w:eastAsiaTheme="minorEastAsia"/>
         </w:rPr>
-        <w:t xml:space="preserve">scaling, monitoring, and hosting environment automatically. </w:t>
-      </w:r>
-      <w:proofErr w:type="gramStart"/>
-      <w:r>
-        <w:rPr>
-          <w:rFonts w:eastAsiaTheme="minorEastAsia"/>
-        </w:rPr>
-        <w:t>So</w:t>
-      </w:r>
-      <w:proofErr w:type="gramEnd"/>
-      <w:r>
-        <w:rPr>
-          <w:rFonts w:eastAsiaTheme="minorEastAsia"/>
-        </w:rPr>
-        <w:t xml:space="preserve"> user just deploy application. In addition, there is no unnecessary expenditure to pay. Through easy deployment, this module makes us focus</w:t>
+        <w:t>scaling, monitoring, and hosting environment automatically. So user just deploy application. In addition, there is no unnecessary expenditure to pay. Through easy deployment, this module makes us focus</w:t>
       </w:r>
       <w:r>
         <w:rPr>
@@ -19075,35 +17192,7 @@
         <w:rPr>
           <w:rFonts w:eastAsiaTheme="minorEastAsia"/>
         </w:rPr>
-        <w:t xml:space="preserve">jango is Web framework used in our project. Using this module, we don’t ‘reinvent the wheel’ about HTTP service. Django provide simple and convenient </w:t>
-      </w:r>
-      <w:proofErr w:type="gramStart"/>
-      <w:r>
-        <w:rPr>
-          <w:rFonts w:eastAsiaTheme="minorEastAsia"/>
-        </w:rPr>
-        <w:t>middle-ware</w:t>
-      </w:r>
-      <w:proofErr w:type="gramEnd"/>
-      <w:r>
-        <w:rPr>
-          <w:rFonts w:eastAsiaTheme="minorEastAsia"/>
-        </w:rPr>
-        <w:t xml:space="preserve"> like routing, error-handler and parser. Many of above </w:t>
-      </w:r>
-      <w:proofErr w:type="gramStart"/>
-      <w:r>
-        <w:rPr>
-          <w:rFonts w:eastAsiaTheme="minorEastAsia"/>
-        </w:rPr>
-        <w:t>middle-ware</w:t>
-      </w:r>
-      <w:proofErr w:type="gramEnd"/>
-      <w:r>
-        <w:rPr>
-          <w:rFonts w:eastAsiaTheme="minorEastAsia"/>
-        </w:rPr>
-        <w:t xml:space="preserve"> can be implemented in custom way that we want to make.</w:t>
+        <w:t>jango is Web framework used in our project. Using this module, we don’t ‘reinvent the wheel’ about HTTP service. Django provide simple and convenient middle-ware like routing, error-handler and parser. Many of above middle-ware can be implemented in custom way that we want to make.</w:t>
       </w:r>
     </w:p>
     <w:p>
@@ -19181,7 +17270,6 @@
         </w:rPr>
         <w:t xml:space="preserve"> </w:t>
       </w:r>
-      <w:proofErr w:type="gramStart"/>
       <w:r>
         <w:rPr>
           <w:rFonts w:eastAsiaTheme="minorEastAsia"/>
@@ -19196,16 +17284,7 @@
           <w:b/>
           <w:bCs/>
         </w:rPr>
-        <w:t>(</w:t>
-      </w:r>
-      <w:proofErr w:type="gramEnd"/>
-      <w:r>
-        <w:rPr>
-          <w:rFonts w:eastAsiaTheme="minorEastAsia"/>
-          <w:b/>
-          <w:bCs/>
-        </w:rPr>
-        <w:t>DRF)</w:t>
+        <w:t>(DRF)</w:t>
       </w:r>
     </w:p>
     <w:p>
@@ -19245,21 +17324,7 @@
         <w:rPr>
           <w:rFonts w:eastAsiaTheme="minorEastAsia"/>
         </w:rPr>
-        <w:t>used DRF. This module has powerful ‘</w:t>
-      </w:r>
-      <w:proofErr w:type="spellStart"/>
-      <w:r>
-        <w:rPr>
-          <w:rFonts w:eastAsiaTheme="minorEastAsia"/>
-        </w:rPr>
-        <w:t>viewset</w:t>
-      </w:r>
-      <w:proofErr w:type="spellEnd"/>
-      <w:r>
-        <w:rPr>
-          <w:rFonts w:eastAsiaTheme="minorEastAsia"/>
-        </w:rPr>
-        <w:t>’ that enables us to develop CRUD functions easily and quickly. Also</w:t>
+        <w:t>used DRF. This module has powerful ‘viewset’ that enables us to develop CRUD functions easily and quickly. Also</w:t>
       </w:r>
       <w:r>
         <w:rPr>
@@ -19281,8 +17346,113 @@
         <w:ind w:firstLine="0"/>
         <w:rPr>
           <w:rFonts w:eastAsiaTheme="minorEastAsia"/>
-        </w:rPr>
-      </w:pPr>
+          <w:b/>
+          <w:bCs/>
+        </w:rPr>
+      </w:pPr>
+      <w:r>
+        <w:rPr>
+          <w:rFonts w:eastAsiaTheme="minorEastAsia"/>
+          <w:b/>
+          <w:bCs/>
+        </w:rPr>
+        <w:t>5</w:t>
+      </w:r>
+      <w:r>
+        <w:rPr>
+          <w:rFonts w:eastAsiaTheme="minorEastAsia"/>
+          <w:b/>
+          <w:bCs/>
+        </w:rPr>
+        <w:t>.</w:t>
+      </w:r>
+      <w:r>
+        <w:rPr>
+          <w:rFonts w:eastAsiaTheme="minorEastAsia"/>
+          <w:b/>
+          <w:bCs/>
+        </w:rPr>
+        <w:t>4</w:t>
+      </w:r>
+      <w:r>
+        <w:rPr>
+          <w:rFonts w:eastAsiaTheme="minorEastAsia"/>
+          <w:b/>
+          <w:bCs/>
+        </w:rPr>
+        <w:t>.</w:t>
+      </w:r>
+      <w:r>
+        <w:rPr>
+          <w:rFonts w:eastAsiaTheme="minorEastAsia"/>
+          <w:b/>
+          <w:bCs/>
+        </w:rPr>
+        <w:t>9</w:t>
+      </w:r>
+      <w:r>
+        <w:rPr>
+          <w:rFonts w:eastAsiaTheme="minorEastAsia"/>
+          <w:b/>
+          <w:bCs/>
+        </w:rPr>
+        <w:t xml:space="preserve"> </w:t>
+      </w:r>
+      <w:r>
+        <w:rPr>
+          <w:rFonts w:eastAsiaTheme="minorEastAsia" w:hint="eastAsia"/>
+          <w:b/>
+          <w:bCs/>
+        </w:rPr>
+        <w:t>s</w:t>
+      </w:r>
+      <w:r>
+        <w:rPr>
+          <w:rFonts w:eastAsiaTheme="minorEastAsia"/>
+          <w:b/>
+          <w:bCs/>
+        </w:rPr>
+        <w:t>klearn.ensemble</w:t>
+      </w:r>
+    </w:p>
+    <w:p>
+      <w:pPr>
+        <w:pBdr>
+          <w:top w:val="none" w:sz="0" w:space="0" w:color="auto"/>
+          <w:left w:val="none" w:sz="0" w:space="0" w:color="auto"/>
+          <w:bottom w:val="none" w:sz="0" w:space="0" w:color="auto"/>
+          <w:right w:val="none" w:sz="0" w:space="0" w:color="auto"/>
+          <w:between w:val="none" w:sz="0" w:space="0" w:color="auto"/>
+          <w:bar w:val="none" w:sz="0" w:color="auto"/>
+        </w:pBdr>
+        <w:tabs>
+          <w:tab w:val="left" w:pos="288"/>
+        </w:tabs>
+        <w:spacing w:after="120" w:line="360" w:lineRule="auto"/>
+        <w:ind w:firstLineChars="50" w:firstLine="100"/>
+        <w:jc w:val="both"/>
+        <w:rPr>
+          <w:rFonts w:eastAsiaTheme="minorEastAsia"/>
+        </w:rPr>
+      </w:pPr>
+      <w:r>
+        <w:rPr>
+          <w:rFonts w:eastAsiaTheme="minorEastAsia"/>
+        </w:rPr>
+        <w:t>The sklearn.ensemble module includes two averaging algorithms based on randomized decision trees: the RandomForest algorithm and the Extra-Trees method. Both algorithms are perturb-and-combine techniques</w:t>
+      </w:r>
+      <w:r>
+        <w:rPr>
+          <w:rFonts w:eastAsiaTheme="minorEastAsia"/>
+        </w:rPr>
+        <w:t xml:space="preserve"> </w:t>
+      </w:r>
+      <w:r>
+        <w:rPr>
+          <w:rFonts w:eastAsiaTheme="minorEastAsia"/>
+        </w:rPr>
+        <w:t>specifically designed for trees. This means a diverse set of classifiers is created by introducing randomness in the classifier construction. The prediction of the ensemble is given as the averaged prediction of the individual classifiers.</w:t>
+      </w:r>
     </w:p>
     <w:p>
       <w:pPr>
@@ -19300,23 +17470,9 @@
         <w:spacing w:after="120" w:line="360" w:lineRule="auto"/>
         <w:jc w:val="both"/>
         <w:rPr>
-          <w:b/>
-          <w:bCs/>
-          <w:sz w:val="28"/>
-          <w:szCs w:val="28"/>
-          <w:bdr w:val="none" w:sz="0" w:space="0" w:color="auto"/>
-        </w:rPr>
-      </w:pPr>
-      <w:r>
-        <w:rPr>
-          <w:b/>
-          <w:bCs/>
-          <w:sz w:val="28"/>
-          <w:szCs w:val="28"/>
-          <w:bdr w:val="none" w:sz="0" w:space="0" w:color="auto"/>
-        </w:rPr>
-        <w:t>6. Use Cases</w:t>
-      </w:r>
+          <w:rFonts w:eastAsiaTheme="minorEastAsia"/>
+        </w:rPr>
+      </w:pPr>
     </w:p>
     <w:p>
       <w:pPr>
@@ -19334,168 +17490,22 @@
         <w:spacing w:after="120" w:line="360" w:lineRule="auto"/>
         <w:jc w:val="both"/>
         <w:rPr>
-          <w:rFonts w:eastAsiaTheme="minorEastAsia" w:hint="eastAsia"/>
-        </w:rPr>
-      </w:pPr>
-      <w:r>
-        <w:rPr>
-          <w:rFonts w:eastAsiaTheme="minorEastAsia" w:hint="eastAsia"/>
-        </w:rPr>
-        <w:t xml:space="preserve"> F</w:t>
-      </w:r>
-      <w:r>
-        <w:rPr>
-          <w:rFonts w:eastAsiaTheme="minorEastAsia"/>
-        </w:rPr>
-        <w:t>AFA service is used by kids and parents. Kids use our</w:t>
-      </w:r>
-      <w:r>
-        <w:rPr>
-          <w:rFonts w:eastAsiaTheme="minorEastAsia"/>
-        </w:rPr>
-        <w:t xml:space="preserve"> </w:t>
-      </w:r>
-      <w:r>
-        <w:rPr>
-          <w:rFonts w:eastAsiaTheme="minorEastAsia"/>
-        </w:rPr>
-        <w:t xml:space="preserve">service </w:t>
-      </w:r>
-      <w:r>
-        <w:rPr>
-          <w:rFonts w:eastAsiaTheme="minorEastAsia"/>
-        </w:rPr>
-        <w:t>via</w:t>
-      </w:r>
-      <w:r>
-        <w:rPr>
-          <w:rFonts w:eastAsiaTheme="minorEastAsia"/>
-        </w:rPr>
-        <w:t xml:space="preserve"> NUGU speaker, </w:t>
-      </w:r>
-      <w:r>
-        <w:rPr>
-          <w:rFonts w:eastAsiaTheme="minorEastAsia"/>
-        </w:rPr>
-        <w:t>p</w:t>
-      </w:r>
-      <w:r>
-        <w:rPr>
-          <w:rFonts w:eastAsiaTheme="minorEastAsia"/>
-        </w:rPr>
-        <w:t xml:space="preserve">arents use our service </w:t>
-      </w:r>
-      <w:proofErr w:type="spellStart"/>
-      <w:r>
-        <w:rPr>
-          <w:rFonts w:eastAsiaTheme="minorEastAsia"/>
-        </w:rPr>
-        <w:t>throguh</w:t>
-      </w:r>
-      <w:proofErr w:type="spellEnd"/>
-      <w:r>
-        <w:rPr>
-          <w:rFonts w:eastAsiaTheme="minorEastAsia"/>
-        </w:rPr>
-        <w:t xml:space="preserve"> application that we developed in React Native. Application</w:t>
-      </w:r>
-      <w:r>
-        <w:rPr>
-          <w:rFonts w:eastAsiaTheme="minorEastAsia"/>
-        </w:rPr>
-        <w:t xml:space="preserve"> a</w:t>
-      </w:r>
-      <w:r>
-        <w:rPr>
-          <w:rFonts w:eastAsiaTheme="minorEastAsia"/>
-        </w:rPr>
-        <w:t xml:space="preserve">nd NUGU speaker </w:t>
-      </w:r>
-      <w:r>
-        <w:rPr>
-          <w:rFonts w:eastAsiaTheme="minorEastAsia"/>
-        </w:rPr>
-        <w:t>are</w:t>
-      </w:r>
-      <w:r>
-        <w:rPr>
-          <w:rFonts w:eastAsiaTheme="minorEastAsia"/>
-        </w:rPr>
-        <w:t xml:space="preserve"> connected by backend proxy server which is developed in REST API form by Django framework. </w:t>
-      </w:r>
-      <w:r>
-        <w:rPr>
-          <w:rFonts w:eastAsiaTheme="minorEastAsia" w:hint="eastAsia"/>
-        </w:rPr>
-        <w:t>U</w:t>
-      </w:r>
-      <w:r>
-        <w:rPr>
-          <w:rFonts w:eastAsiaTheme="minorEastAsia"/>
-        </w:rPr>
-        <w:t xml:space="preserve">nder Diagram shows flow of our service and algorithm that </w:t>
-      </w:r>
-      <w:r>
-        <w:rPr>
-          <w:rFonts w:eastAsiaTheme="minorEastAsia"/>
-        </w:rPr>
-        <w:t xml:space="preserve">how to </w:t>
-      </w:r>
-      <w:r>
-        <w:rPr>
-          <w:rFonts w:eastAsiaTheme="minorEastAsia"/>
-        </w:rPr>
-        <w:t>define parent’s status based on location data</w:t>
-      </w:r>
-      <w:r>
-        <w:rPr>
-          <w:rFonts w:eastAsiaTheme="minorEastAsia"/>
-        </w:rPr>
-        <w:t>.</w:t>
-      </w:r>
-    </w:p>
-    <w:p>
-      <w:pPr>
-        <w:pStyle w:val="a7"/>
-        <w:spacing w:line="360" w:lineRule="auto"/>
-        <w:ind w:firstLine="0"/>
-        <w:rPr>
-          <w:rFonts w:eastAsiaTheme="minorEastAsia"/>
-          <w:b/>
-          <w:bCs/>
-          <w:sz w:val="24"/>
-          <w:szCs w:val="24"/>
-        </w:rPr>
-      </w:pPr>
-      <w:r>
-        <w:rPr>
-          <w:rFonts w:eastAsiaTheme="minorEastAsia"/>
-          <w:b/>
-          <w:bCs/>
-          <w:sz w:val="24"/>
-          <w:szCs w:val="24"/>
-        </w:rPr>
-        <w:t xml:space="preserve">6.1 </w:t>
-      </w:r>
-      <w:r>
-        <w:rPr>
-          <w:rFonts w:eastAsiaTheme="minorEastAsia"/>
-          <w:b/>
-          <w:bCs/>
-          <w:sz w:val="24"/>
-          <w:szCs w:val="24"/>
-        </w:rPr>
-        <w:t>AI</w:t>
-      </w:r>
-      <w:r>
-        <w:rPr>
-          <w:rFonts w:eastAsiaTheme="minorEastAsia"/>
-          <w:b/>
-          <w:bCs/>
-          <w:sz w:val="24"/>
-          <w:szCs w:val="24"/>
-        </w:rPr>
-        <w:t xml:space="preserve"> speaker</w:t>
+          <w:b/>
+          <w:bCs/>
+          <w:sz w:val="28"/>
+          <w:szCs w:val="28"/>
+          <w:bdr w:val="none" w:sz="0" w:space="0" w:color="auto"/>
+        </w:rPr>
+      </w:pPr>
+      <w:r>
+        <w:rPr>
+          <w:b/>
+          <w:bCs/>
+          <w:sz w:val="28"/>
+          <w:szCs w:val="28"/>
+          <w:bdr w:val="none" w:sz="0" w:space="0" w:color="auto"/>
+        </w:rPr>
+        <w:t>6. Use Cases</w:t>
       </w:r>
     </w:p>
     <w:p>
@@ -19519,6 +17529,172 @@
       </w:pPr>
       <w:r>
         <w:rPr>
+          <w:rFonts w:eastAsiaTheme="minorEastAsia" w:hint="eastAsia"/>
+        </w:rPr>
+        <w:t xml:space="preserve"> F</w:t>
+      </w:r>
+      <w:r>
+        <w:rPr>
+          <w:rFonts w:eastAsiaTheme="minorEastAsia"/>
+        </w:rPr>
+        <w:t>AFA service is used by kids and parents. Kids use our</w:t>
+      </w:r>
+      <w:r>
+        <w:rPr>
+          <w:rFonts w:eastAsiaTheme="minorEastAsia"/>
+        </w:rPr>
+        <w:t xml:space="preserve"> </w:t>
+      </w:r>
+      <w:r>
+        <w:rPr>
+          <w:rFonts w:eastAsiaTheme="minorEastAsia"/>
+        </w:rPr>
+        <w:t xml:space="preserve">service </w:t>
+      </w:r>
+      <w:r>
+        <w:rPr>
+          <w:rFonts w:eastAsiaTheme="minorEastAsia"/>
+        </w:rPr>
+        <w:t>via</w:t>
+      </w:r>
+      <w:r>
+        <w:rPr>
+          <w:rFonts w:eastAsiaTheme="minorEastAsia"/>
+        </w:rPr>
+        <w:t xml:space="preserve"> NUGU speaker, </w:t>
+      </w:r>
+      <w:r>
+        <w:rPr>
+          <w:rFonts w:eastAsiaTheme="minorEastAsia"/>
+        </w:rPr>
+        <w:t>p</w:t>
+      </w:r>
+      <w:r>
+        <w:rPr>
+          <w:rFonts w:eastAsiaTheme="minorEastAsia"/>
+        </w:rPr>
+        <w:t>arents use our service throguh application that we developed in React Native. Application</w:t>
+      </w:r>
+      <w:r>
+        <w:rPr>
+          <w:rFonts w:eastAsiaTheme="minorEastAsia"/>
+        </w:rPr>
+        <w:t xml:space="preserve"> a</w:t>
+      </w:r>
+      <w:r>
+        <w:rPr>
+          <w:rFonts w:eastAsiaTheme="minorEastAsia"/>
+        </w:rPr>
+        <w:t xml:space="preserve">nd NUGU speaker </w:t>
+      </w:r>
+      <w:r>
+        <w:rPr>
+          <w:rFonts w:eastAsiaTheme="minorEastAsia"/>
+        </w:rPr>
+        <w:t>are</w:t>
+      </w:r>
+      <w:r>
+        <w:rPr>
+          <w:rFonts w:eastAsiaTheme="minorEastAsia"/>
+        </w:rPr>
+        <w:t xml:space="preserve"> connected by backend proxy server which is developed in REST API form by Django framework. </w:t>
+      </w:r>
+      <w:r>
+        <w:rPr>
+          <w:rFonts w:eastAsiaTheme="minorEastAsia" w:hint="eastAsia"/>
+        </w:rPr>
+        <w:t>U</w:t>
+      </w:r>
+      <w:r>
+        <w:rPr>
+          <w:rFonts w:eastAsiaTheme="minorEastAsia"/>
+        </w:rPr>
+        <w:t xml:space="preserve">nder Diagram shows flow of our service and algorithm that </w:t>
+      </w:r>
+      <w:r>
+        <w:rPr>
+          <w:rFonts w:eastAsiaTheme="minorEastAsia"/>
+        </w:rPr>
+        <w:t xml:space="preserve">how to </w:t>
+      </w:r>
+      <w:r>
+        <w:rPr>
+          <w:rFonts w:eastAsiaTheme="minorEastAsia"/>
+        </w:rPr>
+        <w:t>define parent’s status based on location data</w:t>
+      </w:r>
+      <w:r>
+        <w:rPr>
+          <w:rFonts w:eastAsiaTheme="minorEastAsia"/>
+        </w:rPr>
+        <w:t>.</w:t>
+      </w:r>
+    </w:p>
+    <w:p>
+      <w:pPr>
+        <w:pStyle w:val="a7"/>
+        <w:spacing w:line="360" w:lineRule="auto"/>
+        <w:ind w:firstLine="0"/>
+        <w:rPr>
+          <w:rFonts w:eastAsiaTheme="minorEastAsia"/>
+          <w:b/>
+          <w:bCs/>
+          <w:sz w:val="24"/>
+          <w:szCs w:val="24"/>
+        </w:rPr>
+      </w:pPr>
+      <w:r>
+        <w:rPr>
+          <w:rFonts w:eastAsiaTheme="minorEastAsia"/>
+          <w:b/>
+          <w:bCs/>
+          <w:sz w:val="24"/>
+          <w:szCs w:val="24"/>
+        </w:rPr>
+        <w:t xml:space="preserve">6.1 </w:t>
+      </w:r>
+      <w:r>
+        <w:rPr>
+          <w:rFonts w:eastAsiaTheme="minorEastAsia"/>
+          <w:b/>
+          <w:bCs/>
+          <w:sz w:val="24"/>
+          <w:szCs w:val="24"/>
+        </w:rPr>
+        <w:t>AI</w:t>
+      </w:r>
+      <w:r>
+        <w:rPr>
+          <w:rFonts w:eastAsiaTheme="minorEastAsia"/>
+          <w:b/>
+          <w:bCs/>
+          <w:sz w:val="24"/>
+          <w:szCs w:val="24"/>
+        </w:rPr>
+        <w:t xml:space="preserve"> speaker</w:t>
+      </w:r>
+    </w:p>
+    <w:p>
+      <w:pPr>
+        <w:pBdr>
+          <w:top w:val="none" w:sz="0" w:space="0" w:color="auto"/>
+          <w:left w:val="none" w:sz="0" w:space="0" w:color="auto"/>
+          <w:bottom w:val="none" w:sz="0" w:space="0" w:color="auto"/>
+          <w:right w:val="none" w:sz="0" w:space="0" w:color="auto"/>
+          <w:between w:val="none" w:sz="0" w:space="0" w:color="auto"/>
+          <w:bar w:val="none" w:sz="0" w:color="auto"/>
+        </w:pBdr>
+        <w:tabs>
+          <w:tab w:val="left" w:pos="288"/>
+        </w:tabs>
+        <w:spacing w:after="120" w:line="360" w:lineRule="auto"/>
+        <w:jc w:val="both"/>
+        <w:rPr>
+          <w:rFonts w:eastAsiaTheme="minorEastAsia"/>
+        </w:rPr>
+      </w:pPr>
+      <w:r>
+        <w:rPr>
           <w:rFonts w:eastAsiaTheme="minorEastAsia"/>
         </w:rPr>
         <w:t>Depending on a</w:t>
@@ -19569,21 +17745,7 @@
         <w:rPr>
           <w:rFonts w:eastAsiaTheme="minorEastAsia"/>
         </w:rPr>
-        <w:t xml:space="preserve"> </w:t>
-      </w:r>
-      <w:proofErr w:type="gramStart"/>
-      <w:r>
-        <w:rPr>
-          <w:rFonts w:eastAsiaTheme="minorEastAsia"/>
-        </w:rPr>
-        <w:t>There</w:t>
-      </w:r>
-      <w:proofErr w:type="gramEnd"/>
-      <w:r>
-        <w:rPr>
-          <w:rFonts w:eastAsiaTheme="minorEastAsia"/>
-        </w:rPr>
-        <w:t xml:space="preserve"> are 3 answers when kids ask parent’s location through NUGU speaker. In addition, there is </w:t>
+        <w:t xml:space="preserve"> There are 3 answers when kids ask parent’s location through NUGU speaker. In addition, there is </w:t>
       </w:r>
       <w:r>
         <w:rPr>
@@ -19748,7 +17910,6 @@
           <w:bdr w:val="none" w:sz="0" w:space="0" w:color="auto"/>
         </w:rPr>
       </w:pPr>
-      <w:proofErr w:type="gramStart"/>
       <w:r>
         <w:rPr>
           <w:rFonts w:eastAsia="바탕" w:hint="eastAsia"/>
@@ -19794,7 +17955,6 @@
         </w:rPr>
         <w:t>Ask</w:t>
       </w:r>
-      <w:proofErr w:type="gramEnd"/>
       <w:r>
         <w:rPr>
           <w:rFonts w:eastAsia="바탕"/>
@@ -19883,21 +18043,7 @@
         <w:rPr>
           <w:rFonts w:eastAsiaTheme="minorEastAsia"/>
         </w:rPr>
-        <w:t xml:space="preserve">Kids ask to AI speaker “Mom, </w:t>
-      </w:r>
-      <w:proofErr w:type="gramStart"/>
-      <w:r>
-        <w:rPr>
-          <w:rFonts w:eastAsiaTheme="minorEastAsia"/>
-        </w:rPr>
-        <w:t>Where</w:t>
-      </w:r>
-      <w:proofErr w:type="gramEnd"/>
-      <w:r>
-        <w:rPr>
-          <w:rFonts w:eastAsiaTheme="minorEastAsia"/>
-        </w:rPr>
-        <w:t xml:space="preserve"> are you now?”</w:t>
+        <w:t>Kids ask to AI speaker “Mom, Where are you now?”</w:t>
       </w:r>
     </w:p>
     <w:p>
@@ -19919,19 +18065,11 @@
           <w:rFonts w:eastAsiaTheme="minorEastAsia"/>
         </w:rPr>
       </w:pPr>
-      <w:proofErr w:type="spellStart"/>
-      <w:r>
-        <w:rPr>
-          <w:rFonts w:eastAsiaTheme="minorEastAsia"/>
-        </w:rPr>
-        <w:t>SKTelcom’s</w:t>
-      </w:r>
-      <w:proofErr w:type="spellEnd"/>
-      <w:r>
-        <w:rPr>
-          <w:rFonts w:eastAsiaTheme="minorEastAsia"/>
-        </w:rPr>
-        <w:t xml:space="preserve"> NUGU play</w:t>
+      <w:r>
+        <w:rPr>
+          <w:rFonts w:eastAsiaTheme="minorEastAsia"/>
+        </w:rPr>
+        <w:t>SKTelcom’s NUGU play</w:t>
       </w:r>
       <w:r>
         <w:rPr>
@@ -20070,35 +18208,7 @@
         <w:rPr>
           <w:rFonts w:eastAsiaTheme="minorEastAsia"/>
         </w:rPr>
-        <w:t xml:space="preserve">f parent’s latest location is near to home or office, NUGU speaker </w:t>
-      </w:r>
-      <w:proofErr w:type="gramStart"/>
-      <w:r>
-        <w:rPr>
-          <w:rFonts w:eastAsiaTheme="minorEastAsia"/>
-        </w:rPr>
-        <w:t>tells to</w:t>
-      </w:r>
-      <w:proofErr w:type="gramEnd"/>
-      <w:r>
-        <w:rPr>
-          <w:rFonts w:eastAsiaTheme="minorEastAsia"/>
-        </w:rPr>
-        <w:t xml:space="preserve"> kids “Mom is working in office” or “</w:t>
-      </w:r>
-      <w:proofErr w:type="spellStart"/>
-      <w:r>
-        <w:rPr>
-          <w:rFonts w:eastAsiaTheme="minorEastAsia"/>
-        </w:rPr>
-        <w:t>Fafa</w:t>
-      </w:r>
-      <w:proofErr w:type="spellEnd"/>
-      <w:r>
-        <w:rPr>
-          <w:rFonts w:eastAsiaTheme="minorEastAsia"/>
-        </w:rPr>
-        <w:t xml:space="preserve"> is near home”.</w:t>
+        <w:t>f parent’s latest location is near to home or office, NUGU speaker tells to kids “Mom is working in office” or “Fafa is near home”.</w:t>
       </w:r>
       <w:r>
         <w:rPr>
@@ -20116,49 +18226,7 @@
         <w:rPr>
           <w:rFonts w:eastAsiaTheme="minorEastAsia"/>
         </w:rPr>
-        <w:t xml:space="preserve">0.001 </w:t>
-      </w:r>
-      <w:proofErr w:type="spellStart"/>
-      <w:r>
-        <w:rPr>
-          <w:rFonts w:eastAsiaTheme="minorEastAsia"/>
-        </w:rPr>
-        <w:t>longtitude</w:t>
-      </w:r>
-      <w:proofErr w:type="spellEnd"/>
-      <w:r>
-        <w:rPr>
-          <w:rFonts w:eastAsiaTheme="minorEastAsia"/>
-        </w:rPr>
-        <w:t xml:space="preserve"> means 100 meter and 0.0015 </w:t>
-      </w:r>
-      <w:proofErr w:type="spellStart"/>
-      <w:r>
-        <w:rPr>
-          <w:rFonts w:eastAsiaTheme="minorEastAsia"/>
-        </w:rPr>
-        <w:t>longtitude</w:t>
-      </w:r>
-      <w:proofErr w:type="spellEnd"/>
-      <w:r>
-        <w:rPr>
-          <w:rFonts w:eastAsiaTheme="minorEastAsia"/>
-        </w:rPr>
-        <w:t xml:space="preserve"> means 100 </w:t>
-      </w:r>
-      <w:proofErr w:type="gramStart"/>
-      <w:r>
-        <w:rPr>
-          <w:rFonts w:eastAsiaTheme="minorEastAsia"/>
-        </w:rPr>
-        <w:t>meter</w:t>
-      </w:r>
-      <w:proofErr w:type="gramEnd"/>
-      <w:r>
-        <w:rPr>
-          <w:rFonts w:eastAsiaTheme="minorEastAsia"/>
-        </w:rPr>
-        <w:t>.</w:t>
+        <w:t>0.001 longtitude means 100 meter and 0.0015 longtitude means 100 meter.</w:t>
       </w:r>
     </w:p>
     <w:p>
@@ -20239,21 +18307,8 @@
           <w:szCs w:val="18"/>
           <w:bdr w:val="none" w:sz="0" w:space="0" w:color="auto"/>
         </w:rPr>
-        <w:t xml:space="preserve">아빠는 회사에서 집으로 퇴근하는 </w:t>
-      </w:r>
-      <w:proofErr w:type="spellStart"/>
-      <w:r>
-        <w:rPr>
-          <w:rFonts w:ascii="맑은 고딕" w:eastAsia="맑은 고딕" w:hAnsi="맑은 고딕" w:hint="eastAsia"/>
-          <w:b/>
-          <w:bCs/>
-          <w:sz w:val="18"/>
-          <w:szCs w:val="18"/>
-          <w:bdr w:val="none" w:sz="0" w:space="0" w:color="auto"/>
-        </w:rPr>
-        <w:t>중이에요</w:t>
-      </w:r>
-      <w:proofErr w:type="spellEnd"/>
+        <w:t>아빠는 회사에서 집으로 퇴근하는 중이에요</w:t>
+      </w:r>
       <w:r>
         <w:rPr>
           <w:rFonts w:ascii="맑은 고딕" w:eastAsia="맑은 고딕" w:hAnsi="맑은 고딕"/>
@@ -20289,35 +18344,7 @@
         <w:rPr>
           <w:rFonts w:eastAsiaTheme="minorEastAsia"/>
         </w:rPr>
-        <w:t xml:space="preserve">We predict parent’s status by using </w:t>
-      </w:r>
-      <w:proofErr w:type="spellStart"/>
-      <w:r>
-        <w:rPr>
-          <w:rFonts w:eastAsiaTheme="minorEastAsia"/>
-        </w:rPr>
-        <w:t>randomForest</w:t>
-      </w:r>
-      <w:proofErr w:type="spellEnd"/>
-      <w:r>
-        <w:rPr>
-          <w:rFonts w:eastAsiaTheme="minorEastAsia"/>
-        </w:rPr>
-        <w:t xml:space="preserve"> which is one of Machine Learning method. Train data is saved automatically by application that we made. If kids ask parent’s location, backend server puts parent’s latest location on </w:t>
-      </w:r>
-      <w:proofErr w:type="spellStart"/>
-      <w:r>
-        <w:rPr>
-          <w:rFonts w:eastAsiaTheme="minorEastAsia"/>
-        </w:rPr>
-        <w:t>randomForest</w:t>
-      </w:r>
-      <w:proofErr w:type="spellEnd"/>
-      <w:r>
-        <w:rPr>
-          <w:rFonts w:eastAsiaTheme="minorEastAsia"/>
-        </w:rPr>
-        <w:t xml:space="preserve"> model and judge that parents are coming or going home. </w:t>
+        <w:t xml:space="preserve">We predict parent’s status by using randomForest which is one of Machine Learning method. Train data is saved automatically by application that we made. If kids ask parent’s location, backend server puts parent’s latest location on randomForest model and judge that parents are coming or going home. </w:t>
       </w:r>
     </w:p>
     <w:p>
@@ -20398,21 +18425,8 @@
           <w:szCs w:val="18"/>
           <w:bdr w:val="none" w:sz="0" w:space="0" w:color="auto"/>
         </w:rPr>
-        <w:t xml:space="preserve">아빠는 외출 </w:t>
-      </w:r>
-      <w:proofErr w:type="spellStart"/>
-      <w:r>
-        <w:rPr>
-          <w:rFonts w:ascii="맑은 고딕" w:eastAsia="맑은 고딕" w:hAnsi="맑은 고딕" w:hint="eastAsia"/>
-          <w:b/>
-          <w:bCs/>
-          <w:sz w:val="18"/>
-          <w:szCs w:val="18"/>
-          <w:bdr w:val="none" w:sz="0" w:space="0" w:color="auto"/>
-        </w:rPr>
-        <w:t>중이에요</w:t>
-      </w:r>
-      <w:proofErr w:type="spellEnd"/>
+        <w:t>아빠는 외출 중이에요</w:t>
+      </w:r>
       <w:r>
         <w:rPr>
           <w:rFonts w:ascii="맑은 고딕" w:eastAsia="맑은 고딕" w:hAnsi="맑은 고딕"/>
@@ -20441,7 +18455,7 @@
         <w:spacing w:after="120" w:line="360" w:lineRule="auto"/>
         <w:jc w:val="both"/>
         <w:rPr>
-          <w:rFonts w:eastAsiaTheme="minorEastAsia" w:hint="eastAsia"/>
+          <w:rFonts w:eastAsiaTheme="minorEastAsia"/>
         </w:rPr>
       </w:pPr>
       <w:r>
@@ -20467,7 +18481,7 @@
         <w:spacing w:after="120" w:line="360" w:lineRule="auto"/>
         <w:jc w:val="both"/>
         <w:rPr>
-          <w:rFonts w:eastAsia="바탕" w:hint="eastAsia"/>
+          <w:rFonts w:eastAsia="바탕"/>
           <w:b/>
           <w:bCs/>
           <w:bdr w:val="none" w:sz="0" w:space="0" w:color="auto"/>
@@ -20607,22 +18621,14 @@
         <w:spacing w:after="120" w:line="360" w:lineRule="auto"/>
         <w:jc w:val="both"/>
         <w:rPr>
-          <w:rFonts w:eastAsiaTheme="minorEastAsia" w:hint="eastAsia"/>
-        </w:rPr>
-      </w:pPr>
-      <w:proofErr w:type="spellStart"/>
-      <w:r>
-        <w:rPr>
-          <w:rFonts w:eastAsiaTheme="minorEastAsia"/>
-        </w:rPr>
-        <w:t>SKTelcom’s</w:t>
-      </w:r>
-      <w:proofErr w:type="spellEnd"/>
-      <w:r>
-        <w:rPr>
-          <w:rFonts w:eastAsiaTheme="minorEastAsia"/>
-        </w:rPr>
-        <w:t xml:space="preserve"> NUGU play analyze user’s intent and entity. Then, this request is saved as log in database through back-end server.</w:t>
+          <w:rFonts w:eastAsiaTheme="minorEastAsia"/>
+        </w:rPr>
+      </w:pPr>
+      <w:r>
+        <w:rPr>
+          <w:rFonts w:eastAsiaTheme="minorEastAsia"/>
+        </w:rPr>
+        <w:t>SKTelcom’s NUGU play analyze user’s intent and entity. Then, this request is saved as log in database through back-end server.</w:t>
       </w:r>
     </w:p>
     <w:p>
@@ -20740,6 +18746,7 @@
         <w:rPr>
           <w:rFonts w:eastAsiaTheme="minorEastAsia"/>
         </w:rPr>
+        <w:lastRenderedPageBreak/>
         <w:t xml:space="preserve">If kids inform that they arrived home now, NUGU speaker sends this log to backend server and response above </w:t>
       </w:r>
       <w:r>
@@ -20755,7 +18762,7 @@
         <w:spacing w:line="360" w:lineRule="auto"/>
         <w:ind w:firstLine="0"/>
         <w:rPr>
-          <w:rFonts w:eastAsiaTheme="minorEastAsia"/>
+          <w:rFonts w:eastAsiaTheme="minorEastAsia" w:hint="eastAsia"/>
           <w:b/>
           <w:bCs/>
           <w:sz w:val="24"/>
@@ -20776,12 +18783,7 @@
           <w:szCs w:val="24"/>
         </w:rPr>
       </w:pPr>
-    </w:p>
-    <w:p>
-      <w:pPr>
-        <w:pStyle w:val="a7"/>
-        <w:spacing w:line="360" w:lineRule="auto"/>
-        <w:ind w:firstLine="0"/>
+      <w:r>
         <w:rPr>
           <w:rFonts w:eastAsiaTheme="minorEastAsia"/>
           <w:b/>
@@ -20789,97 +18791,17 @@
           <w:sz w:val="24"/>
           <w:szCs w:val="24"/>
         </w:rPr>
-      </w:pPr>
-    </w:p>
-    <w:p>
-      <w:pPr>
-        <w:pStyle w:val="a7"/>
-        <w:spacing w:line="360" w:lineRule="auto"/>
-        <w:ind w:firstLine="0"/>
-        <w:rPr>
-          <w:rFonts w:eastAsiaTheme="minorEastAsia"/>
-          <w:b/>
-          <w:bCs/>
-          <w:sz w:val="24"/>
-          <w:szCs w:val="24"/>
-        </w:rPr>
-      </w:pPr>
-    </w:p>
-    <w:p>
-      <w:pPr>
-        <w:pStyle w:val="a7"/>
-        <w:spacing w:line="360" w:lineRule="auto"/>
-        <w:ind w:firstLine="0"/>
-        <w:rPr>
-          <w:rFonts w:eastAsiaTheme="minorEastAsia"/>
-          <w:b/>
-          <w:bCs/>
-          <w:sz w:val="24"/>
-          <w:szCs w:val="24"/>
-        </w:rPr>
-      </w:pPr>
-    </w:p>
-    <w:p>
-      <w:pPr>
-        <w:pStyle w:val="a7"/>
-        <w:spacing w:line="360" w:lineRule="auto"/>
-        <w:ind w:firstLine="0"/>
-        <w:rPr>
-          <w:rFonts w:eastAsiaTheme="minorEastAsia"/>
-          <w:b/>
-          <w:bCs/>
-          <w:sz w:val="24"/>
-          <w:szCs w:val="24"/>
-        </w:rPr>
-      </w:pPr>
-    </w:p>
-    <w:p>
-      <w:pPr>
-        <w:pStyle w:val="a7"/>
-        <w:spacing w:line="360" w:lineRule="auto"/>
-        <w:ind w:firstLine="0"/>
-        <w:rPr>
-          <w:rFonts w:eastAsiaTheme="minorEastAsia" w:hint="eastAsia"/>
-          <w:b/>
-          <w:bCs/>
-          <w:sz w:val="24"/>
-          <w:szCs w:val="24"/>
-        </w:rPr>
-      </w:pPr>
-    </w:p>
-    <w:p>
-      <w:pPr>
-        <w:pStyle w:val="a7"/>
-        <w:spacing w:line="360" w:lineRule="auto"/>
-        <w:ind w:firstLine="0"/>
-        <w:rPr>
-          <w:rFonts w:eastAsiaTheme="minorEastAsia" w:hint="eastAsia"/>
-          <w:b/>
-          <w:bCs/>
-          <w:sz w:val="24"/>
-          <w:szCs w:val="24"/>
-        </w:rPr>
-      </w:pPr>
-      <w:r>
-        <w:rPr>
-          <w:rFonts w:eastAsiaTheme="minorEastAsia"/>
-          <w:b/>
-          <w:bCs/>
-          <w:sz w:val="24"/>
-          <w:szCs w:val="24"/>
-        </w:rPr>
-        <w:lastRenderedPageBreak/>
         <w:t>6.2 Application</w:t>
       </w:r>
-      <w:bookmarkStart w:id="26" w:name="OLE_LINK43"/>
-      <w:bookmarkStart w:id="27" w:name="OLE_LINK42"/>
-      <w:bookmarkStart w:id="28" w:name="OLE_LINK45"/>
-      <w:bookmarkStart w:id="29" w:name="OLE_LINK44"/>
-    </w:p>
+      <w:bookmarkStart w:id="25" w:name="OLE_LINK43"/>
+      <w:bookmarkStart w:id="26" w:name="OLE_LINK42"/>
+      <w:bookmarkStart w:id="27" w:name="OLE_LINK45"/>
+      <w:bookmarkStart w:id="28" w:name="OLE_LINK44"/>
+    </w:p>
+    <w:bookmarkEnd w:id="25"/>
     <w:bookmarkEnd w:id="26"/>
     <w:bookmarkEnd w:id="27"/>
     <w:bookmarkEnd w:id="28"/>
-    <w:bookmarkEnd w:id="29"/>
     <w:p>
       <w:pPr>
         <w:pBdr>
@@ -20965,20 +18887,24 @@
           <w:noProof/>
         </w:rPr>
         <w:drawing>
-          <wp:inline distT="0" distB="0" distL="0" distR="0" wp14:anchorId="51F3EEC0" wp14:editId="161B2CBF">
-            <wp:extent cx="1353185" cy="2707005"/>
-            <wp:effectExtent l="19050" t="19050" r="18415" b="17145"/>
+          <wp:inline distT="0" distB="0" distL="0" distR="0" wp14:anchorId="238A3236" wp14:editId="07B50DD3">
+            <wp:extent cx="1268552" cy="2727081"/>
+            <wp:effectExtent l="0" t="0" r="8255" b="0"/>
             <wp:docPr id="3" name="그림 3"/>
-            <wp:cNvGraphicFramePr/>
+            <wp:cNvGraphicFramePr>
+              <a:graphicFrameLocks xmlns:a="http://schemas.openxmlformats.org/drawingml/2006/main" noChangeAspect="1"/>
+            </wp:cNvGraphicFramePr>
             <a:graphic xmlns:a="http://schemas.openxmlformats.org/drawingml/2006/main">
               <a:graphicData uri="http://schemas.openxmlformats.org/drawingml/2006/picture">
                 <pic:pic xmlns:pic="http://schemas.openxmlformats.org/drawingml/2006/picture">
                   <pic:nvPicPr>
-                    <pic:cNvPr id="3" name="그림 3"/>
-                    <pic:cNvPicPr/>
+                    <pic:cNvPr id="0" name="Picture 1"/>
+                    <pic:cNvPicPr>
+                      <a:picLocks noChangeAspect="1" noChangeArrowheads="1"/>
+                    </pic:cNvPicPr>
                   </pic:nvPicPr>
                   <pic:blipFill>
-                    <a:blip r:embed="rId18" cstate="print">
+                    <a:blip r:embed="rId10" cstate="print">
                       <a:extLst>
                         <a:ext uri="{28A0092B-C50C-407E-A947-70E740481C1C}">
                           <a14:useLocalDpi xmlns:a14="http://schemas.microsoft.com/office/drawing/2010/main" val="0"/>
@@ -20989,20 +18915,17 @@
                       <a:fillRect/>
                     </a:stretch>
                   </pic:blipFill>
-                  <pic:spPr>
+                  <pic:spPr bwMode="auto">
                     <a:xfrm>
                       <a:off x="0" y="0"/>
-                      <a:ext cx="1353185" cy="2707005"/>
+                      <a:ext cx="1268552" cy="2727081"/>
                     </a:xfrm>
                     <a:prstGeom prst="rect">
                       <a:avLst/>
                     </a:prstGeom>
+                    <a:noFill/>
                     <a:ln>
-                      <a:solidFill>
-                        <a:schemeClr val="tx1">
-                          <a:alpha val="40000"/>
-                        </a:schemeClr>
-                      </a:solidFill>
+                      <a:noFill/>
                     </a:ln>
                   </pic:spPr>
                 </pic:pic>
@@ -21011,6 +18934,8 @@
           </wp:inline>
         </w:drawing>
       </w:r>
+      <w:bookmarkStart w:id="29" w:name="_GoBack"/>
+      <w:bookmarkEnd w:id="29"/>
       <w:r>
         <w:rPr>
           <w:rFonts w:eastAsia="바탕"/>
@@ -21093,32 +19018,23 @@
         <w:spacing w:after="120" w:line="360" w:lineRule="auto"/>
         <w:jc w:val="both"/>
         <w:rPr>
-          <w:rFonts w:eastAsia="바탕" w:hint="eastAsia"/>
-          <w:bdr w:val="none" w:sz="0" w:space="0" w:color="auto"/>
-        </w:rPr>
-      </w:pPr>
-      <w:r>
-        <w:rPr>
           <w:rFonts w:eastAsia="바탕"/>
           <w:bdr w:val="none" w:sz="0" w:space="0" w:color="auto"/>
         </w:rPr>
-        <w:t xml:space="preserve">When user access our application, They have to login by </w:t>
-      </w:r>
-      <w:proofErr w:type="gramStart"/>
+      </w:pPr>
       <w:r>
         <w:rPr>
           <w:rFonts w:eastAsia="바탕"/>
           <w:bdr w:val="none" w:sz="0" w:space="0" w:color="auto"/>
         </w:rPr>
-        <w:t>ID(</w:t>
-      </w:r>
-      <w:proofErr w:type="gramEnd"/>
+        <w:t xml:space="preserve">When user access our application, They have to login by </w:t>
+      </w:r>
       <w:r>
         <w:rPr>
           <w:rFonts w:eastAsia="바탕"/>
           <w:bdr w:val="none" w:sz="0" w:space="0" w:color="auto"/>
         </w:rPr>
-        <w:t>user name)</w:t>
+        <w:t>ID(user name)</w:t>
       </w:r>
     </w:p>
     <w:p>
@@ -21201,29 +19117,27 @@
       </w:pPr>
       <w:r>
         <w:rPr>
+          <w:rFonts w:eastAsia="바탕"/>
           <w:noProof/>
+          <w:bdr w:val="none" w:sz="0" w:space="0" w:color="auto"/>
         </w:rPr>
         <w:drawing>
-          <wp:inline distT="0" distB="0" distL="0" distR="0" wp14:anchorId="69124F6F" wp14:editId="7E7E330E">
-            <wp:extent cx="1353185" cy="2879725"/>
-            <wp:effectExtent l="19050" t="19050" r="18415" b="15875"/>
-            <wp:docPr id="4" name="그림 4"/>
-            <wp:cNvGraphicFramePr/>
+          <wp:inline distT="0" distB="0" distL="0" distR="0" wp14:anchorId="6AF4C0CE" wp14:editId="4A95882F">
+            <wp:extent cx="1332000" cy="2880000"/>
+            <wp:effectExtent l="0" t="0" r="1905" b="3175"/>
+            <wp:docPr id="6" name="그림 6"/>
+            <wp:cNvGraphicFramePr>
+              <a:graphicFrameLocks xmlns:a="http://schemas.openxmlformats.org/drawingml/2006/main" noChangeAspect="1"/>
+            </wp:cNvGraphicFramePr>
             <a:graphic xmlns:a="http://schemas.openxmlformats.org/drawingml/2006/main">
               <a:graphicData uri="http://schemas.openxmlformats.org/drawingml/2006/picture">
                 <pic:pic xmlns:pic="http://schemas.openxmlformats.org/drawingml/2006/picture">
                   <pic:nvPicPr>
-                    <pic:cNvPr id="4" name="그림 4"/>
+                    <pic:cNvPr id="1" name=""/>
                     <pic:cNvPicPr/>
                   </pic:nvPicPr>
                   <pic:blipFill>
-                    <a:blip r:embed="rId19" cstate="print">
-                      <a:extLst>
-                        <a:ext uri="{28A0092B-C50C-407E-A947-70E740481C1C}">
-                          <a14:useLocalDpi xmlns:a14="http://schemas.microsoft.com/office/drawing/2010/main" val="0"/>
-                        </a:ext>
-                      </a:extLst>
-                    </a:blip>
+                    <a:blip r:embed="rId18"/>
                     <a:stretch>
                       <a:fillRect/>
                     </a:stretch>
@@ -21231,18 +19145,11 @@
                   <pic:spPr>
                     <a:xfrm>
                       <a:off x="0" y="0"/>
-                      <a:ext cx="1353185" cy="2879725"/>
+                      <a:ext cx="1332000" cy="2880000"/>
                     </a:xfrm>
                     <a:prstGeom prst="rect">
                       <a:avLst/>
                     </a:prstGeom>
-                    <a:ln>
-                      <a:solidFill>
-                        <a:schemeClr val="tx1">
-                          <a:alpha val="40000"/>
-                        </a:schemeClr>
-                      </a:solidFill>
-                    </a:ln>
                   </pic:spPr>
                 </pic:pic>
               </a:graphicData>
@@ -21322,7 +19229,7 @@
         <w:spacing w:after="120" w:line="360" w:lineRule="auto"/>
         <w:jc w:val="both"/>
         <w:rPr>
-          <w:rFonts w:eastAsia="바탕" w:hint="eastAsia"/>
+          <w:rFonts w:eastAsia="바탕"/>
           <w:bdr w:val="none" w:sz="0" w:space="0" w:color="auto"/>
         </w:rPr>
       </w:pPr>
@@ -21464,7 +19371,7 @@
                     <pic:cNvPicPr/>
                   </pic:nvPicPr>
                   <pic:blipFill>
-                    <a:blip r:embed="rId20" cstate="print">
+                    <a:blip r:embed="rId19" cstate="print">
                       <a:extLst>
                         <a:ext uri="{28A0092B-C50C-407E-A947-70E740481C1C}">
                           <a14:useLocalDpi xmlns:a14="http://schemas.microsoft.com/office/drawing/2010/main" val="0"/>
@@ -21514,7 +19421,7 @@
         <w:spacing w:after="120" w:line="360" w:lineRule="auto"/>
         <w:jc w:val="both"/>
         <w:rPr>
-          <w:rFonts w:eastAsia="바탕" w:hint="eastAsia"/>
+          <w:rFonts w:eastAsia="바탕"/>
           <w:sz w:val="18"/>
           <w:szCs w:val="18"/>
           <w:bdr w:val="none" w:sz="0" w:space="0" w:color="auto"/>
@@ -21602,7 +19509,7 @@
         <w:spacing w:after="120" w:line="360" w:lineRule="auto"/>
         <w:jc w:val="both"/>
         <w:rPr>
-          <w:rFonts w:eastAsia="바탕" w:hint="eastAsia"/>
+          <w:rFonts w:eastAsia="바탕"/>
           <w:bdr w:val="none" w:sz="0" w:space="0" w:color="auto"/>
         </w:rPr>
       </w:pPr>
@@ -21669,7 +19576,14 @@
           <w:rFonts w:eastAsia="바탕"/>
           <w:bdr w:val="none" w:sz="0" w:space="0" w:color="auto"/>
         </w:rPr>
-        <w:t>. It informs user of alarm and the time the alarm came.</w:t>
+        <w:t xml:space="preserve">. It informs </w:t>
+      </w:r>
+      <w:r>
+        <w:rPr>
+          <w:rFonts w:eastAsia="바탕"/>
+          <w:bdr w:val="none" w:sz="0" w:space="0" w:color="auto"/>
+        </w:rPr>
+        <w:t>notification and the time.</w:t>
       </w:r>
     </w:p>
     <w:p>
@@ -21688,7 +19602,7 @@
         <w:spacing w:after="120" w:line="360" w:lineRule="auto"/>
         <w:jc w:val="both"/>
         <w:rPr>
-          <w:rFonts w:eastAsia="바탕" w:hint="eastAsia"/>
+          <w:rFonts w:eastAsia="바탕"/>
           <w:b/>
           <w:bCs/>
           <w:bdr w:val="none" w:sz="0" w:space="0" w:color="auto"/>
@@ -21768,7 +19682,7 @@
                     <pic:cNvPicPr/>
                   </pic:nvPicPr>
                   <pic:blipFill>
-                    <a:blip r:embed="rId21" cstate="print">
+                    <a:blip r:embed="rId20" cstate="print">
                       <a:extLst>
                         <a:ext uri="{28A0092B-C50C-407E-A947-70E740481C1C}">
                           <a14:useLocalDpi xmlns:a14="http://schemas.microsoft.com/office/drawing/2010/main" val="0"/>
@@ -21819,7 +19733,7 @@
                     <pic:cNvPicPr/>
                   </pic:nvPicPr>
                   <pic:blipFill>
-                    <a:blip r:embed="rId22" cstate="print">
+                    <a:blip r:embed="rId21" cstate="print">
                       <a:extLst>
                         <a:ext uri="{28A0092B-C50C-407E-A947-70E740481C1C}">
                           <a14:useLocalDpi xmlns:a14="http://schemas.microsoft.com/office/drawing/2010/main" val="0"/>
@@ -21943,7 +19857,7 @@
         <w:spacing w:after="120" w:line="360" w:lineRule="auto"/>
         <w:jc w:val="both"/>
         <w:rPr>
-          <w:rFonts w:eastAsia="바탕" w:hint="eastAsia"/>
+          <w:rFonts w:eastAsia="바탕"/>
           <w:bdr w:val="none" w:sz="0" w:space="0" w:color="auto"/>
         </w:rPr>
       </w:pPr>
@@ -21971,16 +19885,23 @@
         <w:spacing w:after="120" w:line="360" w:lineRule="auto"/>
         <w:jc w:val="both"/>
         <w:rPr>
-          <w:rFonts w:eastAsia="바탕" w:hint="eastAsia"/>
-          <w:bdr w:val="none" w:sz="0" w:space="0" w:color="auto"/>
-        </w:rPr>
-      </w:pPr>
-      <w:r>
-        <w:rPr>
           <w:rFonts w:eastAsia="바탕"/>
           <w:bdr w:val="none" w:sz="0" w:space="0" w:color="auto"/>
         </w:rPr>
-        <w:t>Click the Home/Company icon at the bottom to save the current user's location at work.</w:t>
+      </w:pPr>
+      <w:r>
+        <w:rPr>
+          <w:rFonts w:eastAsia="바탕"/>
+          <w:bdr w:val="none" w:sz="0" w:space="0" w:color="auto"/>
+        </w:rPr>
+        <w:t xml:space="preserve">Click the Home/Company icon at the bottom to save the </w:t>
+      </w:r>
+      <w:r>
+        <w:rPr>
+          <w:rFonts w:eastAsia="바탕"/>
+          <w:bdr w:val="none" w:sz="0" w:space="0" w:color="auto"/>
+        </w:rPr>
+        <w:t>current user’s location to the location of home or company.</w:t>
       </w:r>
     </w:p>
     <w:p>
@@ -22021,7 +19942,7 @@
                     <pic:cNvPicPr/>
                   </pic:nvPicPr>
                   <pic:blipFill>
-                    <a:blip r:embed="rId23" cstate="print">
+                    <a:blip r:embed="rId22" cstate="print">
                       <a:extLst>
                         <a:ext uri="{28A0092B-C50C-407E-A947-70E740481C1C}">
                           <a14:useLocalDpi xmlns:a14="http://schemas.microsoft.com/office/drawing/2010/main" val="0"/>
@@ -22072,7 +19993,7 @@
                     <pic:cNvPicPr/>
                   </pic:nvPicPr>
                   <pic:blipFill>
-                    <a:blip r:embed="rId24" cstate="print">
+                    <a:blip r:embed="rId23" cstate="print">
                       <a:extLst>
                         <a:ext uri="{28A0092B-C50C-407E-A947-70E740481C1C}">
                           <a14:useLocalDpi xmlns:a14="http://schemas.microsoft.com/office/drawing/2010/main" val="0"/>
@@ -22213,7 +20134,7 @@
         <w:spacing w:line="360" w:lineRule="auto"/>
         <w:ind w:firstLine="0"/>
         <w:rPr>
-          <w:rFonts w:eastAsiaTheme="minorEastAsia" w:hint="eastAsia"/>
+          <w:rFonts w:eastAsiaTheme="minorEastAsia"/>
           <w:sz w:val="18"/>
           <w:szCs w:val="18"/>
         </w:rPr>
@@ -24498,7 +22419,7 @@
 </file>
 
 <file path=customXml/itemProps1.xml><?xml version="1.0" encoding="utf-8"?>
-<ds:datastoreItem xmlns:ds="http://schemas.openxmlformats.org/officeDocument/2006/customXml" ds:itemID="{521F4C0E-1E26-4800-9B15-28E0DA08A217}">
+<ds:datastoreItem xmlns:ds="http://schemas.openxmlformats.org/officeDocument/2006/customXml" ds:itemID="{4360BC5A-5463-4323-AF94-3A05BA422E79}">
   <ds:schemaRefs>
     <ds:schemaRef ds:uri="http://schemas.openxmlformats.org/officeDocument/2006/bibliography"/>
   </ds:schemaRefs>
